--- a/GiorgioZoppi_HotelRank_capstone_proposal.docx
+++ b/GiorgioZoppi_HotelRank_capstone_proposal.docx
@@ -220,24 +220,31 @@
     </w:p>
     <w:p>
       <w:pPr>
+        <w:pStyle w:val="Titolo1"/>
         <w:rPr>
-          <w:b/>
-          <w:bCs/>
-          <w:color w:val="156082" w:themeColor="accent1"/>
-          <w:sz w:val="36"/>
-          <w:szCs w:val="36"/>
+          <w:color w:val="4C94D8" w:themeColor="text2" w:themeTint="80"/>
         </w:rPr>
       </w:pPr>
+      <w:bookmarkStart w:id="0" w:name="_Toc162131219"/>
+      <w:proofErr w:type="spellStart"/>
       <w:r>
         <w:rPr>
-          <w:b/>
-          <w:bCs/>
-          <w:color w:val="156082" w:themeColor="accent1"/>
-          <w:sz w:val="36"/>
-          <w:szCs w:val="36"/>
+          <w:rFonts w:ascii="Segoe UI" w:hAnsi="Segoe UI" w:cs="Segoe UI"/>
+          <w:color w:val="4C94D8" w:themeColor="text2" w:themeTint="80"/>
+          <w:shd w:val="clear" w:color="auto" w:fill="FFFFFF"/>
         </w:rPr>
-        <w:t>Assessment Cover Page</w:t>
-      </w:r>
+        <w:t>HotelRank</w:t>
+      </w:r>
+      <w:proofErr w:type="spellEnd"/>
+      <w:r>
+        <w:rPr>
+          <w:rFonts w:ascii="Segoe UI" w:hAnsi="Segoe UI" w:cs="Segoe UI"/>
+          <w:color w:val="4C94D8" w:themeColor="text2" w:themeTint="80"/>
+          <w:shd w:val="clear" w:color="auto" w:fill="FFFFFF"/>
+        </w:rPr>
+        <w:t>: Elevating Revenue Performance Through Machine Learning and Deep Learning Techniques.</w:t>
+      </w:r>
+      <w:bookmarkEnd w:id="0"/>
     </w:p>
     <w:p>
       <w:pPr>
@@ -426,7 +433,7 @@
                 <w:szCs w:val="32"/>
               </w:rPr>
             </w:pPr>
-            <w:bookmarkStart w:id="0" w:name="_Toc162110021"/>
+            <w:bookmarkStart w:id="1" w:name="_Toc162131220"/>
             <w:r>
               <w:rPr>
                 <w:rFonts w:eastAsiaTheme="minorHAnsi" w:cstheme="minorBidi"/>
@@ -487,7 +494,7 @@
               </w:rPr>
               <w:t xml:space="preserve"> in Data Analytics - Feb 2024 - HCI cohort)</w:t>
             </w:r>
-            <w:bookmarkEnd w:id="0"/>
+            <w:bookmarkEnd w:id="1"/>
           </w:p>
           <w:p>
             <w:pPr>
@@ -878,7 +885,7 @@
               </wp:anchor>
             </w:drawing>
           </mc:Choice>
-          <mc:Fallback>
+          <mc:Fallback xmlns="">
             <w:pict>
               <v:shapetype w14:anchorId="47C01022" id="_x0000_t202" coordsize="21600,21600" o:spt="202" path="m,l,21600r21600,l21600,xe">
                 <v:stroke joinstyle="miter"/>
@@ -1061,110 +1068,10 @@
         </w:sectPr>
       </w:pPr>
     </w:p>
-    <w:p>
-      <w:pPr>
-        <w:rPr>
-          <w:color w:val="3A3A3A" w:themeColor="background2" w:themeShade="40"/>
-          <w:sz w:val="40"/>
-          <w:szCs w:val="40"/>
-        </w:rPr>
-      </w:pPr>
-      <w:r>
-        <w:rPr>
-          <w:color w:val="3A3A3A" w:themeColor="background2" w:themeShade="40"/>
-          <w:sz w:val="40"/>
-          <w:szCs w:val="40"/>
-        </w:rPr>
-        <w:lastRenderedPageBreak/>
-        <w:t>A</w:t>
-      </w:r>
-      <w:r>
-        <w:rPr>
-          <w:color w:val="3A3A3A" w:themeColor="background2" w:themeShade="40"/>
-          <w:sz w:val="40"/>
-          <w:szCs w:val="40"/>
-        </w:rPr>
-        <w:t>bstract</w:t>
-      </w:r>
-    </w:p>
-    <w:p>
-      <w:pPr>
-        <w:rPr>
-          <w:color w:val="FF0000"/>
-          <w:sz w:val="32"/>
-          <w:szCs w:val="32"/>
-        </w:rPr>
-      </w:pPr>
-      <w:r>
-        <w:t xml:space="preserve">This work proposes a new ranking algorithm for hotel revenue management, called </w:t>
-      </w:r>
-      <w:proofErr w:type="spellStart"/>
-      <w:r>
-        <w:rPr>
-          <w:b/>
-          <w:bCs/>
-        </w:rPr>
-        <w:t>HotelRank</w:t>
-      </w:r>
-      <w:proofErr w:type="spellEnd"/>
-      <w:r>
-        <w:t xml:space="preserve"> that </w:t>
-      </w:r>
-      <w:r>
-        <w:t>considers</w:t>
-      </w:r>
-      <w:r>
-        <w:t xml:space="preserve"> three main factors relevant in this industry: online performance, </w:t>
-      </w:r>
-      <w:r>
-        <w:t xml:space="preserve">room demand forecast and booking cancellation predictions. </w:t>
-      </w:r>
-      <w:r>
-        <w:t>Those factors will be compu</w:t>
-      </w:r>
-      <w:r>
-        <w:t xml:space="preserve">ted choosing the most accurate machine learning and deep learning techniques </w:t>
-      </w:r>
-      <w:r>
-        <w:t>applicable to</w:t>
-      </w:r>
-      <w:r>
-        <w:t xml:space="preserve"> a dataset </w:t>
-      </w:r>
-      <w:r>
-        <w:t>that contains</w:t>
-      </w:r>
-      <w:r>
-        <w:t xml:space="preserve"> </w:t>
-      </w:r>
-      <w:r>
-        <w:t>two years</w:t>
-      </w:r>
-      <w:r>
-        <w:t xml:space="preserve"> booking</w:t>
-      </w:r>
-      <w:r>
-        <w:t>s</w:t>
-      </w:r>
-      <w:r>
-        <w:t xml:space="preserve"> </w:t>
-      </w:r>
-      <w:r>
-        <w:t>from</w:t>
-      </w:r>
-      <w:r>
-        <w:t xml:space="preserve"> ten </w:t>
-      </w:r>
-      <w:r>
-        <w:t>I</w:t>
-      </w:r>
-      <w:r>
-        <w:t>talian luxury hotels</w:t>
-      </w:r>
-      <w:r>
-        <w:t xml:space="preserve">.  </w:t>
-      </w:r>
-    </w:p>
+    <w:p/>
+    <w:p/>
+    <w:p/>
+    <w:p/>
     <w:p/>
     <w:p/>
     <w:p/>
@@ -1247,26 +1154,16 @@
           <w:r>
             <w:fldChar w:fldCharType="separate"/>
           </w:r>
-          <w:hyperlink w:anchor="_Toc162110021" w:history="1">
+          <w:hyperlink w:anchor="_Toc162131219" w:history="1">
             <w:r>
               <w:rPr>
                 <w:rStyle w:val="Collegamentoipertestuale"/>
-                <w:i/>
-                <w:iCs/>
-                <w:noProof/>
-              </w:rPr>
-              <w:t xml:space="preserve">Module Name: </w:t>
-            </w:r>
-            <w:r>
-              <w:rPr>
-                <w:rStyle w:val="Collegamentoipertestuale"/>
-                <w:b/>
-                <w:bCs/>
-                <w:i/>
-                <w:iCs/>
-                <w:noProof/>
-              </w:rPr>
-              <w:t>Strategic Thinking (HDip in Data Analytics - Feb 2024 - HCI cohort)</w:t>
+                <w:rFonts w:ascii="Segoe UI" w:hAnsi="Segoe UI" w:cs="Segoe UI"/>
+                <w:noProof/>
+                <w:color w:val="9ABFCA" w:themeColor="hyperlink" w:themeTint="80"/>
+                <w:shd w:val="clear" w:color="auto" w:fill="FFFFFF"/>
+              </w:rPr>
+              <w:t>HotelRank: Elevating Revenue Performance Through Machine Learning and Deep Learning Techniques.</w:t>
             </w:r>
             <w:r>
               <w:rPr>
@@ -1287,7 +1184,7 @@
                 <w:noProof/>
                 <w:webHidden/>
               </w:rPr>
-              <w:instrText xml:space="preserve"> PAGEREF _Toc162110021 \h </w:instrText>
+              <w:instrText xml:space="preserve"> PAGEREF _Toc162131219 \h </w:instrText>
             </w:r>
             <w:r>
               <w:rPr>
@@ -1332,10 +1229,95 @@
               <w:lang w:eastAsia="en-IE"/>
             </w:rPr>
           </w:pPr>
-          <w:hyperlink w:anchor="_Toc162110022" w:history="1">
+          <w:hyperlink w:anchor="_Toc162131220" w:history="1">
             <w:r>
               <w:rPr>
                 <w:rStyle w:val="Collegamentoipertestuale"/>
+                <w:i/>
+                <w:iCs/>
+                <w:noProof/>
+              </w:rPr>
+              <w:t xml:space="preserve">Module Name: </w:t>
+            </w:r>
+            <w:r>
+              <w:rPr>
+                <w:rStyle w:val="Collegamentoipertestuale"/>
+                <w:b/>
+                <w:bCs/>
+                <w:i/>
+                <w:iCs/>
+                <w:noProof/>
+              </w:rPr>
+              <w:t>Strategic Thinking (HDip in Data Analytics - Feb 2024 - HCI cohort)</w:t>
+            </w:r>
+            <w:r>
+              <w:rPr>
+                <w:noProof/>
+                <w:webHidden/>
+              </w:rPr>
+              <w:tab/>
+            </w:r>
+            <w:r>
+              <w:rPr>
+                <w:noProof/>
+                <w:webHidden/>
+              </w:rPr>
+              <w:fldChar w:fldCharType="begin"/>
+            </w:r>
+            <w:r>
+              <w:rPr>
+                <w:noProof/>
+                <w:webHidden/>
+              </w:rPr>
+              <w:instrText xml:space="preserve"> PAGEREF _Toc162131220 \h </w:instrText>
+            </w:r>
+            <w:r>
+              <w:rPr>
+                <w:noProof/>
+                <w:webHidden/>
+              </w:rPr>
+            </w:r>
+            <w:r>
+              <w:rPr>
+                <w:noProof/>
+                <w:webHidden/>
+              </w:rPr>
+              <w:fldChar w:fldCharType="separate"/>
+            </w:r>
+            <w:r>
+              <w:rPr>
+                <w:noProof/>
+                <w:webHidden/>
+              </w:rPr>
+              <w:t>1</w:t>
+            </w:r>
+            <w:r>
+              <w:rPr>
+                <w:noProof/>
+                <w:webHidden/>
+              </w:rPr>
+              <w:fldChar w:fldCharType="end"/>
+            </w:r>
+          </w:hyperlink>
+        </w:p>
+        <w:p>
+          <w:pPr>
+            <w:pStyle w:val="Sommario1"/>
+            <w:tabs>
+              <w:tab w:val="right" w:leader="dot" w:pos="9016"/>
+            </w:tabs>
+            <w:rPr>
+              <w:rFonts w:asciiTheme="minorHAnsi" w:eastAsiaTheme="minorEastAsia" w:hAnsiTheme="minorHAnsi"/>
+              <w:noProof/>
+              <w:sz w:val="24"/>
+              <w:szCs w:val="24"/>
+              <w:lang w:eastAsia="en-IE"/>
+            </w:rPr>
+          </w:pPr>
+          <w:hyperlink w:anchor="_Toc162131221" w:history="1">
+            <w:r>
+              <w:rPr>
+                <w:rStyle w:val="Collegamentoipertestuale"/>
                 <w:noProof/>
               </w:rPr>
               <w:t>Introduction</w:t>
@@ -1359,7 +1341,7 @@
                 <w:noProof/>
                 <w:webHidden/>
               </w:rPr>
-              <w:instrText xml:space="preserve"> PAGEREF _Toc162110022 \h </w:instrText>
+              <w:instrText xml:space="preserve"> PAGEREF _Toc162131221 \h </w:instrText>
             </w:r>
             <w:r>
               <w:rPr>
@@ -1404,7 +1386,7 @@
               <w:lang w:eastAsia="en-IE"/>
             </w:rPr>
           </w:pPr>
-          <w:hyperlink w:anchor="_Toc162110023" w:history="1">
+          <w:hyperlink w:anchor="_Toc162131222" w:history="1">
             <w:r>
               <w:rPr>
                 <w:rStyle w:val="Collegamentoipertestuale"/>
@@ -1431,7 +1413,7 @@
                 <w:noProof/>
                 <w:webHidden/>
               </w:rPr>
-              <w:instrText xml:space="preserve"> PAGEREF _Toc162110023 \h </w:instrText>
+              <w:instrText xml:space="preserve"> PAGEREF _Toc162131222 \h </w:instrText>
             </w:r>
             <w:r>
               <w:rPr>
@@ -1476,7 +1458,7 @@
               <w:lang w:eastAsia="en-IE"/>
             </w:rPr>
           </w:pPr>
-          <w:hyperlink w:anchor="_Toc162110024" w:history="1">
+          <w:hyperlink w:anchor="_Toc162131223" w:history="1">
             <w:r>
               <w:rPr>
                 <w:rStyle w:val="Collegamentoipertestuale"/>
@@ -1503,7 +1485,7 @@
                 <w:noProof/>
                 <w:webHidden/>
               </w:rPr>
-              <w:instrText xml:space="preserve"> PAGEREF _Toc162110024 \h </w:instrText>
+              <w:instrText xml:space="preserve"> PAGEREF _Toc162131223 \h </w:instrText>
             </w:r>
             <w:r>
               <w:rPr>
@@ -1548,7 +1530,7 @@
               <w:lang w:eastAsia="en-IE"/>
             </w:rPr>
           </w:pPr>
-          <w:hyperlink w:anchor="_Toc162110025" w:history="1">
+          <w:hyperlink w:anchor="_Toc162131224" w:history="1">
             <w:r>
               <w:rPr>
                 <w:rStyle w:val="Collegamentoipertestuale"/>
@@ -1575,7 +1557,7 @@
                 <w:noProof/>
                 <w:webHidden/>
               </w:rPr>
-              <w:instrText xml:space="preserve"> PAGEREF _Toc162110025 \h </w:instrText>
+              <w:instrText xml:space="preserve"> PAGEREF _Toc162131224 \h </w:instrText>
             </w:r>
             <w:r>
               <w:rPr>
@@ -1620,13 +1602,13 @@
               <w:lang w:eastAsia="en-IE"/>
             </w:rPr>
           </w:pPr>
-          <w:hyperlink w:anchor="_Toc162110026" w:history="1">
+          <w:hyperlink w:anchor="_Toc162131225" w:history="1">
             <w:r>
               <w:rPr>
                 <w:rStyle w:val="Collegamentoipertestuale"/>
                 <w:noProof/>
               </w:rPr>
-              <w:t>Chapter 1</w:t>
+              <w:t>Problem Domain and Objectives</w:t>
             </w:r>
             <w:r>
               <w:rPr>
@@ -1647,7 +1629,7 @@
                 <w:noProof/>
                 <w:webHidden/>
               </w:rPr>
-              <w:instrText xml:space="preserve"> PAGEREF _Toc162110026 \h </w:instrText>
+              <w:instrText xml:space="preserve"> PAGEREF _Toc162131225 \h </w:instrText>
             </w:r>
             <w:r>
               <w:rPr>
@@ -1692,13 +1674,13 @@
               <w:lang w:eastAsia="en-IE"/>
             </w:rPr>
           </w:pPr>
-          <w:hyperlink w:anchor="_Toc162110027" w:history="1">
+          <w:hyperlink w:anchor="_Toc162131226" w:history="1">
             <w:r>
               <w:rPr>
                 <w:rStyle w:val="Collegamentoipertestuale"/>
                 <w:noProof/>
               </w:rPr>
-              <w:t>Chapter 1.1</w:t>
+              <w:t>Demand forecasting.</w:t>
             </w:r>
             <w:r>
               <w:rPr>
@@ -1719,7 +1701,7 @@
                 <w:noProof/>
                 <w:webHidden/>
               </w:rPr>
-              <w:instrText xml:space="preserve"> PAGEREF _Toc162110027 \h </w:instrText>
+              <w:instrText xml:space="preserve"> PAGEREF _Toc162131226 \h </w:instrText>
             </w:r>
             <w:r>
               <w:rPr>
@@ -1752,7 +1734,7 @@
         </w:p>
         <w:p>
           <w:pPr>
-            <w:pStyle w:val="Sommario3"/>
+            <w:pStyle w:val="Sommario2"/>
             <w:tabs>
               <w:tab w:val="right" w:leader="dot" w:pos="9016"/>
             </w:tabs>
@@ -1764,13 +1746,13 @@
               <w:lang w:eastAsia="en-IE"/>
             </w:rPr>
           </w:pPr>
-          <w:hyperlink w:anchor="_Toc162110028" w:history="1">
+          <w:hyperlink w:anchor="_Toc162131227" w:history="1">
             <w:r>
               <w:rPr>
                 <w:rStyle w:val="Collegamentoipertestuale"/>
                 <w:noProof/>
               </w:rPr>
-              <w:t>Chapter 1.1.1.</w:t>
+              <w:t>HotelRank Score.</w:t>
             </w:r>
             <w:r>
               <w:rPr>
@@ -1791,7 +1773,7 @@
                 <w:noProof/>
                 <w:webHidden/>
               </w:rPr>
-              <w:instrText xml:space="preserve"> PAGEREF _Toc162110028 \h </w:instrText>
+              <w:instrText xml:space="preserve"> PAGEREF _Toc162131227 \h </w:instrText>
             </w:r>
             <w:r>
               <w:rPr>
@@ -1836,12 +1818,2657 @@
               <w:lang w:eastAsia="en-IE"/>
             </w:rPr>
           </w:pPr>
-          <w:hyperlink w:anchor="_Toc162110029" w:history="1">
+          <w:hyperlink w:anchor="_Toc162131228" w:history="1">
             <w:r>
               <w:rPr>
                 <w:rStyle w:val="Collegamentoipertestuale"/>
                 <w:noProof/>
               </w:rPr>
+              <w:t>Scope.</w:t>
+            </w:r>
+            <w:r>
+              <w:rPr>
+                <w:noProof/>
+                <w:webHidden/>
+              </w:rPr>
+              <w:tab/>
+            </w:r>
+            <w:r>
+              <w:rPr>
+                <w:noProof/>
+                <w:webHidden/>
+              </w:rPr>
+              <w:fldChar w:fldCharType="begin"/>
+            </w:r>
+            <w:r>
+              <w:rPr>
+                <w:noProof/>
+                <w:webHidden/>
+              </w:rPr>
+              <w:instrText xml:space="preserve"> PAGEREF _Toc162131228 \h </w:instrText>
+            </w:r>
+            <w:r>
+              <w:rPr>
+                <w:noProof/>
+                <w:webHidden/>
+              </w:rPr>
+            </w:r>
+            <w:r>
+              <w:rPr>
+                <w:noProof/>
+                <w:webHidden/>
+              </w:rPr>
+              <w:fldChar w:fldCharType="separate"/>
+            </w:r>
+            <w:r>
+              <w:rPr>
+                <w:noProof/>
+                <w:webHidden/>
+              </w:rPr>
+              <w:t>2</w:t>
+            </w:r>
+            <w:r>
+              <w:rPr>
+                <w:noProof/>
+                <w:webHidden/>
+              </w:rPr>
+              <w:fldChar w:fldCharType="end"/>
+            </w:r>
+          </w:hyperlink>
+        </w:p>
+        <w:p>
+          <w:pPr>
+            <w:pStyle w:val="Sommario2"/>
+            <w:tabs>
+              <w:tab w:val="right" w:leader="dot" w:pos="9016"/>
+            </w:tabs>
+            <w:rPr>
+              <w:rFonts w:asciiTheme="minorHAnsi" w:eastAsiaTheme="minorEastAsia" w:hAnsiTheme="minorHAnsi"/>
+              <w:noProof/>
+              <w:sz w:val="24"/>
+              <w:szCs w:val="24"/>
+              <w:lang w:eastAsia="en-IE"/>
+            </w:rPr>
+          </w:pPr>
+          <w:hyperlink w:anchor="_Toc162131229" w:history="1">
+            <w:r>
+              <w:rPr>
+                <w:rStyle w:val="Collegamentoipertestuale"/>
+                <w:b/>
+                <w:bCs/>
+                <w:noProof/>
+              </w:rPr>
+              <w:t>Phase</w:t>
+            </w:r>
+            <w:r>
+              <w:rPr>
+                <w:noProof/>
+                <w:webHidden/>
+              </w:rPr>
+              <w:tab/>
+            </w:r>
+            <w:r>
+              <w:rPr>
+                <w:noProof/>
+                <w:webHidden/>
+              </w:rPr>
+              <w:fldChar w:fldCharType="begin"/>
+            </w:r>
+            <w:r>
+              <w:rPr>
+                <w:noProof/>
+                <w:webHidden/>
+              </w:rPr>
+              <w:instrText xml:space="preserve"> PAGEREF _Toc162131229 \h </w:instrText>
+            </w:r>
+            <w:r>
+              <w:rPr>
+                <w:noProof/>
+                <w:webHidden/>
+              </w:rPr>
+            </w:r>
+            <w:r>
+              <w:rPr>
+                <w:noProof/>
+                <w:webHidden/>
+              </w:rPr>
+              <w:fldChar w:fldCharType="separate"/>
+            </w:r>
+            <w:r>
+              <w:rPr>
+                <w:noProof/>
+                <w:webHidden/>
+              </w:rPr>
+              <w:t>3</w:t>
+            </w:r>
+            <w:r>
+              <w:rPr>
+                <w:noProof/>
+                <w:webHidden/>
+              </w:rPr>
+              <w:fldChar w:fldCharType="end"/>
+            </w:r>
+          </w:hyperlink>
+        </w:p>
+        <w:p>
+          <w:pPr>
+            <w:pStyle w:val="Sommario2"/>
+            <w:tabs>
+              <w:tab w:val="right" w:leader="dot" w:pos="9016"/>
+            </w:tabs>
+            <w:rPr>
+              <w:rFonts w:asciiTheme="minorHAnsi" w:eastAsiaTheme="minorEastAsia" w:hAnsiTheme="minorHAnsi"/>
+              <w:noProof/>
+              <w:sz w:val="24"/>
+              <w:szCs w:val="24"/>
+              <w:lang w:eastAsia="en-IE"/>
+            </w:rPr>
+          </w:pPr>
+          <w:hyperlink w:anchor="_Toc162131230" w:history="1">
+            <w:r>
+              <w:rPr>
+                <w:rStyle w:val="Collegamentoipertestuale"/>
+                <w:b/>
+                <w:bCs/>
+                <w:noProof/>
+              </w:rPr>
+              <w:t>Objectives</w:t>
+            </w:r>
+            <w:r>
+              <w:rPr>
+                <w:noProof/>
+                <w:webHidden/>
+              </w:rPr>
+              <w:tab/>
+            </w:r>
+            <w:r>
+              <w:rPr>
+                <w:noProof/>
+                <w:webHidden/>
+              </w:rPr>
+              <w:fldChar w:fldCharType="begin"/>
+            </w:r>
+            <w:r>
+              <w:rPr>
+                <w:noProof/>
+                <w:webHidden/>
+              </w:rPr>
+              <w:instrText xml:space="preserve"> PAGEREF _Toc162131230 \h </w:instrText>
+            </w:r>
+            <w:r>
+              <w:rPr>
+                <w:noProof/>
+                <w:webHidden/>
+              </w:rPr>
+            </w:r>
+            <w:r>
+              <w:rPr>
+                <w:noProof/>
+                <w:webHidden/>
+              </w:rPr>
+              <w:fldChar w:fldCharType="separate"/>
+            </w:r>
+            <w:r>
+              <w:rPr>
+                <w:noProof/>
+                <w:webHidden/>
+              </w:rPr>
+              <w:t>3</w:t>
+            </w:r>
+            <w:r>
+              <w:rPr>
+                <w:noProof/>
+                <w:webHidden/>
+              </w:rPr>
+              <w:fldChar w:fldCharType="end"/>
+            </w:r>
+          </w:hyperlink>
+        </w:p>
+        <w:p>
+          <w:pPr>
+            <w:pStyle w:val="Sommario2"/>
+            <w:tabs>
+              <w:tab w:val="right" w:leader="dot" w:pos="9016"/>
+            </w:tabs>
+            <w:rPr>
+              <w:rFonts w:asciiTheme="minorHAnsi" w:eastAsiaTheme="minorEastAsia" w:hAnsiTheme="minorHAnsi"/>
+              <w:noProof/>
+              <w:sz w:val="24"/>
+              <w:szCs w:val="24"/>
+              <w:lang w:eastAsia="en-IE"/>
+            </w:rPr>
+          </w:pPr>
+          <w:hyperlink w:anchor="_Toc162131231" w:history="1">
+            <w:r>
+              <w:rPr>
+                <w:rStyle w:val="Collegamentoipertestuale"/>
+                <w:b/>
+                <w:bCs/>
+                <w:noProof/>
+              </w:rPr>
+              <w:t>Milestone Deadline</w:t>
+            </w:r>
+            <w:r>
+              <w:rPr>
+                <w:noProof/>
+                <w:webHidden/>
+              </w:rPr>
+              <w:tab/>
+            </w:r>
+            <w:r>
+              <w:rPr>
+                <w:noProof/>
+                <w:webHidden/>
+              </w:rPr>
+              <w:fldChar w:fldCharType="begin"/>
+            </w:r>
+            <w:r>
+              <w:rPr>
+                <w:noProof/>
+                <w:webHidden/>
+              </w:rPr>
+              <w:instrText xml:space="preserve"> PAGEREF _Toc162131231 \h </w:instrText>
+            </w:r>
+            <w:r>
+              <w:rPr>
+                <w:noProof/>
+                <w:webHidden/>
+              </w:rPr>
+            </w:r>
+            <w:r>
+              <w:rPr>
+                <w:noProof/>
+                <w:webHidden/>
+              </w:rPr>
+              <w:fldChar w:fldCharType="separate"/>
+            </w:r>
+            <w:r>
+              <w:rPr>
+                <w:noProof/>
+                <w:webHidden/>
+              </w:rPr>
+              <w:t>3</w:t>
+            </w:r>
+            <w:r>
+              <w:rPr>
+                <w:noProof/>
+                <w:webHidden/>
+              </w:rPr>
+              <w:fldChar w:fldCharType="end"/>
+            </w:r>
+          </w:hyperlink>
+        </w:p>
+        <w:p>
+          <w:pPr>
+            <w:pStyle w:val="Sommario2"/>
+            <w:tabs>
+              <w:tab w:val="right" w:leader="dot" w:pos="9016"/>
+            </w:tabs>
+            <w:rPr>
+              <w:rFonts w:asciiTheme="minorHAnsi" w:eastAsiaTheme="minorEastAsia" w:hAnsiTheme="minorHAnsi"/>
+              <w:noProof/>
+              <w:sz w:val="24"/>
+              <w:szCs w:val="24"/>
+              <w:lang w:eastAsia="en-IE"/>
+            </w:rPr>
+          </w:pPr>
+          <w:hyperlink w:anchor="_Toc162131232" w:history="1">
+            <w:r>
+              <w:rPr>
+                <w:rStyle w:val="Collegamentoipertestuale"/>
+                <w:b/>
+                <w:bCs/>
+                <w:noProof/>
+              </w:rPr>
+              <w:t>21</w:t>
+            </w:r>
+            <w:r>
+              <w:rPr>
+                <w:rStyle w:val="Collegamentoipertestuale"/>
+                <w:b/>
+                <w:bCs/>
+                <w:noProof/>
+                <w:vertAlign w:val="superscript"/>
+              </w:rPr>
+              <w:t>st</w:t>
+            </w:r>
+            <w:r>
+              <w:rPr>
+                <w:rStyle w:val="Collegamentoipertestuale"/>
+                <w:b/>
+                <w:bCs/>
+                <w:noProof/>
+              </w:rPr>
+              <w:t xml:space="preserve"> May 2024</w:t>
+            </w:r>
+            <w:r>
+              <w:rPr>
+                <w:noProof/>
+                <w:webHidden/>
+              </w:rPr>
+              <w:tab/>
+            </w:r>
+            <w:r>
+              <w:rPr>
+                <w:noProof/>
+                <w:webHidden/>
+              </w:rPr>
+              <w:fldChar w:fldCharType="begin"/>
+            </w:r>
+            <w:r>
+              <w:rPr>
+                <w:noProof/>
+                <w:webHidden/>
+              </w:rPr>
+              <w:instrText xml:space="preserve"> PAGEREF _Toc162131232 \h </w:instrText>
+            </w:r>
+            <w:r>
+              <w:rPr>
+                <w:noProof/>
+                <w:webHidden/>
+              </w:rPr>
+            </w:r>
+            <w:r>
+              <w:rPr>
+                <w:noProof/>
+                <w:webHidden/>
+              </w:rPr>
+              <w:fldChar w:fldCharType="separate"/>
+            </w:r>
+            <w:r>
+              <w:rPr>
+                <w:noProof/>
+                <w:webHidden/>
+              </w:rPr>
+              <w:t>3</w:t>
+            </w:r>
+            <w:r>
+              <w:rPr>
+                <w:noProof/>
+                <w:webHidden/>
+              </w:rPr>
+              <w:fldChar w:fldCharType="end"/>
+            </w:r>
+          </w:hyperlink>
+        </w:p>
+        <w:p>
+          <w:pPr>
+            <w:pStyle w:val="Sommario2"/>
+            <w:tabs>
+              <w:tab w:val="right" w:leader="dot" w:pos="9016"/>
+            </w:tabs>
+            <w:rPr>
+              <w:rFonts w:asciiTheme="minorHAnsi" w:eastAsiaTheme="minorEastAsia" w:hAnsiTheme="minorHAnsi"/>
+              <w:noProof/>
+              <w:sz w:val="24"/>
+              <w:szCs w:val="24"/>
+              <w:lang w:eastAsia="en-IE"/>
+            </w:rPr>
+          </w:pPr>
+          <w:hyperlink w:anchor="_Toc162131233" w:history="1">
+            <w:r>
+              <w:rPr>
+                <w:rStyle w:val="Collegamentoipertestuale"/>
+                <w:i/>
+                <w:iCs/>
+                <w:noProof/>
+              </w:rPr>
+              <w:t>Explore common proprieties in the datasets.</w:t>
+            </w:r>
+            <w:r>
+              <w:rPr>
+                <w:noProof/>
+                <w:webHidden/>
+              </w:rPr>
+              <w:tab/>
+            </w:r>
+            <w:r>
+              <w:rPr>
+                <w:noProof/>
+                <w:webHidden/>
+              </w:rPr>
+              <w:fldChar w:fldCharType="begin"/>
+            </w:r>
+            <w:r>
+              <w:rPr>
+                <w:noProof/>
+                <w:webHidden/>
+              </w:rPr>
+              <w:instrText xml:space="preserve"> PAGEREF _Toc162131233 \h </w:instrText>
+            </w:r>
+            <w:r>
+              <w:rPr>
+                <w:noProof/>
+                <w:webHidden/>
+              </w:rPr>
+            </w:r>
+            <w:r>
+              <w:rPr>
+                <w:noProof/>
+                <w:webHidden/>
+              </w:rPr>
+              <w:fldChar w:fldCharType="separate"/>
+            </w:r>
+            <w:r>
+              <w:rPr>
+                <w:noProof/>
+                <w:webHidden/>
+              </w:rPr>
+              <w:t>3</w:t>
+            </w:r>
+            <w:r>
+              <w:rPr>
+                <w:noProof/>
+                <w:webHidden/>
+              </w:rPr>
+              <w:fldChar w:fldCharType="end"/>
+            </w:r>
+          </w:hyperlink>
+        </w:p>
+        <w:p>
+          <w:pPr>
+            <w:pStyle w:val="Sommario2"/>
+            <w:tabs>
+              <w:tab w:val="right" w:leader="dot" w:pos="9016"/>
+            </w:tabs>
+            <w:rPr>
+              <w:rFonts w:asciiTheme="minorHAnsi" w:eastAsiaTheme="minorEastAsia" w:hAnsiTheme="minorHAnsi"/>
+              <w:noProof/>
+              <w:sz w:val="24"/>
+              <w:szCs w:val="24"/>
+              <w:lang w:eastAsia="en-IE"/>
+            </w:rPr>
+          </w:pPr>
+          <w:hyperlink w:anchor="_Toc162131234" w:history="1">
+            <w:r>
+              <w:rPr>
+                <w:rStyle w:val="Collegamentoipertestuale"/>
+                <w:i/>
+                <w:iCs/>
+                <w:noProof/>
+              </w:rPr>
+              <w:t>Visualization of the datasets. Understanding data patterns.</w:t>
+            </w:r>
+            <w:r>
+              <w:rPr>
+                <w:noProof/>
+                <w:webHidden/>
+              </w:rPr>
+              <w:tab/>
+            </w:r>
+            <w:r>
+              <w:rPr>
+                <w:noProof/>
+                <w:webHidden/>
+              </w:rPr>
+              <w:fldChar w:fldCharType="begin"/>
+            </w:r>
+            <w:r>
+              <w:rPr>
+                <w:noProof/>
+                <w:webHidden/>
+              </w:rPr>
+              <w:instrText xml:space="preserve"> PAGEREF _Toc162131234 \h </w:instrText>
+            </w:r>
+            <w:r>
+              <w:rPr>
+                <w:noProof/>
+                <w:webHidden/>
+              </w:rPr>
+            </w:r>
+            <w:r>
+              <w:rPr>
+                <w:noProof/>
+                <w:webHidden/>
+              </w:rPr>
+              <w:fldChar w:fldCharType="separate"/>
+            </w:r>
+            <w:r>
+              <w:rPr>
+                <w:noProof/>
+                <w:webHidden/>
+              </w:rPr>
+              <w:t>3</w:t>
+            </w:r>
+            <w:r>
+              <w:rPr>
+                <w:noProof/>
+                <w:webHidden/>
+              </w:rPr>
+              <w:fldChar w:fldCharType="end"/>
+            </w:r>
+          </w:hyperlink>
+        </w:p>
+        <w:p>
+          <w:pPr>
+            <w:pStyle w:val="Sommario2"/>
+            <w:tabs>
+              <w:tab w:val="right" w:leader="dot" w:pos="9016"/>
+            </w:tabs>
+            <w:rPr>
+              <w:rFonts w:asciiTheme="minorHAnsi" w:eastAsiaTheme="minorEastAsia" w:hAnsiTheme="minorHAnsi"/>
+              <w:noProof/>
+              <w:sz w:val="24"/>
+              <w:szCs w:val="24"/>
+              <w:lang w:eastAsia="en-IE"/>
+            </w:rPr>
+          </w:pPr>
+          <w:hyperlink w:anchor="_Toc162131235" w:history="1">
+            <w:r>
+              <w:rPr>
+                <w:rStyle w:val="Collegamentoipertestuale"/>
+                <w:b/>
+                <w:bCs/>
+                <w:noProof/>
+              </w:rPr>
+              <w:t>4</w:t>
+            </w:r>
+            <w:r>
+              <w:rPr>
+                <w:rStyle w:val="Collegamentoipertestuale"/>
+                <w:b/>
+                <w:bCs/>
+                <w:noProof/>
+                <w:vertAlign w:val="superscript"/>
+              </w:rPr>
+              <w:t>th</w:t>
+            </w:r>
+            <w:r>
+              <w:rPr>
+                <w:rStyle w:val="Collegamentoipertestuale"/>
+                <w:b/>
+                <w:bCs/>
+                <w:noProof/>
+              </w:rPr>
+              <w:t xml:space="preserve"> June 2024</w:t>
+            </w:r>
+            <w:r>
+              <w:rPr>
+                <w:noProof/>
+                <w:webHidden/>
+              </w:rPr>
+              <w:tab/>
+            </w:r>
+            <w:r>
+              <w:rPr>
+                <w:noProof/>
+                <w:webHidden/>
+              </w:rPr>
+              <w:fldChar w:fldCharType="begin"/>
+            </w:r>
+            <w:r>
+              <w:rPr>
+                <w:noProof/>
+                <w:webHidden/>
+              </w:rPr>
+              <w:instrText xml:space="preserve"> PAGEREF _Toc162131235 \h </w:instrText>
+            </w:r>
+            <w:r>
+              <w:rPr>
+                <w:noProof/>
+                <w:webHidden/>
+              </w:rPr>
+            </w:r>
+            <w:r>
+              <w:rPr>
+                <w:noProof/>
+                <w:webHidden/>
+              </w:rPr>
+              <w:fldChar w:fldCharType="separate"/>
+            </w:r>
+            <w:r>
+              <w:rPr>
+                <w:noProof/>
+                <w:webHidden/>
+              </w:rPr>
+              <w:t>3</w:t>
+            </w:r>
+            <w:r>
+              <w:rPr>
+                <w:noProof/>
+                <w:webHidden/>
+              </w:rPr>
+              <w:fldChar w:fldCharType="end"/>
+            </w:r>
+          </w:hyperlink>
+        </w:p>
+        <w:p>
+          <w:pPr>
+            <w:pStyle w:val="Sommario2"/>
+            <w:tabs>
+              <w:tab w:val="right" w:leader="dot" w:pos="9016"/>
+            </w:tabs>
+            <w:rPr>
+              <w:rFonts w:asciiTheme="minorHAnsi" w:eastAsiaTheme="minorEastAsia" w:hAnsiTheme="minorHAnsi"/>
+              <w:noProof/>
+              <w:sz w:val="24"/>
+              <w:szCs w:val="24"/>
+              <w:lang w:eastAsia="en-IE"/>
+            </w:rPr>
+          </w:pPr>
+          <w:hyperlink w:anchor="_Toc162131236" w:history="1">
+            <w:r>
+              <w:rPr>
+                <w:rStyle w:val="Collegamentoipertestuale"/>
+                <w:i/>
+                <w:iCs/>
+                <w:noProof/>
+              </w:rPr>
+              <w:t>Check the quality of data.</w:t>
+            </w:r>
+            <w:r>
+              <w:rPr>
+                <w:noProof/>
+                <w:webHidden/>
+              </w:rPr>
+              <w:tab/>
+            </w:r>
+            <w:r>
+              <w:rPr>
+                <w:noProof/>
+                <w:webHidden/>
+              </w:rPr>
+              <w:fldChar w:fldCharType="begin"/>
+            </w:r>
+            <w:r>
+              <w:rPr>
+                <w:noProof/>
+                <w:webHidden/>
+              </w:rPr>
+              <w:instrText xml:space="preserve"> PAGEREF _Toc162131236 \h </w:instrText>
+            </w:r>
+            <w:r>
+              <w:rPr>
+                <w:noProof/>
+                <w:webHidden/>
+              </w:rPr>
+            </w:r>
+            <w:r>
+              <w:rPr>
+                <w:noProof/>
+                <w:webHidden/>
+              </w:rPr>
+              <w:fldChar w:fldCharType="separate"/>
+            </w:r>
+            <w:r>
+              <w:rPr>
+                <w:noProof/>
+                <w:webHidden/>
+              </w:rPr>
+              <w:t>3</w:t>
+            </w:r>
+            <w:r>
+              <w:rPr>
+                <w:noProof/>
+                <w:webHidden/>
+              </w:rPr>
+              <w:fldChar w:fldCharType="end"/>
+            </w:r>
+          </w:hyperlink>
+        </w:p>
+        <w:p>
+          <w:pPr>
+            <w:pStyle w:val="Sommario2"/>
+            <w:tabs>
+              <w:tab w:val="right" w:leader="dot" w:pos="9016"/>
+            </w:tabs>
+            <w:rPr>
+              <w:rFonts w:asciiTheme="minorHAnsi" w:eastAsiaTheme="minorEastAsia" w:hAnsiTheme="minorHAnsi"/>
+              <w:noProof/>
+              <w:sz w:val="24"/>
+              <w:szCs w:val="24"/>
+              <w:lang w:eastAsia="en-IE"/>
+            </w:rPr>
+          </w:pPr>
+          <w:hyperlink w:anchor="_Toc162131237" w:history="1">
+            <w:r>
+              <w:rPr>
+                <w:rStyle w:val="Collegamentoipertestuale"/>
+                <w:b/>
+                <w:bCs/>
+                <w:noProof/>
+              </w:rPr>
+              <w:t>15th June 2024</w:t>
+            </w:r>
+            <w:r>
+              <w:rPr>
+                <w:noProof/>
+                <w:webHidden/>
+              </w:rPr>
+              <w:tab/>
+            </w:r>
+            <w:r>
+              <w:rPr>
+                <w:noProof/>
+                <w:webHidden/>
+              </w:rPr>
+              <w:fldChar w:fldCharType="begin"/>
+            </w:r>
+            <w:r>
+              <w:rPr>
+                <w:noProof/>
+                <w:webHidden/>
+              </w:rPr>
+              <w:instrText xml:space="preserve"> PAGEREF _Toc162131237 \h </w:instrText>
+            </w:r>
+            <w:r>
+              <w:rPr>
+                <w:noProof/>
+                <w:webHidden/>
+              </w:rPr>
+            </w:r>
+            <w:r>
+              <w:rPr>
+                <w:noProof/>
+                <w:webHidden/>
+              </w:rPr>
+              <w:fldChar w:fldCharType="separate"/>
+            </w:r>
+            <w:r>
+              <w:rPr>
+                <w:noProof/>
+                <w:webHidden/>
+              </w:rPr>
+              <w:t>3</w:t>
+            </w:r>
+            <w:r>
+              <w:rPr>
+                <w:noProof/>
+                <w:webHidden/>
+              </w:rPr>
+              <w:fldChar w:fldCharType="end"/>
+            </w:r>
+          </w:hyperlink>
+        </w:p>
+        <w:p>
+          <w:pPr>
+            <w:pStyle w:val="Sommario2"/>
+            <w:tabs>
+              <w:tab w:val="right" w:leader="dot" w:pos="9016"/>
+            </w:tabs>
+            <w:rPr>
+              <w:rFonts w:asciiTheme="minorHAnsi" w:eastAsiaTheme="minorEastAsia" w:hAnsiTheme="minorHAnsi"/>
+              <w:noProof/>
+              <w:sz w:val="24"/>
+              <w:szCs w:val="24"/>
+              <w:lang w:eastAsia="en-IE"/>
+            </w:rPr>
+          </w:pPr>
+          <w:hyperlink w:anchor="_Toc162131238" w:history="1">
+            <w:r>
+              <w:rPr>
+                <w:rStyle w:val="Collegamentoipertestuale"/>
+                <w:i/>
+                <w:iCs/>
+                <w:noProof/>
+              </w:rPr>
+              <w:t>Create a merged datasets to include weather and events.</w:t>
+            </w:r>
+            <w:r>
+              <w:rPr>
+                <w:noProof/>
+                <w:webHidden/>
+              </w:rPr>
+              <w:tab/>
+            </w:r>
+            <w:r>
+              <w:rPr>
+                <w:noProof/>
+                <w:webHidden/>
+              </w:rPr>
+              <w:fldChar w:fldCharType="begin"/>
+            </w:r>
+            <w:r>
+              <w:rPr>
+                <w:noProof/>
+                <w:webHidden/>
+              </w:rPr>
+              <w:instrText xml:space="preserve"> PAGEREF _Toc162131238 \h </w:instrText>
+            </w:r>
+            <w:r>
+              <w:rPr>
+                <w:noProof/>
+                <w:webHidden/>
+              </w:rPr>
+            </w:r>
+            <w:r>
+              <w:rPr>
+                <w:noProof/>
+                <w:webHidden/>
+              </w:rPr>
+              <w:fldChar w:fldCharType="separate"/>
+            </w:r>
+            <w:r>
+              <w:rPr>
+                <w:noProof/>
+                <w:webHidden/>
+              </w:rPr>
+              <w:t>3</w:t>
+            </w:r>
+            <w:r>
+              <w:rPr>
+                <w:noProof/>
+                <w:webHidden/>
+              </w:rPr>
+              <w:fldChar w:fldCharType="end"/>
+            </w:r>
+          </w:hyperlink>
+        </w:p>
+        <w:p>
+          <w:pPr>
+            <w:pStyle w:val="Sommario2"/>
+            <w:tabs>
+              <w:tab w:val="right" w:leader="dot" w:pos="9016"/>
+            </w:tabs>
+            <w:rPr>
+              <w:rFonts w:asciiTheme="minorHAnsi" w:eastAsiaTheme="minorEastAsia" w:hAnsiTheme="minorHAnsi"/>
+              <w:noProof/>
+              <w:sz w:val="24"/>
+              <w:szCs w:val="24"/>
+              <w:lang w:eastAsia="en-IE"/>
+            </w:rPr>
+          </w:pPr>
+          <w:hyperlink w:anchor="_Toc162131239" w:history="1">
+            <w:r>
+              <w:rPr>
+                <w:rStyle w:val="Collegamentoipertestuale"/>
+                <w:i/>
+                <w:iCs/>
+                <w:noProof/>
+              </w:rPr>
+              <w:t>Cross reference hotel and user reviews. Select/Add/Remove features.</w:t>
+            </w:r>
+            <w:r>
+              <w:rPr>
+                <w:noProof/>
+                <w:webHidden/>
+              </w:rPr>
+              <w:tab/>
+            </w:r>
+            <w:r>
+              <w:rPr>
+                <w:noProof/>
+                <w:webHidden/>
+              </w:rPr>
+              <w:fldChar w:fldCharType="begin"/>
+            </w:r>
+            <w:r>
+              <w:rPr>
+                <w:noProof/>
+                <w:webHidden/>
+              </w:rPr>
+              <w:instrText xml:space="preserve"> PAGEREF _Toc162131239 \h </w:instrText>
+            </w:r>
+            <w:r>
+              <w:rPr>
+                <w:noProof/>
+                <w:webHidden/>
+              </w:rPr>
+            </w:r>
+            <w:r>
+              <w:rPr>
+                <w:noProof/>
+                <w:webHidden/>
+              </w:rPr>
+              <w:fldChar w:fldCharType="separate"/>
+            </w:r>
+            <w:r>
+              <w:rPr>
+                <w:noProof/>
+                <w:webHidden/>
+              </w:rPr>
+              <w:t>3</w:t>
+            </w:r>
+            <w:r>
+              <w:rPr>
+                <w:noProof/>
+                <w:webHidden/>
+              </w:rPr>
+              <w:fldChar w:fldCharType="end"/>
+            </w:r>
+          </w:hyperlink>
+        </w:p>
+        <w:p>
+          <w:pPr>
+            <w:pStyle w:val="Sommario2"/>
+            <w:tabs>
+              <w:tab w:val="right" w:leader="dot" w:pos="9016"/>
+            </w:tabs>
+            <w:rPr>
+              <w:rFonts w:asciiTheme="minorHAnsi" w:eastAsiaTheme="minorEastAsia" w:hAnsiTheme="minorHAnsi"/>
+              <w:noProof/>
+              <w:sz w:val="24"/>
+              <w:szCs w:val="24"/>
+              <w:lang w:eastAsia="en-IE"/>
+            </w:rPr>
+          </w:pPr>
+          <w:hyperlink w:anchor="_Toc162131240" w:history="1">
+            <w:r>
+              <w:rPr>
+                <w:rStyle w:val="Collegamentoipertestuale"/>
+                <w:b/>
+                <w:bCs/>
+                <w:noProof/>
+              </w:rPr>
+              <w:t>15th July 2024</w:t>
+            </w:r>
+            <w:r>
+              <w:rPr>
+                <w:noProof/>
+                <w:webHidden/>
+              </w:rPr>
+              <w:tab/>
+            </w:r>
+            <w:r>
+              <w:rPr>
+                <w:noProof/>
+                <w:webHidden/>
+              </w:rPr>
+              <w:fldChar w:fldCharType="begin"/>
+            </w:r>
+            <w:r>
+              <w:rPr>
+                <w:noProof/>
+                <w:webHidden/>
+              </w:rPr>
+              <w:instrText xml:space="preserve"> PAGEREF _Toc162131240 \h </w:instrText>
+            </w:r>
+            <w:r>
+              <w:rPr>
+                <w:noProof/>
+                <w:webHidden/>
+              </w:rPr>
+            </w:r>
+            <w:r>
+              <w:rPr>
+                <w:noProof/>
+                <w:webHidden/>
+              </w:rPr>
+              <w:fldChar w:fldCharType="separate"/>
+            </w:r>
+            <w:r>
+              <w:rPr>
+                <w:noProof/>
+                <w:webHidden/>
+              </w:rPr>
+              <w:t>3</w:t>
+            </w:r>
+            <w:r>
+              <w:rPr>
+                <w:noProof/>
+                <w:webHidden/>
+              </w:rPr>
+              <w:fldChar w:fldCharType="end"/>
+            </w:r>
+          </w:hyperlink>
+        </w:p>
+        <w:p>
+          <w:pPr>
+            <w:pStyle w:val="Sommario2"/>
+            <w:tabs>
+              <w:tab w:val="right" w:leader="dot" w:pos="9016"/>
+            </w:tabs>
+            <w:rPr>
+              <w:rFonts w:asciiTheme="minorHAnsi" w:eastAsiaTheme="minorEastAsia" w:hAnsiTheme="minorHAnsi"/>
+              <w:noProof/>
+              <w:sz w:val="24"/>
+              <w:szCs w:val="24"/>
+              <w:lang w:eastAsia="en-IE"/>
+            </w:rPr>
+          </w:pPr>
+          <w:hyperlink w:anchor="_Toc162131241" w:history="1">
+            <w:r>
+              <w:rPr>
+                <w:rStyle w:val="Collegamentoipertestuale"/>
+                <w:i/>
+                <w:iCs/>
+                <w:noProof/>
+              </w:rPr>
+              <w:t>Handling missing values.</w:t>
+            </w:r>
+            <w:r>
+              <w:rPr>
+                <w:noProof/>
+                <w:webHidden/>
+              </w:rPr>
+              <w:tab/>
+            </w:r>
+            <w:r>
+              <w:rPr>
+                <w:noProof/>
+                <w:webHidden/>
+              </w:rPr>
+              <w:fldChar w:fldCharType="begin"/>
+            </w:r>
+            <w:r>
+              <w:rPr>
+                <w:noProof/>
+                <w:webHidden/>
+              </w:rPr>
+              <w:instrText xml:space="preserve"> PAGEREF _Toc162131241 \h </w:instrText>
+            </w:r>
+            <w:r>
+              <w:rPr>
+                <w:noProof/>
+                <w:webHidden/>
+              </w:rPr>
+            </w:r>
+            <w:r>
+              <w:rPr>
+                <w:noProof/>
+                <w:webHidden/>
+              </w:rPr>
+              <w:fldChar w:fldCharType="separate"/>
+            </w:r>
+            <w:r>
+              <w:rPr>
+                <w:noProof/>
+                <w:webHidden/>
+              </w:rPr>
+              <w:t>3</w:t>
+            </w:r>
+            <w:r>
+              <w:rPr>
+                <w:noProof/>
+                <w:webHidden/>
+              </w:rPr>
+              <w:fldChar w:fldCharType="end"/>
+            </w:r>
+          </w:hyperlink>
+        </w:p>
+        <w:p>
+          <w:pPr>
+            <w:pStyle w:val="Sommario2"/>
+            <w:tabs>
+              <w:tab w:val="right" w:leader="dot" w:pos="9016"/>
+            </w:tabs>
+            <w:rPr>
+              <w:rFonts w:asciiTheme="minorHAnsi" w:eastAsiaTheme="minorEastAsia" w:hAnsiTheme="minorHAnsi"/>
+              <w:noProof/>
+              <w:sz w:val="24"/>
+              <w:szCs w:val="24"/>
+              <w:lang w:eastAsia="en-IE"/>
+            </w:rPr>
+          </w:pPr>
+          <w:hyperlink w:anchor="_Toc162131242" w:history="1">
+            <w:r>
+              <w:rPr>
+                <w:rStyle w:val="Collegamentoipertestuale"/>
+                <w:i/>
+                <w:iCs/>
+                <w:noProof/>
+              </w:rPr>
+              <w:t>Handling Duplicates.</w:t>
+            </w:r>
+            <w:r>
+              <w:rPr>
+                <w:noProof/>
+                <w:webHidden/>
+              </w:rPr>
+              <w:tab/>
+            </w:r>
+            <w:r>
+              <w:rPr>
+                <w:noProof/>
+                <w:webHidden/>
+              </w:rPr>
+              <w:fldChar w:fldCharType="begin"/>
+            </w:r>
+            <w:r>
+              <w:rPr>
+                <w:noProof/>
+                <w:webHidden/>
+              </w:rPr>
+              <w:instrText xml:space="preserve"> PAGEREF _Toc162131242 \h </w:instrText>
+            </w:r>
+            <w:r>
+              <w:rPr>
+                <w:noProof/>
+                <w:webHidden/>
+              </w:rPr>
+            </w:r>
+            <w:r>
+              <w:rPr>
+                <w:noProof/>
+                <w:webHidden/>
+              </w:rPr>
+              <w:fldChar w:fldCharType="separate"/>
+            </w:r>
+            <w:r>
+              <w:rPr>
+                <w:noProof/>
+                <w:webHidden/>
+              </w:rPr>
+              <w:t>3</w:t>
+            </w:r>
+            <w:r>
+              <w:rPr>
+                <w:noProof/>
+                <w:webHidden/>
+              </w:rPr>
+              <w:fldChar w:fldCharType="end"/>
+            </w:r>
+          </w:hyperlink>
+        </w:p>
+        <w:p>
+          <w:pPr>
+            <w:pStyle w:val="Sommario2"/>
+            <w:tabs>
+              <w:tab w:val="right" w:leader="dot" w:pos="9016"/>
+            </w:tabs>
+            <w:rPr>
+              <w:rFonts w:asciiTheme="minorHAnsi" w:eastAsiaTheme="minorEastAsia" w:hAnsiTheme="minorHAnsi"/>
+              <w:noProof/>
+              <w:sz w:val="24"/>
+              <w:szCs w:val="24"/>
+              <w:lang w:eastAsia="en-IE"/>
+            </w:rPr>
+          </w:pPr>
+          <w:hyperlink w:anchor="_Toc162131243" w:history="1">
+            <w:r>
+              <w:rPr>
+                <w:rStyle w:val="Collegamentoipertestuale"/>
+                <w:i/>
+                <w:iCs/>
+                <w:noProof/>
+              </w:rPr>
+              <w:t>Assure Data Consistency.</w:t>
+            </w:r>
+            <w:r>
+              <w:rPr>
+                <w:noProof/>
+                <w:webHidden/>
+              </w:rPr>
+              <w:tab/>
+            </w:r>
+            <w:r>
+              <w:rPr>
+                <w:noProof/>
+                <w:webHidden/>
+              </w:rPr>
+              <w:fldChar w:fldCharType="begin"/>
+            </w:r>
+            <w:r>
+              <w:rPr>
+                <w:noProof/>
+                <w:webHidden/>
+              </w:rPr>
+              <w:instrText xml:space="preserve"> PAGEREF _Toc162131243 \h </w:instrText>
+            </w:r>
+            <w:r>
+              <w:rPr>
+                <w:noProof/>
+                <w:webHidden/>
+              </w:rPr>
+            </w:r>
+            <w:r>
+              <w:rPr>
+                <w:noProof/>
+                <w:webHidden/>
+              </w:rPr>
+              <w:fldChar w:fldCharType="separate"/>
+            </w:r>
+            <w:r>
+              <w:rPr>
+                <w:noProof/>
+                <w:webHidden/>
+              </w:rPr>
+              <w:t>3</w:t>
+            </w:r>
+            <w:r>
+              <w:rPr>
+                <w:noProof/>
+                <w:webHidden/>
+              </w:rPr>
+              <w:fldChar w:fldCharType="end"/>
+            </w:r>
+          </w:hyperlink>
+        </w:p>
+        <w:p>
+          <w:pPr>
+            <w:pStyle w:val="Sommario2"/>
+            <w:tabs>
+              <w:tab w:val="right" w:leader="dot" w:pos="9016"/>
+            </w:tabs>
+            <w:rPr>
+              <w:rFonts w:asciiTheme="minorHAnsi" w:eastAsiaTheme="minorEastAsia" w:hAnsiTheme="minorHAnsi"/>
+              <w:noProof/>
+              <w:sz w:val="24"/>
+              <w:szCs w:val="24"/>
+              <w:lang w:eastAsia="en-IE"/>
+            </w:rPr>
+          </w:pPr>
+          <w:hyperlink w:anchor="_Toc162131244" w:history="1">
+            <w:r>
+              <w:rPr>
+                <w:rStyle w:val="Collegamentoipertestuale"/>
+                <w:b/>
+                <w:bCs/>
+                <w:noProof/>
+              </w:rPr>
+              <w:t>1</w:t>
+            </w:r>
+            <w:r>
+              <w:rPr>
+                <w:rStyle w:val="Collegamentoipertestuale"/>
+                <w:b/>
+                <w:bCs/>
+                <w:noProof/>
+                <w:vertAlign w:val="superscript"/>
+              </w:rPr>
+              <w:t>st</w:t>
+            </w:r>
+            <w:r>
+              <w:rPr>
+                <w:rStyle w:val="Collegamentoipertestuale"/>
+                <w:b/>
+                <w:bCs/>
+                <w:noProof/>
+              </w:rPr>
+              <w:t xml:space="preserve"> August 2024</w:t>
+            </w:r>
+            <w:r>
+              <w:rPr>
+                <w:noProof/>
+                <w:webHidden/>
+              </w:rPr>
+              <w:tab/>
+            </w:r>
+            <w:r>
+              <w:rPr>
+                <w:noProof/>
+                <w:webHidden/>
+              </w:rPr>
+              <w:fldChar w:fldCharType="begin"/>
+            </w:r>
+            <w:r>
+              <w:rPr>
+                <w:noProof/>
+                <w:webHidden/>
+              </w:rPr>
+              <w:instrText xml:space="preserve"> PAGEREF _Toc162131244 \h </w:instrText>
+            </w:r>
+            <w:r>
+              <w:rPr>
+                <w:noProof/>
+                <w:webHidden/>
+              </w:rPr>
+            </w:r>
+            <w:r>
+              <w:rPr>
+                <w:noProof/>
+                <w:webHidden/>
+              </w:rPr>
+              <w:fldChar w:fldCharType="separate"/>
+            </w:r>
+            <w:r>
+              <w:rPr>
+                <w:noProof/>
+                <w:webHidden/>
+              </w:rPr>
+              <w:t>3</w:t>
+            </w:r>
+            <w:r>
+              <w:rPr>
+                <w:noProof/>
+                <w:webHidden/>
+              </w:rPr>
+              <w:fldChar w:fldCharType="end"/>
+            </w:r>
+          </w:hyperlink>
+        </w:p>
+        <w:p>
+          <w:pPr>
+            <w:pStyle w:val="Sommario2"/>
+            <w:tabs>
+              <w:tab w:val="right" w:leader="dot" w:pos="9016"/>
+            </w:tabs>
+            <w:rPr>
+              <w:rFonts w:asciiTheme="minorHAnsi" w:eastAsiaTheme="minorEastAsia" w:hAnsiTheme="minorHAnsi"/>
+              <w:noProof/>
+              <w:sz w:val="24"/>
+              <w:szCs w:val="24"/>
+              <w:lang w:eastAsia="en-IE"/>
+            </w:rPr>
+          </w:pPr>
+          <w:hyperlink w:anchor="_Toc162131245" w:history="1">
+            <w:r>
+              <w:rPr>
+                <w:rStyle w:val="Collegamentoipertestuale"/>
+                <w:i/>
+                <w:iCs/>
+                <w:noProof/>
+              </w:rPr>
+              <w:t>Once the data is clean format in a query able data source to facilitate training.</w:t>
+            </w:r>
+            <w:r>
+              <w:rPr>
+                <w:noProof/>
+                <w:webHidden/>
+              </w:rPr>
+              <w:tab/>
+            </w:r>
+            <w:r>
+              <w:rPr>
+                <w:noProof/>
+                <w:webHidden/>
+              </w:rPr>
+              <w:fldChar w:fldCharType="begin"/>
+            </w:r>
+            <w:r>
+              <w:rPr>
+                <w:noProof/>
+                <w:webHidden/>
+              </w:rPr>
+              <w:instrText xml:space="preserve"> PAGEREF _Toc162131245 \h </w:instrText>
+            </w:r>
+            <w:r>
+              <w:rPr>
+                <w:noProof/>
+                <w:webHidden/>
+              </w:rPr>
+            </w:r>
+            <w:r>
+              <w:rPr>
+                <w:noProof/>
+                <w:webHidden/>
+              </w:rPr>
+              <w:fldChar w:fldCharType="separate"/>
+            </w:r>
+            <w:r>
+              <w:rPr>
+                <w:noProof/>
+                <w:webHidden/>
+              </w:rPr>
+              <w:t>3</w:t>
+            </w:r>
+            <w:r>
+              <w:rPr>
+                <w:noProof/>
+                <w:webHidden/>
+              </w:rPr>
+              <w:fldChar w:fldCharType="end"/>
+            </w:r>
+          </w:hyperlink>
+        </w:p>
+        <w:p>
+          <w:pPr>
+            <w:pStyle w:val="Sommario2"/>
+            <w:tabs>
+              <w:tab w:val="right" w:leader="dot" w:pos="9016"/>
+            </w:tabs>
+            <w:rPr>
+              <w:rFonts w:asciiTheme="minorHAnsi" w:eastAsiaTheme="minorEastAsia" w:hAnsiTheme="minorHAnsi"/>
+              <w:noProof/>
+              <w:sz w:val="24"/>
+              <w:szCs w:val="24"/>
+              <w:lang w:eastAsia="en-IE"/>
+            </w:rPr>
+          </w:pPr>
+          <w:hyperlink w:anchor="_Toc162131246" w:history="1">
+            <w:r>
+              <w:rPr>
+                <w:rStyle w:val="Collegamentoipertestuale"/>
+                <w:b/>
+                <w:bCs/>
+                <w:noProof/>
+              </w:rPr>
+              <w:t>1</w:t>
+            </w:r>
+            <w:r>
+              <w:rPr>
+                <w:rStyle w:val="Collegamentoipertestuale"/>
+                <w:b/>
+                <w:bCs/>
+                <w:noProof/>
+                <w:vertAlign w:val="superscript"/>
+              </w:rPr>
+              <w:t>st</w:t>
+            </w:r>
+            <w:r>
+              <w:rPr>
+                <w:rStyle w:val="Collegamentoipertestuale"/>
+                <w:b/>
+                <w:bCs/>
+                <w:noProof/>
+              </w:rPr>
+              <w:t xml:space="preserve"> August 2024</w:t>
+            </w:r>
+            <w:r>
+              <w:rPr>
+                <w:noProof/>
+                <w:webHidden/>
+              </w:rPr>
+              <w:tab/>
+            </w:r>
+            <w:r>
+              <w:rPr>
+                <w:noProof/>
+                <w:webHidden/>
+              </w:rPr>
+              <w:fldChar w:fldCharType="begin"/>
+            </w:r>
+            <w:r>
+              <w:rPr>
+                <w:noProof/>
+                <w:webHidden/>
+              </w:rPr>
+              <w:instrText xml:space="preserve"> PAGEREF _Toc162131246 \h </w:instrText>
+            </w:r>
+            <w:r>
+              <w:rPr>
+                <w:noProof/>
+                <w:webHidden/>
+              </w:rPr>
+            </w:r>
+            <w:r>
+              <w:rPr>
+                <w:noProof/>
+                <w:webHidden/>
+              </w:rPr>
+              <w:fldChar w:fldCharType="separate"/>
+            </w:r>
+            <w:r>
+              <w:rPr>
+                <w:noProof/>
+                <w:webHidden/>
+              </w:rPr>
+              <w:t>3</w:t>
+            </w:r>
+            <w:r>
+              <w:rPr>
+                <w:noProof/>
+                <w:webHidden/>
+              </w:rPr>
+              <w:fldChar w:fldCharType="end"/>
+            </w:r>
+          </w:hyperlink>
+        </w:p>
+        <w:p>
+          <w:pPr>
+            <w:pStyle w:val="Sommario2"/>
+            <w:tabs>
+              <w:tab w:val="right" w:leader="dot" w:pos="9016"/>
+            </w:tabs>
+            <w:rPr>
+              <w:rFonts w:asciiTheme="minorHAnsi" w:eastAsiaTheme="minorEastAsia" w:hAnsiTheme="minorHAnsi"/>
+              <w:noProof/>
+              <w:sz w:val="24"/>
+              <w:szCs w:val="24"/>
+              <w:lang w:eastAsia="en-IE"/>
+            </w:rPr>
+          </w:pPr>
+          <w:hyperlink w:anchor="_Toc162131247" w:history="1">
+            <w:r>
+              <w:rPr>
+                <w:rStyle w:val="Collegamentoipertestuale"/>
+                <w:i/>
+                <w:iCs/>
+                <w:noProof/>
+              </w:rPr>
+              <w:t>Creating models, training and evaluating their performance using an iterative approach. Detect overfitting and underfitting. K-Fold Cross validation to determine which model performs better.</w:t>
+            </w:r>
+            <w:r>
+              <w:rPr>
+                <w:noProof/>
+                <w:webHidden/>
+              </w:rPr>
+              <w:tab/>
+            </w:r>
+            <w:r>
+              <w:rPr>
+                <w:noProof/>
+                <w:webHidden/>
+              </w:rPr>
+              <w:fldChar w:fldCharType="begin"/>
+            </w:r>
+            <w:r>
+              <w:rPr>
+                <w:noProof/>
+                <w:webHidden/>
+              </w:rPr>
+              <w:instrText xml:space="preserve"> PAGEREF _Toc162131247 \h </w:instrText>
+            </w:r>
+            <w:r>
+              <w:rPr>
+                <w:noProof/>
+                <w:webHidden/>
+              </w:rPr>
+            </w:r>
+            <w:r>
+              <w:rPr>
+                <w:noProof/>
+                <w:webHidden/>
+              </w:rPr>
+              <w:fldChar w:fldCharType="separate"/>
+            </w:r>
+            <w:r>
+              <w:rPr>
+                <w:noProof/>
+                <w:webHidden/>
+              </w:rPr>
+              <w:t>4</w:t>
+            </w:r>
+            <w:r>
+              <w:rPr>
+                <w:noProof/>
+                <w:webHidden/>
+              </w:rPr>
+              <w:fldChar w:fldCharType="end"/>
+            </w:r>
+          </w:hyperlink>
+        </w:p>
+        <w:p>
+          <w:pPr>
+            <w:pStyle w:val="Sommario2"/>
+            <w:tabs>
+              <w:tab w:val="right" w:leader="dot" w:pos="9016"/>
+            </w:tabs>
+            <w:rPr>
+              <w:rFonts w:asciiTheme="minorHAnsi" w:eastAsiaTheme="minorEastAsia" w:hAnsiTheme="minorHAnsi"/>
+              <w:noProof/>
+              <w:sz w:val="24"/>
+              <w:szCs w:val="24"/>
+              <w:lang w:eastAsia="en-IE"/>
+            </w:rPr>
+          </w:pPr>
+          <w:hyperlink w:anchor="_Toc162131248" w:history="1">
+            <w:r>
+              <w:rPr>
+                <w:rStyle w:val="Collegamentoipertestuale"/>
+                <w:b/>
+                <w:bCs/>
+                <w:noProof/>
+              </w:rPr>
+              <w:t>1</w:t>
+            </w:r>
+            <w:r>
+              <w:rPr>
+                <w:rStyle w:val="Collegamentoipertestuale"/>
+                <w:b/>
+                <w:bCs/>
+                <w:noProof/>
+                <w:vertAlign w:val="superscript"/>
+              </w:rPr>
+              <w:t>st</w:t>
+            </w:r>
+            <w:r>
+              <w:rPr>
+                <w:rStyle w:val="Collegamentoipertestuale"/>
+                <w:b/>
+                <w:bCs/>
+                <w:noProof/>
+              </w:rPr>
+              <w:t xml:space="preserve"> September 2024</w:t>
+            </w:r>
+            <w:r>
+              <w:rPr>
+                <w:noProof/>
+                <w:webHidden/>
+              </w:rPr>
+              <w:tab/>
+            </w:r>
+            <w:r>
+              <w:rPr>
+                <w:noProof/>
+                <w:webHidden/>
+              </w:rPr>
+              <w:fldChar w:fldCharType="begin"/>
+            </w:r>
+            <w:r>
+              <w:rPr>
+                <w:noProof/>
+                <w:webHidden/>
+              </w:rPr>
+              <w:instrText xml:space="preserve"> PAGEREF _Toc162131248 \h </w:instrText>
+            </w:r>
+            <w:r>
+              <w:rPr>
+                <w:noProof/>
+                <w:webHidden/>
+              </w:rPr>
+            </w:r>
+            <w:r>
+              <w:rPr>
+                <w:noProof/>
+                <w:webHidden/>
+              </w:rPr>
+              <w:fldChar w:fldCharType="separate"/>
+            </w:r>
+            <w:r>
+              <w:rPr>
+                <w:noProof/>
+                <w:webHidden/>
+              </w:rPr>
+              <w:t>4</w:t>
+            </w:r>
+            <w:r>
+              <w:rPr>
+                <w:noProof/>
+                <w:webHidden/>
+              </w:rPr>
+              <w:fldChar w:fldCharType="end"/>
+            </w:r>
+          </w:hyperlink>
+        </w:p>
+        <w:p>
+          <w:pPr>
+            <w:pStyle w:val="Sommario2"/>
+            <w:tabs>
+              <w:tab w:val="right" w:leader="dot" w:pos="9016"/>
+            </w:tabs>
+            <w:rPr>
+              <w:rFonts w:asciiTheme="minorHAnsi" w:eastAsiaTheme="minorEastAsia" w:hAnsiTheme="minorHAnsi"/>
+              <w:noProof/>
+              <w:sz w:val="24"/>
+              <w:szCs w:val="24"/>
+              <w:lang w:eastAsia="en-IE"/>
+            </w:rPr>
+          </w:pPr>
+          <w:hyperlink w:anchor="_Toc162131249" w:history="1">
+            <w:r>
+              <w:rPr>
+                <w:rStyle w:val="Collegamentoipertestuale"/>
+                <w:i/>
+                <w:iCs/>
+                <w:noProof/>
+              </w:rPr>
+              <w:t>Creating models, training and  evaluating their performance using an iterative approach. Detect overfitting and underfitting. K-Fold Cross validation to determine which model performs better.</w:t>
+            </w:r>
+            <w:r>
+              <w:rPr>
+                <w:noProof/>
+                <w:webHidden/>
+              </w:rPr>
+              <w:tab/>
+            </w:r>
+            <w:r>
+              <w:rPr>
+                <w:noProof/>
+                <w:webHidden/>
+              </w:rPr>
+              <w:fldChar w:fldCharType="begin"/>
+            </w:r>
+            <w:r>
+              <w:rPr>
+                <w:noProof/>
+                <w:webHidden/>
+              </w:rPr>
+              <w:instrText xml:space="preserve"> PAGEREF _Toc162131249 \h </w:instrText>
+            </w:r>
+            <w:r>
+              <w:rPr>
+                <w:noProof/>
+                <w:webHidden/>
+              </w:rPr>
+            </w:r>
+            <w:r>
+              <w:rPr>
+                <w:noProof/>
+                <w:webHidden/>
+              </w:rPr>
+              <w:fldChar w:fldCharType="separate"/>
+            </w:r>
+            <w:r>
+              <w:rPr>
+                <w:noProof/>
+                <w:webHidden/>
+              </w:rPr>
+              <w:t>4</w:t>
+            </w:r>
+            <w:r>
+              <w:rPr>
+                <w:noProof/>
+                <w:webHidden/>
+              </w:rPr>
+              <w:fldChar w:fldCharType="end"/>
+            </w:r>
+          </w:hyperlink>
+        </w:p>
+        <w:p>
+          <w:pPr>
+            <w:pStyle w:val="Sommario2"/>
+            <w:tabs>
+              <w:tab w:val="right" w:leader="dot" w:pos="9016"/>
+            </w:tabs>
+            <w:rPr>
+              <w:rFonts w:asciiTheme="minorHAnsi" w:eastAsiaTheme="minorEastAsia" w:hAnsiTheme="minorHAnsi"/>
+              <w:noProof/>
+              <w:sz w:val="24"/>
+              <w:szCs w:val="24"/>
+              <w:lang w:eastAsia="en-IE"/>
+            </w:rPr>
+          </w:pPr>
+          <w:hyperlink w:anchor="_Toc162131250" w:history="1">
+            <w:r>
+              <w:rPr>
+                <w:rStyle w:val="Collegamentoipertestuale"/>
+                <w:b/>
+                <w:bCs/>
+                <w:noProof/>
+              </w:rPr>
+              <w:t>1</w:t>
+            </w:r>
+            <w:r>
+              <w:rPr>
+                <w:rStyle w:val="Collegamentoipertestuale"/>
+                <w:b/>
+                <w:bCs/>
+                <w:noProof/>
+                <w:vertAlign w:val="superscript"/>
+              </w:rPr>
+              <w:t>st</w:t>
+            </w:r>
+            <w:r>
+              <w:rPr>
+                <w:rStyle w:val="Collegamentoipertestuale"/>
+                <w:b/>
+                <w:bCs/>
+                <w:noProof/>
+              </w:rPr>
+              <w:t xml:space="preserve"> September 2024.</w:t>
+            </w:r>
+            <w:r>
+              <w:rPr>
+                <w:noProof/>
+                <w:webHidden/>
+              </w:rPr>
+              <w:tab/>
+            </w:r>
+            <w:r>
+              <w:rPr>
+                <w:noProof/>
+                <w:webHidden/>
+              </w:rPr>
+              <w:fldChar w:fldCharType="begin"/>
+            </w:r>
+            <w:r>
+              <w:rPr>
+                <w:noProof/>
+                <w:webHidden/>
+              </w:rPr>
+              <w:instrText xml:space="preserve"> PAGEREF _Toc162131250 \h </w:instrText>
+            </w:r>
+            <w:r>
+              <w:rPr>
+                <w:noProof/>
+                <w:webHidden/>
+              </w:rPr>
+            </w:r>
+            <w:r>
+              <w:rPr>
+                <w:noProof/>
+                <w:webHidden/>
+              </w:rPr>
+              <w:fldChar w:fldCharType="separate"/>
+            </w:r>
+            <w:r>
+              <w:rPr>
+                <w:noProof/>
+                <w:webHidden/>
+              </w:rPr>
+              <w:t>4</w:t>
+            </w:r>
+            <w:r>
+              <w:rPr>
+                <w:noProof/>
+                <w:webHidden/>
+              </w:rPr>
+              <w:fldChar w:fldCharType="end"/>
+            </w:r>
+          </w:hyperlink>
+        </w:p>
+        <w:p>
+          <w:pPr>
+            <w:pStyle w:val="Sommario2"/>
+            <w:tabs>
+              <w:tab w:val="right" w:leader="dot" w:pos="9016"/>
+            </w:tabs>
+            <w:rPr>
+              <w:rFonts w:asciiTheme="minorHAnsi" w:eastAsiaTheme="minorEastAsia" w:hAnsiTheme="minorHAnsi"/>
+              <w:noProof/>
+              <w:sz w:val="24"/>
+              <w:szCs w:val="24"/>
+              <w:lang w:eastAsia="en-IE"/>
+            </w:rPr>
+          </w:pPr>
+          <w:hyperlink w:anchor="_Toc162131251" w:history="1">
+            <w:r>
+              <w:rPr>
+                <w:rStyle w:val="Collegamentoipertestuale"/>
+                <w:i/>
+                <w:iCs/>
+                <w:noProof/>
+              </w:rPr>
+              <w:t>Tune ML and deep learning models hyperparameters, visualization and cross validation.</w:t>
+            </w:r>
+            <w:r>
+              <w:rPr>
+                <w:noProof/>
+                <w:webHidden/>
+              </w:rPr>
+              <w:tab/>
+            </w:r>
+            <w:r>
+              <w:rPr>
+                <w:noProof/>
+                <w:webHidden/>
+              </w:rPr>
+              <w:fldChar w:fldCharType="begin"/>
+            </w:r>
+            <w:r>
+              <w:rPr>
+                <w:noProof/>
+                <w:webHidden/>
+              </w:rPr>
+              <w:instrText xml:space="preserve"> PAGEREF _Toc162131251 \h </w:instrText>
+            </w:r>
+            <w:r>
+              <w:rPr>
+                <w:noProof/>
+                <w:webHidden/>
+              </w:rPr>
+            </w:r>
+            <w:r>
+              <w:rPr>
+                <w:noProof/>
+                <w:webHidden/>
+              </w:rPr>
+              <w:fldChar w:fldCharType="separate"/>
+            </w:r>
+            <w:r>
+              <w:rPr>
+                <w:noProof/>
+                <w:webHidden/>
+              </w:rPr>
+              <w:t>4</w:t>
+            </w:r>
+            <w:r>
+              <w:rPr>
+                <w:noProof/>
+                <w:webHidden/>
+              </w:rPr>
+              <w:fldChar w:fldCharType="end"/>
+            </w:r>
+          </w:hyperlink>
+        </w:p>
+        <w:p>
+          <w:pPr>
+            <w:pStyle w:val="Sommario2"/>
+            <w:tabs>
+              <w:tab w:val="right" w:leader="dot" w:pos="9016"/>
+            </w:tabs>
+            <w:rPr>
+              <w:rFonts w:asciiTheme="minorHAnsi" w:eastAsiaTheme="minorEastAsia" w:hAnsiTheme="minorHAnsi"/>
+              <w:noProof/>
+              <w:sz w:val="24"/>
+              <w:szCs w:val="24"/>
+              <w:lang w:eastAsia="en-IE"/>
+            </w:rPr>
+          </w:pPr>
+          <w:hyperlink w:anchor="_Toc162131252" w:history="1">
+            <w:r>
+              <w:rPr>
+                <w:rStyle w:val="Collegamentoipertestuale"/>
+                <w:b/>
+                <w:bCs/>
+                <w:noProof/>
+              </w:rPr>
+              <w:t>15</w:t>
+            </w:r>
+            <w:r>
+              <w:rPr>
+                <w:rStyle w:val="Collegamentoipertestuale"/>
+                <w:b/>
+                <w:bCs/>
+                <w:noProof/>
+                <w:vertAlign w:val="superscript"/>
+              </w:rPr>
+              <w:t xml:space="preserve">th </w:t>
+            </w:r>
+            <w:r>
+              <w:rPr>
+                <w:rStyle w:val="Collegamentoipertestuale"/>
+                <w:b/>
+                <w:bCs/>
+                <w:noProof/>
+              </w:rPr>
+              <w:t>October 2024</w:t>
+            </w:r>
+            <w:r>
+              <w:rPr>
+                <w:noProof/>
+                <w:webHidden/>
+              </w:rPr>
+              <w:tab/>
+            </w:r>
+            <w:r>
+              <w:rPr>
+                <w:noProof/>
+                <w:webHidden/>
+              </w:rPr>
+              <w:fldChar w:fldCharType="begin"/>
+            </w:r>
+            <w:r>
+              <w:rPr>
+                <w:noProof/>
+                <w:webHidden/>
+              </w:rPr>
+              <w:instrText xml:space="preserve"> PAGEREF _Toc162131252 \h </w:instrText>
+            </w:r>
+            <w:r>
+              <w:rPr>
+                <w:noProof/>
+                <w:webHidden/>
+              </w:rPr>
+            </w:r>
+            <w:r>
+              <w:rPr>
+                <w:noProof/>
+                <w:webHidden/>
+              </w:rPr>
+              <w:fldChar w:fldCharType="separate"/>
+            </w:r>
+            <w:r>
+              <w:rPr>
+                <w:noProof/>
+                <w:webHidden/>
+              </w:rPr>
+              <w:t>4</w:t>
+            </w:r>
+            <w:r>
+              <w:rPr>
+                <w:noProof/>
+                <w:webHidden/>
+              </w:rPr>
+              <w:fldChar w:fldCharType="end"/>
+            </w:r>
+          </w:hyperlink>
+        </w:p>
+        <w:p>
+          <w:pPr>
+            <w:pStyle w:val="Sommario2"/>
+            <w:tabs>
+              <w:tab w:val="right" w:leader="dot" w:pos="9016"/>
+            </w:tabs>
+            <w:rPr>
+              <w:rFonts w:asciiTheme="minorHAnsi" w:eastAsiaTheme="minorEastAsia" w:hAnsiTheme="minorHAnsi"/>
+              <w:noProof/>
+              <w:sz w:val="24"/>
+              <w:szCs w:val="24"/>
+              <w:lang w:eastAsia="en-IE"/>
+            </w:rPr>
+          </w:pPr>
+          <w:hyperlink w:anchor="_Toc162131253" w:history="1">
+            <w:r>
+              <w:rPr>
+                <w:rStyle w:val="Collegamentoipertestuale"/>
+                <w:i/>
+                <w:iCs/>
+                <w:noProof/>
+              </w:rPr>
+              <w:t>Top reviews analysis and score computation using classification algorithms.</w:t>
+            </w:r>
+            <w:r>
+              <w:rPr>
+                <w:noProof/>
+                <w:webHidden/>
+              </w:rPr>
+              <w:tab/>
+            </w:r>
+            <w:r>
+              <w:rPr>
+                <w:noProof/>
+                <w:webHidden/>
+              </w:rPr>
+              <w:fldChar w:fldCharType="begin"/>
+            </w:r>
+            <w:r>
+              <w:rPr>
+                <w:noProof/>
+                <w:webHidden/>
+              </w:rPr>
+              <w:instrText xml:space="preserve"> PAGEREF _Toc162131253 \h </w:instrText>
+            </w:r>
+            <w:r>
+              <w:rPr>
+                <w:noProof/>
+                <w:webHidden/>
+              </w:rPr>
+            </w:r>
+            <w:r>
+              <w:rPr>
+                <w:noProof/>
+                <w:webHidden/>
+              </w:rPr>
+              <w:fldChar w:fldCharType="separate"/>
+            </w:r>
+            <w:r>
+              <w:rPr>
+                <w:noProof/>
+                <w:webHidden/>
+              </w:rPr>
+              <w:t>4</w:t>
+            </w:r>
+            <w:r>
+              <w:rPr>
+                <w:noProof/>
+                <w:webHidden/>
+              </w:rPr>
+              <w:fldChar w:fldCharType="end"/>
+            </w:r>
+          </w:hyperlink>
+        </w:p>
+        <w:p>
+          <w:pPr>
+            <w:pStyle w:val="Sommario2"/>
+            <w:tabs>
+              <w:tab w:val="right" w:leader="dot" w:pos="9016"/>
+            </w:tabs>
+            <w:rPr>
+              <w:rFonts w:asciiTheme="minorHAnsi" w:eastAsiaTheme="minorEastAsia" w:hAnsiTheme="minorHAnsi"/>
+              <w:noProof/>
+              <w:sz w:val="24"/>
+              <w:szCs w:val="24"/>
+              <w:lang w:eastAsia="en-IE"/>
+            </w:rPr>
+          </w:pPr>
+          <w:hyperlink w:anchor="_Toc162131254" w:history="1">
+            <w:r>
+              <w:rPr>
+                <w:rStyle w:val="Collegamentoipertestuale"/>
+                <w:b/>
+                <w:bCs/>
+                <w:noProof/>
+              </w:rPr>
+              <w:t>15</w:t>
+            </w:r>
+            <w:r>
+              <w:rPr>
+                <w:rStyle w:val="Collegamentoipertestuale"/>
+                <w:b/>
+                <w:bCs/>
+                <w:noProof/>
+                <w:vertAlign w:val="superscript"/>
+              </w:rPr>
+              <w:t>th</w:t>
+            </w:r>
+            <w:r>
+              <w:rPr>
+                <w:rStyle w:val="Collegamentoipertestuale"/>
+                <w:b/>
+                <w:bCs/>
+                <w:noProof/>
+              </w:rPr>
+              <w:t xml:space="preserve"> November 2024</w:t>
+            </w:r>
+            <w:r>
+              <w:rPr>
+                <w:noProof/>
+                <w:webHidden/>
+              </w:rPr>
+              <w:tab/>
+            </w:r>
+            <w:r>
+              <w:rPr>
+                <w:noProof/>
+                <w:webHidden/>
+              </w:rPr>
+              <w:fldChar w:fldCharType="begin"/>
+            </w:r>
+            <w:r>
+              <w:rPr>
+                <w:noProof/>
+                <w:webHidden/>
+              </w:rPr>
+              <w:instrText xml:space="preserve"> PAGEREF _Toc162131254 \h </w:instrText>
+            </w:r>
+            <w:r>
+              <w:rPr>
+                <w:noProof/>
+                <w:webHidden/>
+              </w:rPr>
+            </w:r>
+            <w:r>
+              <w:rPr>
+                <w:noProof/>
+                <w:webHidden/>
+              </w:rPr>
+              <w:fldChar w:fldCharType="separate"/>
+            </w:r>
+            <w:r>
+              <w:rPr>
+                <w:noProof/>
+                <w:webHidden/>
+              </w:rPr>
+              <w:t>4</w:t>
+            </w:r>
+            <w:r>
+              <w:rPr>
+                <w:noProof/>
+                <w:webHidden/>
+              </w:rPr>
+              <w:fldChar w:fldCharType="end"/>
+            </w:r>
+          </w:hyperlink>
+        </w:p>
+        <w:p>
+          <w:pPr>
+            <w:pStyle w:val="Sommario2"/>
+            <w:tabs>
+              <w:tab w:val="right" w:leader="dot" w:pos="9016"/>
+            </w:tabs>
+            <w:rPr>
+              <w:rFonts w:asciiTheme="minorHAnsi" w:eastAsiaTheme="minorEastAsia" w:hAnsiTheme="minorHAnsi"/>
+              <w:noProof/>
+              <w:sz w:val="24"/>
+              <w:szCs w:val="24"/>
+              <w:lang w:eastAsia="en-IE"/>
+            </w:rPr>
+          </w:pPr>
+          <w:hyperlink w:anchor="_Toc162131255" w:history="1">
+            <w:r>
+              <w:rPr>
+                <w:rStyle w:val="Collegamentoipertestuale"/>
+                <w:i/>
+                <w:iCs/>
+                <w:noProof/>
+              </w:rPr>
+              <w:t>Select the models and weight for HotelRank and perform the computation on the dataset. Perform revenue predictions and visualize them.</w:t>
+            </w:r>
+            <w:r>
+              <w:rPr>
+                <w:noProof/>
+                <w:webHidden/>
+              </w:rPr>
+              <w:tab/>
+            </w:r>
+            <w:r>
+              <w:rPr>
+                <w:noProof/>
+                <w:webHidden/>
+              </w:rPr>
+              <w:fldChar w:fldCharType="begin"/>
+            </w:r>
+            <w:r>
+              <w:rPr>
+                <w:noProof/>
+                <w:webHidden/>
+              </w:rPr>
+              <w:instrText xml:space="preserve"> PAGEREF _Toc162131255 \h </w:instrText>
+            </w:r>
+            <w:r>
+              <w:rPr>
+                <w:noProof/>
+                <w:webHidden/>
+              </w:rPr>
+            </w:r>
+            <w:r>
+              <w:rPr>
+                <w:noProof/>
+                <w:webHidden/>
+              </w:rPr>
+              <w:fldChar w:fldCharType="separate"/>
+            </w:r>
+            <w:r>
+              <w:rPr>
+                <w:noProof/>
+                <w:webHidden/>
+              </w:rPr>
+              <w:t>4</w:t>
+            </w:r>
+            <w:r>
+              <w:rPr>
+                <w:noProof/>
+                <w:webHidden/>
+              </w:rPr>
+              <w:fldChar w:fldCharType="end"/>
+            </w:r>
+          </w:hyperlink>
+        </w:p>
+        <w:p>
+          <w:pPr>
+            <w:pStyle w:val="Sommario2"/>
+            <w:tabs>
+              <w:tab w:val="right" w:leader="dot" w:pos="9016"/>
+            </w:tabs>
+            <w:rPr>
+              <w:rFonts w:asciiTheme="minorHAnsi" w:eastAsiaTheme="minorEastAsia" w:hAnsiTheme="minorHAnsi"/>
+              <w:noProof/>
+              <w:sz w:val="24"/>
+              <w:szCs w:val="24"/>
+              <w:lang w:eastAsia="en-IE"/>
+            </w:rPr>
+          </w:pPr>
+          <w:hyperlink w:anchor="_Toc162131256" w:history="1">
+            <w:r>
+              <w:rPr>
+                <w:rStyle w:val="Collegamentoipertestuale"/>
+                <w:b/>
+                <w:bCs/>
+                <w:noProof/>
+              </w:rPr>
+              <w:t>15</w:t>
+            </w:r>
+            <w:r>
+              <w:rPr>
+                <w:rStyle w:val="Collegamentoipertestuale"/>
+                <w:b/>
+                <w:bCs/>
+                <w:noProof/>
+                <w:vertAlign w:val="superscript"/>
+              </w:rPr>
+              <w:t>th</w:t>
+            </w:r>
+            <w:r>
+              <w:rPr>
+                <w:rStyle w:val="Collegamentoipertestuale"/>
+                <w:b/>
+                <w:bCs/>
+                <w:noProof/>
+              </w:rPr>
+              <w:t xml:space="preserve"> December 2024</w:t>
+            </w:r>
+            <w:r>
+              <w:rPr>
+                <w:noProof/>
+                <w:webHidden/>
+              </w:rPr>
+              <w:tab/>
+            </w:r>
+            <w:r>
+              <w:rPr>
+                <w:noProof/>
+                <w:webHidden/>
+              </w:rPr>
+              <w:fldChar w:fldCharType="begin"/>
+            </w:r>
+            <w:r>
+              <w:rPr>
+                <w:noProof/>
+                <w:webHidden/>
+              </w:rPr>
+              <w:instrText xml:space="preserve"> PAGEREF _Toc162131256 \h </w:instrText>
+            </w:r>
+            <w:r>
+              <w:rPr>
+                <w:noProof/>
+                <w:webHidden/>
+              </w:rPr>
+            </w:r>
+            <w:r>
+              <w:rPr>
+                <w:noProof/>
+                <w:webHidden/>
+              </w:rPr>
+              <w:fldChar w:fldCharType="separate"/>
+            </w:r>
+            <w:r>
+              <w:rPr>
+                <w:noProof/>
+                <w:webHidden/>
+              </w:rPr>
+              <w:t>4</w:t>
+            </w:r>
+            <w:r>
+              <w:rPr>
+                <w:noProof/>
+                <w:webHidden/>
+              </w:rPr>
+              <w:fldChar w:fldCharType="end"/>
+            </w:r>
+          </w:hyperlink>
+        </w:p>
+        <w:p>
+          <w:pPr>
+            <w:pStyle w:val="Sommario2"/>
+            <w:tabs>
+              <w:tab w:val="right" w:leader="dot" w:pos="9016"/>
+            </w:tabs>
+            <w:rPr>
+              <w:rFonts w:asciiTheme="minorHAnsi" w:eastAsiaTheme="minorEastAsia" w:hAnsiTheme="minorHAnsi"/>
+              <w:noProof/>
+              <w:sz w:val="24"/>
+              <w:szCs w:val="24"/>
+              <w:lang w:eastAsia="en-IE"/>
+            </w:rPr>
+          </w:pPr>
+          <w:hyperlink w:anchor="_Toc162131257" w:history="1">
+            <w:r>
+              <w:rPr>
+                <w:rStyle w:val="Collegamentoipertestuale"/>
+                <w:b/>
+                <w:bCs/>
+                <w:noProof/>
+              </w:rPr>
+              <w:t>20</w:t>
+            </w:r>
+            <w:r>
+              <w:rPr>
+                <w:rStyle w:val="Collegamentoipertestuale"/>
+                <w:b/>
+                <w:bCs/>
+                <w:noProof/>
+                <w:vertAlign w:val="superscript"/>
+              </w:rPr>
+              <w:t>th</w:t>
+            </w:r>
+            <w:r>
+              <w:rPr>
+                <w:rStyle w:val="Collegamentoipertestuale"/>
+                <w:b/>
+                <w:bCs/>
+                <w:noProof/>
+              </w:rPr>
+              <w:t xml:space="preserve"> January 2025</w:t>
+            </w:r>
+            <w:r>
+              <w:rPr>
+                <w:noProof/>
+                <w:webHidden/>
+              </w:rPr>
+              <w:tab/>
+            </w:r>
+            <w:r>
+              <w:rPr>
+                <w:noProof/>
+                <w:webHidden/>
+              </w:rPr>
+              <w:fldChar w:fldCharType="begin"/>
+            </w:r>
+            <w:r>
+              <w:rPr>
+                <w:noProof/>
+                <w:webHidden/>
+              </w:rPr>
+              <w:instrText xml:space="preserve"> PAGEREF _Toc162131257 \h </w:instrText>
+            </w:r>
+            <w:r>
+              <w:rPr>
+                <w:noProof/>
+                <w:webHidden/>
+              </w:rPr>
+            </w:r>
+            <w:r>
+              <w:rPr>
+                <w:noProof/>
+                <w:webHidden/>
+              </w:rPr>
+              <w:fldChar w:fldCharType="separate"/>
+            </w:r>
+            <w:r>
+              <w:rPr>
+                <w:noProof/>
+                <w:webHidden/>
+              </w:rPr>
+              <w:t>4</w:t>
+            </w:r>
+            <w:r>
+              <w:rPr>
+                <w:noProof/>
+                <w:webHidden/>
+              </w:rPr>
+              <w:fldChar w:fldCharType="end"/>
+            </w:r>
+          </w:hyperlink>
+        </w:p>
+        <w:p>
+          <w:pPr>
+            <w:pStyle w:val="Sommario2"/>
+            <w:tabs>
+              <w:tab w:val="right" w:leader="dot" w:pos="9016"/>
+            </w:tabs>
+            <w:rPr>
+              <w:rFonts w:asciiTheme="minorHAnsi" w:eastAsiaTheme="minorEastAsia" w:hAnsiTheme="minorHAnsi"/>
+              <w:noProof/>
+              <w:sz w:val="24"/>
+              <w:szCs w:val="24"/>
+              <w:lang w:eastAsia="en-IE"/>
+            </w:rPr>
+          </w:pPr>
+          <w:hyperlink w:anchor="_Toc162131258" w:history="1">
+            <w:r>
+              <w:rPr>
+                <w:rStyle w:val="Collegamentoipertestuale"/>
+                <w:b/>
+                <w:bCs/>
+                <w:noProof/>
+              </w:rPr>
+              <w:t>1</w:t>
+            </w:r>
+            <w:r>
+              <w:rPr>
+                <w:rStyle w:val="Collegamentoipertestuale"/>
+                <w:b/>
+                <w:bCs/>
+                <w:noProof/>
+                <w:vertAlign w:val="superscript"/>
+              </w:rPr>
+              <w:t>st</w:t>
+            </w:r>
+            <w:r>
+              <w:rPr>
+                <w:rStyle w:val="Collegamentoipertestuale"/>
+                <w:b/>
+                <w:bCs/>
+                <w:noProof/>
+              </w:rPr>
+              <w:t xml:space="preserve"> February 2025.</w:t>
+            </w:r>
+            <w:r>
+              <w:rPr>
+                <w:noProof/>
+                <w:webHidden/>
+              </w:rPr>
+              <w:tab/>
+            </w:r>
+            <w:r>
+              <w:rPr>
+                <w:noProof/>
+                <w:webHidden/>
+              </w:rPr>
+              <w:fldChar w:fldCharType="begin"/>
+            </w:r>
+            <w:r>
+              <w:rPr>
+                <w:noProof/>
+                <w:webHidden/>
+              </w:rPr>
+              <w:instrText xml:space="preserve"> PAGEREF _Toc162131258 \h </w:instrText>
+            </w:r>
+            <w:r>
+              <w:rPr>
+                <w:noProof/>
+                <w:webHidden/>
+              </w:rPr>
+            </w:r>
+            <w:r>
+              <w:rPr>
+                <w:noProof/>
+                <w:webHidden/>
+              </w:rPr>
+              <w:fldChar w:fldCharType="separate"/>
+            </w:r>
+            <w:r>
+              <w:rPr>
+                <w:noProof/>
+                <w:webHidden/>
+              </w:rPr>
+              <w:t>4</w:t>
+            </w:r>
+            <w:r>
+              <w:rPr>
+                <w:noProof/>
+                <w:webHidden/>
+              </w:rPr>
+              <w:fldChar w:fldCharType="end"/>
+            </w:r>
+          </w:hyperlink>
+        </w:p>
+        <w:p>
+          <w:pPr>
+            <w:pStyle w:val="Sommario1"/>
+            <w:tabs>
+              <w:tab w:val="right" w:leader="dot" w:pos="9016"/>
+            </w:tabs>
+            <w:rPr>
+              <w:rFonts w:asciiTheme="minorHAnsi" w:eastAsiaTheme="minorEastAsia" w:hAnsiTheme="minorHAnsi"/>
+              <w:noProof/>
+              <w:sz w:val="24"/>
+              <w:szCs w:val="24"/>
+              <w:lang w:eastAsia="en-IE"/>
+            </w:rPr>
+          </w:pPr>
+          <w:hyperlink w:anchor="_Toc162131259" w:history="1">
+            <w:r>
+              <w:rPr>
+                <w:rStyle w:val="Collegamentoipertestuale"/>
+                <w:noProof/>
+              </w:rPr>
+              <w:t>DataSources</w:t>
+            </w:r>
+            <w:r>
+              <w:rPr>
+                <w:noProof/>
+                <w:webHidden/>
+              </w:rPr>
+              <w:tab/>
+            </w:r>
+            <w:r>
+              <w:rPr>
+                <w:noProof/>
+                <w:webHidden/>
+              </w:rPr>
+              <w:fldChar w:fldCharType="begin"/>
+            </w:r>
+            <w:r>
+              <w:rPr>
+                <w:noProof/>
+                <w:webHidden/>
+              </w:rPr>
+              <w:instrText xml:space="preserve"> PAGEREF _Toc162131259 \h </w:instrText>
+            </w:r>
+            <w:r>
+              <w:rPr>
+                <w:noProof/>
+                <w:webHidden/>
+              </w:rPr>
+            </w:r>
+            <w:r>
+              <w:rPr>
+                <w:noProof/>
+                <w:webHidden/>
+              </w:rPr>
+              <w:fldChar w:fldCharType="separate"/>
+            </w:r>
+            <w:r>
+              <w:rPr>
+                <w:noProof/>
+                <w:webHidden/>
+              </w:rPr>
+              <w:t>4</w:t>
+            </w:r>
+            <w:r>
+              <w:rPr>
+                <w:noProof/>
+                <w:webHidden/>
+              </w:rPr>
+              <w:fldChar w:fldCharType="end"/>
+            </w:r>
+          </w:hyperlink>
+        </w:p>
+        <w:p>
+          <w:pPr>
+            <w:pStyle w:val="Sommario1"/>
+            <w:tabs>
+              <w:tab w:val="right" w:leader="dot" w:pos="9016"/>
+            </w:tabs>
+            <w:rPr>
+              <w:rFonts w:asciiTheme="minorHAnsi" w:eastAsiaTheme="minorEastAsia" w:hAnsiTheme="minorHAnsi"/>
+              <w:noProof/>
+              <w:sz w:val="24"/>
+              <w:szCs w:val="24"/>
+              <w:lang w:eastAsia="en-IE"/>
+            </w:rPr>
+          </w:pPr>
+          <w:hyperlink w:anchor="_Toc162131260" w:history="1">
+            <w:r>
+              <w:rPr>
+                <w:rStyle w:val="Collegamentoipertestuale"/>
+                <w:noProof/>
+              </w:rPr>
+              <w:t>Ethical Considerations</w:t>
+            </w:r>
+            <w:r>
+              <w:rPr>
+                <w:noProof/>
+                <w:webHidden/>
+              </w:rPr>
+              <w:tab/>
+            </w:r>
+            <w:r>
+              <w:rPr>
+                <w:noProof/>
+                <w:webHidden/>
+              </w:rPr>
+              <w:fldChar w:fldCharType="begin"/>
+            </w:r>
+            <w:r>
+              <w:rPr>
+                <w:noProof/>
+                <w:webHidden/>
+              </w:rPr>
+              <w:instrText xml:space="preserve"> PAGEREF _Toc162131260 \h </w:instrText>
+            </w:r>
+            <w:r>
+              <w:rPr>
+                <w:noProof/>
+                <w:webHidden/>
+              </w:rPr>
+            </w:r>
+            <w:r>
+              <w:rPr>
+                <w:noProof/>
+                <w:webHidden/>
+              </w:rPr>
+              <w:fldChar w:fldCharType="separate"/>
+            </w:r>
+            <w:r>
+              <w:rPr>
+                <w:noProof/>
+                <w:webHidden/>
+              </w:rPr>
+              <w:t>4</w:t>
+            </w:r>
+            <w:r>
+              <w:rPr>
+                <w:noProof/>
+                <w:webHidden/>
+              </w:rPr>
+              <w:fldChar w:fldCharType="end"/>
+            </w:r>
+          </w:hyperlink>
+        </w:p>
+        <w:p>
+          <w:pPr>
+            <w:pStyle w:val="Sommario1"/>
+            <w:tabs>
+              <w:tab w:val="right" w:leader="dot" w:pos="9016"/>
+            </w:tabs>
+            <w:rPr>
+              <w:rFonts w:asciiTheme="minorHAnsi" w:eastAsiaTheme="minorEastAsia" w:hAnsiTheme="minorHAnsi"/>
+              <w:noProof/>
+              <w:sz w:val="24"/>
+              <w:szCs w:val="24"/>
+              <w:lang w:eastAsia="en-IE"/>
+            </w:rPr>
+          </w:pPr>
+          <w:hyperlink w:anchor="_Toc162131261" w:history="1">
+            <w:r>
+              <w:rPr>
+                <w:rStyle w:val="Collegamentoipertestuale"/>
+                <w:noProof/>
+              </w:rPr>
               <w:t>References</w:t>
             </w:r>
             <w:r>
@@ -1863,7 +4490,7 @@
                 <w:noProof/>
                 <w:webHidden/>
               </w:rPr>
-              <w:instrText xml:space="preserve"> PAGEREF _Toc162110029 \h </w:instrText>
+              <w:instrText xml:space="preserve"> PAGEREF _Toc162131261 \h </w:instrText>
             </w:r>
             <w:r>
               <w:rPr>
@@ -1883,7 +4510,7 @@
                 <w:noProof/>
                 <w:webHidden/>
               </w:rPr>
-              <w:t>3</w:t>
+              <w:t>5</w:t>
             </w:r>
             <w:r>
               <w:rPr>
@@ -1929,12 +4556,12 @@
       <w:pPr>
         <w:pStyle w:val="Titolo1"/>
       </w:pPr>
-      <w:bookmarkStart w:id="1" w:name="_Toc162110022"/>
+      <w:bookmarkStart w:id="2" w:name="_Toc162131221"/>
       <w:r>
         <w:lastRenderedPageBreak/>
         <w:t>Introduction</w:t>
       </w:r>
-      <w:bookmarkEnd w:id="1"/>
+      <w:bookmarkEnd w:id="2"/>
     </w:p>
     <w:p>
       <w:pPr>
@@ -1944,13 +4571,14 @@
         </w:rPr>
       </w:pPr>
       <w:r>
-        <w:t xml:space="preserve">Revenue management involves employing information systems and pricing strategies to effectively assign appropriate capacity to customers, ensuring it aligns with the optimal price and timing. In the hospitality sector, particularly within the rooms division, revenue management focuses on providing the suitable room to the appropriate guest, at the right price, and through the most fitting distribution channel. </w:t>
+        <w:t xml:space="preserve">Revenue management involves employing information systems and pricing strategies to effectively assign appropriate capacity to customers, ensuring it aligns with the optimal price and timing </w:t>
       </w:r>
       <w:sdt>
         <w:sdtPr>
           <w:id w:val="1817914019"/>
           <w:citation/>
         </w:sdtPr>
+        <w:sdtEndPr/>
         <w:sdtContent>
           <w:r>
             <w:fldChar w:fldCharType="begin"/>
@@ -1976,6 +4604,9 @@
           </w:r>
         </w:sdtContent>
       </w:sdt>
+      <w:r>
+        <w:t>.</w:t>
+      </w:r>
     </w:p>
     <w:p>
       <w:pPr>
@@ -1984,7 +4615,31 @@
         </w:rPr>
       </w:pPr>
       <w:r>
-        <w:t xml:space="preserve">Hotel revenue management stands out as a critical factor in maintaining profitability. Among the various factors contributing to effective hotel revenue management, some correlated factors stand out prominently: </w:t>
+        <w:t xml:space="preserve">Hotel revenue management </w:t>
+      </w:r>
+      <w:r>
+        <w:t>is</w:t>
+      </w:r>
+      <w:r>
+        <w:t xml:space="preserve"> a critical </w:t>
+      </w:r>
+      <w:r>
+        <w:t>to</w:t>
+      </w:r>
+      <w:r>
+        <w:t xml:space="preserve"> </w:t>
+      </w:r>
+      <w:r>
+        <w:t>maintain</w:t>
+      </w:r>
+      <w:r>
+        <w:t xml:space="preserve"> profitability. Among the various factors contributing to</w:t>
+      </w:r>
+      <w:r>
+        <w:t xml:space="preserve"> an</w:t>
+      </w:r>
+      <w:r>
+        <w:t xml:space="preserve"> hotel revenue management, some stand out prominently: </w:t>
       </w:r>
     </w:p>
     <w:p>
@@ -2030,15 +4685,21 @@
       <w:pPr>
         <w:pStyle w:val="Titolo3"/>
       </w:pPr>
-      <w:bookmarkStart w:id="2" w:name="_Toc162110023"/>
+      <w:bookmarkStart w:id="3" w:name="_Toc162131222"/>
       <w:r>
         <w:t>Forecasting of hotel room demand.</w:t>
       </w:r>
-      <w:bookmarkEnd w:id="2"/>
+      <w:bookmarkEnd w:id="3"/>
     </w:p>
     <w:p>
       <w:r>
-        <w:t>Forecasting hotel room demand involves predicting the anticipated demand for rooms on any given day throughout the year. Accurate forecasts enable hotels and revenue managers to adjust prices dynamically, thus maximizing revenue potential. However, forecasting hotel room demand is a complex task, influenced by a multitude of factors that vary widely across different regions and contexts. Variables such as location, cultural events, weather, seasonal patterns, and more significantly impact optimal hotel revenue management strategies</w:t>
+        <w:rPr>
+          <w:u w:val="single"/>
+        </w:rPr>
+        <w:t>Forecasting</w:t>
+      </w:r>
+      <w:r>
+        <w:t xml:space="preserve"> hotel room demand involves predicting the anticipated demand for rooms on any given day throughout the year. Accurate forecasts enable hotels and revenue managers to adjust prices dynamically, thus maximizing revenue potential. However, forecasting hotel room demand is a complex task, influenced by a multitude of factors that vary widely across different regions and contexts. Variables such as location, cultural events, weather, seasonal patterns, and more significantly impact optimal hotel revenue management strategies</w:t>
       </w:r>
       <w:r>
         <w:t xml:space="preserve"> </w:t>
@@ -2048,6 +4709,7 @@
           <w:id w:val="1983732463"/>
           <w:citation/>
         </w:sdtPr>
+        <w:sdtEndPr/>
         <w:sdtContent>
           <w:r>
             <w:fldChar w:fldCharType="begin"/>
@@ -2074,18 +4736,18 @@
         </w:sdtContent>
       </w:sdt>
       <w:r>
-        <w:t xml:space="preserve">. For example, a rock concert or a global exposition can increase the booking demand or a storm in the area can trigger an increment of cancellations. </w:t>
+        <w:t xml:space="preserve">. </w:t>
       </w:r>
     </w:p>
     <w:p>
       <w:pPr>
         <w:pStyle w:val="Titolo3"/>
       </w:pPr>
-      <w:bookmarkStart w:id="3" w:name="_Toc162110024"/>
+      <w:bookmarkStart w:id="4" w:name="_Toc162131223"/>
       <w:r>
         <w:t>Prediction of booking cancellations.</w:t>
       </w:r>
-      <w:bookmarkEnd w:id="3"/>
+      <w:bookmarkEnd w:id="4"/>
     </w:p>
     <w:p>
       <w:r>
@@ -2096,6 +4758,7 @@
           <w:id w:val="-2099321359"/>
           <w:citation/>
         </w:sdtPr>
+        <w:sdtEndPr/>
         <w:sdtContent>
           <w:r>
             <w:fldChar w:fldCharType="begin"/>
@@ -2149,10 +4812,25 @@
         <w:t xml:space="preserve"> </w:t>
       </w:r>
       <w:r>
-        <w:t>is real, it is a problem because it hurts hotel reputation and revenue.</w:t>
-      </w:r>
-      <w:r>
-        <w:t xml:space="preserve"> People might find themselves without a room. </w:t>
+        <w:t>is real, it is a problem because it</w:t>
+      </w:r>
+      <w:r>
+        <w:t xml:space="preserve"> damage</w:t>
+      </w:r>
+      <w:r>
+        <w:t>s</w:t>
+      </w:r>
+      <w:r>
+        <w:t xml:space="preserve"> hotel reputation and revenue.</w:t>
+      </w:r>
+      <w:r>
+        <w:t xml:space="preserve"> People might find themselves without a room</w:t>
+      </w:r>
+      <w:r>
+        <w:t xml:space="preserve"> and complain online</w:t>
+      </w:r>
+      <w:r>
+        <w:t xml:space="preserve">. </w:t>
       </w:r>
       <w:r>
         <w:t xml:space="preserve"> </w:t>
@@ -2183,59 +4861,36 @@
       <w:pPr>
         <w:pStyle w:val="Titolo3"/>
       </w:pPr>
-      <w:bookmarkStart w:id="4" w:name="_Toc162110025"/>
+      <w:bookmarkStart w:id="5" w:name="_Toc162131224"/>
       <w:r>
         <w:t>Online hotel reputation.</w:t>
       </w:r>
-      <w:bookmarkEnd w:id="4"/>
+      <w:bookmarkEnd w:id="5"/>
     </w:p>
     <w:p>
       <w:r>
-        <w:t xml:space="preserve">Using the framework developed in , we define online hotel reputation.  Online reputation is </w:t>
-      </w:r>
-      <w:r>
-        <w:rPr>
-          <w:i/>
-          <w:iCs/>
-        </w:rPr>
-        <w:t>“the result of what clients, former clients, future clients, employees, etc. say, write and communicate to another anywhere in the internet social media based on their perceptions and experience in any moment of their relationship, direct or indirect, with the brand”</w:t>
+        <w:t>Using the framework developed in</w:t>
       </w:r>
       <w:sdt>
         <w:sdtPr>
-          <w:rPr>
-            <w:i/>
-            <w:iCs/>
-          </w:rPr>
-          <w:id w:val="14658446"/>
+          <w:id w:val="702835921"/>
           <w:citation/>
         </w:sdtPr>
         <w:sdtContent>
           <w:r>
-            <w:rPr>
-              <w:i/>
-              <w:iCs/>
-            </w:rPr>
             <w:fldChar w:fldCharType="begin"/>
           </w:r>
           <w:r>
             <w:rPr>
-              <w:i/>
-              <w:iCs/>
               <w:lang w:val="en-US"/>
             </w:rPr>
             <w:instrText xml:space="preserve"> CITATION Dia15 \l 1033 </w:instrText>
           </w:r>
           <w:r>
-            <w:rPr>
-              <w:i/>
-              <w:iCs/>
-            </w:rPr>
             <w:fldChar w:fldCharType="separate"/>
           </w:r>
           <w:r>
             <w:rPr>
-              <w:i/>
-              <w:iCs/>
               <w:noProof/>
               <w:lang w:val="en-US"/>
             </w:rPr>
@@ -2249,16 +4904,28 @@
             <w:t>(Diana-Jens &amp; Rodríguez Ruibal, 2015)</w:t>
           </w:r>
           <w:r>
-            <w:rPr>
-              <w:i/>
-              <w:iCs/>
-            </w:rPr>
             <w:fldChar w:fldCharType="end"/>
           </w:r>
         </w:sdtContent>
       </w:sdt>
       <w:r>
-        <w:t xml:space="preserve">. The same study performed in the four main Spanish cities (Barcelona, Madrid, Valencia, Sevilla) states that room price increases whenever the </w:t>
+        <w:t xml:space="preserve"> , we define</w:t>
+      </w:r>
+      <w:r>
+        <w:t xml:space="preserve"> what means</w:t>
+      </w:r>
+      <w:r>
+        <w:t xml:space="preserve"> online hotel reputation.  Online reputation is </w:t>
+      </w:r>
+      <w:r>
+        <w:rPr>
+          <w:i/>
+          <w:iCs/>
+        </w:rPr>
+        <w:t>“the result of what clients, former clients, future clients, employees, etc. say, write and communicate to another anywhere in the internet social media based on their perceptions and experience in any moment of their relationship, direct or indirect, with the brand”</w:t>
+      </w:r>
+      <w:r>
+        <w:t xml:space="preserve"> The same study performed in the four main Spanish cities states that room price increases whenever the </w:t>
       </w:r>
       <w:r>
         <w:t>h</w:t>
@@ -2292,6 +4959,7 @@
           <w:id w:val="1931146754"/>
           <w:citation/>
         </w:sdtPr>
+        <w:sdtEndPr/>
         <w:sdtContent>
           <w:r>
             <w:fldChar w:fldCharType="begin"/>
@@ -2328,158 +4996,72 @@
         <w:t xml:space="preserve">, </w:t>
       </w:r>
       <w:r>
-        <w:t>Negative online review</w:t>
-      </w:r>
-      <w:r>
-        <w:t xml:space="preserve">s also </w:t>
-      </w:r>
-      <w:r>
-        <w:t xml:space="preserve">can have a strong impact in </w:t>
-      </w:r>
-      <w:r>
-        <w:t>room</w:t>
-      </w:r>
-      <w:r>
-        <w:t xml:space="preserve"> booking</w:t>
-      </w:r>
-      <w:r>
-        <w:t xml:space="preserve"> rate</w:t>
-      </w:r>
-      <w:r>
-        <w:t xml:space="preserve"> that </w:t>
-      </w:r>
-      <w:r>
-        <w:t>up to nine months to recover.</w:t>
+        <w:t>n</w:t>
+      </w:r>
+      <w:r>
+        <w:t>egative online review</w:t>
+      </w:r>
+      <w:r>
+        <w:t xml:space="preserve">s </w:t>
+      </w:r>
+      <w:r>
+        <w:t>can</w:t>
+      </w:r>
+      <w:r>
+        <w:t xml:space="preserve"> lead to </w:t>
+      </w:r>
+      <w:r>
+        <w:t xml:space="preserve">a </w:t>
+      </w:r>
+      <w:r>
+        <w:t>low booking rate that takes months to recover</w:t>
+      </w:r>
+      <w:r>
+        <w:t>.</w:t>
+      </w:r>
+      <w:r>
+        <w:t xml:space="preserve"> So online reputation is an important factor to consider for revenue management.</w:t>
       </w:r>
       <w:r>
         <w:t xml:space="preserve"> </w:t>
       </w:r>
     </w:p>
     <w:p>
-      <w:pPr>
+      <w:r>
         <w:rPr>
           <w:rFonts w:cs="Calibri"/>
         </w:rPr>
-      </w:pPr>
+        <w:t xml:space="preserve">Our focus </w:t>
+      </w:r>
       <w:r>
         <w:rPr>
           <w:rFonts w:cs="Calibri"/>
         </w:rPr>
-        <w:t xml:space="preserve">During the years many machines learning </w:t>
-      </w:r>
-      <w:sdt>
-        <w:sdtPr>
-          <w:rPr>
-            <w:rFonts w:cs="Calibri"/>
-          </w:rPr>
-          <w:id w:val="-711418930"/>
-          <w:citation/>
-        </w:sdtPr>
-        <w:sdtContent>
-          <w:r>
-            <w:rPr>
-              <w:rFonts w:cs="Calibri"/>
-            </w:rPr>
-            <w:fldChar w:fldCharType="begin"/>
-          </w:r>
-          <w:r>
-            <w:rPr>
-              <w:rFonts w:cs="Calibri"/>
-              <w:lang w:val="en-US"/>
-            </w:rPr>
-            <w:instrText xml:space="preserve"> CITATION Nun17 \l 1033 </w:instrText>
-          </w:r>
-          <w:r>
-            <w:rPr>
-              <w:rFonts w:cs="Calibri"/>
-            </w:rPr>
-            <w:fldChar w:fldCharType="separate"/>
-          </w:r>
-          <w:r>
-            <w:rPr>
-              <w:rFonts w:cs="Calibri"/>
-              <w:noProof/>
-              <w:lang w:val="en-US"/>
-            </w:rPr>
-            <w:t>(Nuno, et al., 2017)</w:t>
-          </w:r>
-          <w:r>
-            <w:rPr>
-              <w:rFonts w:cs="Calibri"/>
-            </w:rPr>
-            <w:fldChar w:fldCharType="end"/>
-          </w:r>
-        </w:sdtContent>
-      </w:sdt>
+        <w:t>is</w:t>
+      </w:r>
       <w:r>
         <w:rPr>
           <w:rFonts w:cs="Calibri"/>
         </w:rPr>
-        <w:t xml:space="preserve"> and deep learning techniques </w:t>
-      </w:r>
-      <w:sdt>
-        <w:sdtPr>
-          <w:rPr>
-            <w:rFonts w:cs="Calibri"/>
-          </w:rPr>
-          <w:id w:val="1912037427"/>
-          <w:citation/>
-        </w:sdtPr>
-        <w:sdtContent>
-          <w:r>
-            <w:rPr>
-              <w:rFonts w:cs="Calibri"/>
-            </w:rPr>
-            <w:fldChar w:fldCharType="begin"/>
-          </w:r>
-          <w:r>
-            <w:rPr>
-              <w:rFonts w:cs="Calibri"/>
-              <w:lang w:val="en-US"/>
-            </w:rPr>
-            <w:instrText xml:space="preserve"> CITATION Zha19 \l 1033 </w:instrText>
-          </w:r>
-          <w:r>
-            <w:rPr>
-              <w:rFonts w:cs="Calibri"/>
-            </w:rPr>
-            <w:fldChar w:fldCharType="separate"/>
-          </w:r>
-          <w:r>
-            <w:rPr>
-              <w:rFonts w:cs="Calibri"/>
-              <w:noProof/>
-              <w:lang w:val="en-US"/>
-            </w:rPr>
-            <w:t>(Zhang, et al., 2019)</w:t>
-          </w:r>
-          <w:r>
-            <w:rPr>
-              <w:rFonts w:cs="Calibri"/>
-            </w:rPr>
-            <w:fldChar w:fldCharType="end"/>
-          </w:r>
-        </w:sdtContent>
-      </w:sdt>
+        <w:t xml:space="preserve"> therefore to</w:t>
+      </w:r>
       <w:r>
         <w:rPr>
           <w:rFonts w:cs="Calibri"/>
         </w:rPr>
-        <w:t xml:space="preserve"> has been deployed to minimize the negative impact of the above-described factors and maximize revenue. </w:t>
-      </w:r>
-    </w:p>
-    <w:p>
-      <w:pPr>
+        <w:t xml:space="preserve"> crea</w:t>
+      </w:r>
+      <w:r>
         <w:rPr>
           <w:rFonts w:cs="Calibri"/>
         </w:rPr>
-      </w:pPr>
+        <w:t>te</w:t>
+      </w:r>
       <w:r>
         <w:rPr>
           <w:rFonts w:cs="Calibri"/>
         </w:rPr>
-        <w:lastRenderedPageBreak/>
-        <w:t xml:space="preserve">Our focus will be to create a hotel ranking algorithm called </w:t>
+        <w:t xml:space="preserve"> a hotel ranking algorithm called </w:t>
       </w:r>
       <w:proofErr w:type="spellStart"/>
       <w:r>
@@ -2503,11 +5085,23 @@
           <w:color w:val="0D0D0D"/>
           <w:shd w:val="clear" w:color="auto" w:fill="FFFFFF"/>
         </w:rPr>
-        <w:t>considers all three factors (demand forecasting, cancellations and online reputation) in a weighted manner using machine learning and deep learning techniques.</w:t>
+        <w:t>considers all three factors (demand forecasting, cancellations and online reputation) in a weighted manner using machine learning and deep learning techniques</w:t>
       </w:r>
       <w:r>
         <w:rPr>
           <w:rFonts w:cs="Calibri"/>
+          <w:color w:val="0D0D0D"/>
+          <w:shd w:val="clear" w:color="auto" w:fill="FFFFFF"/>
+        </w:rPr>
+        <w:t>.</w:t>
+      </w:r>
+      <w:r>
+        <w:rPr>
+          <w:rFonts w:cs="Calibri"/>
+          <w:b/>
+          <w:bCs/>
+          <w:color w:val="0D0D0D"/>
+          <w:shd w:val="clear" w:color="auto" w:fill="FFFFFF"/>
         </w:rPr>
         <w:t xml:space="preserve"> </w:t>
       </w:r>
@@ -2558,47 +5152,16 @@
       <w:r>
         <w:rPr>
           <w:rFonts w:cs="Calibri"/>
+          <w:b/>
+          <w:bCs/>
         </w:rPr>
-        <w:t xml:space="preserve">. </w:t>
-      </w:r>
-    </w:p>
-    <w:p>
-      <w:pPr>
+        <w:t xml:space="preserve">, </w:t>
+      </w:r>
+      <w:r>
         <w:rPr>
           <w:rFonts w:cs="Calibri"/>
         </w:rPr>
-      </w:pPr>
-      <w:proofErr w:type="spellStart"/>
-      <w:r>
-        <w:rPr>
-          <w:rFonts w:cs="Calibri"/>
-          <w:b/>
-          <w:bCs/>
-        </w:rPr>
-        <w:t>Blastness</w:t>
-      </w:r>
-      <w:proofErr w:type="spellEnd"/>
-      <w:r>
-        <w:rPr>
-          <w:rFonts w:cs="Calibri"/>
-          <w:b/>
-          <w:bCs/>
-        </w:rPr>
-        <w:t xml:space="preserve"> </w:t>
-      </w:r>
-      <w:r>
-        <w:rPr>
-          <w:rFonts w:cs="Calibri"/>
-          <w:b/>
-          <w:bCs/>
-        </w:rPr>
-        <w:t>Spa</w:t>
-      </w:r>
-      <w:r>
-        <w:rPr>
-          <w:rFonts w:cs="Calibri"/>
-        </w:rPr>
-        <w:t xml:space="preserve"> is the </w:t>
+        <w:t xml:space="preserve">the </w:t>
       </w:r>
       <w:r>
         <w:rPr>
@@ -2612,121 +5175,879 @@
         <w:rPr>
           <w:rFonts w:cs="Calibri"/>
         </w:rPr>
-        <w:t xml:space="preserve">. </w:t>
+        <w:t xml:space="preserve">, that it will </w:t>
       </w:r>
       <w:r>
         <w:rPr>
           <w:rFonts w:cs="Calibri"/>
         </w:rPr>
-        <w:t xml:space="preserve"> </w:t>
+        <w:t>provide</w:t>
       </w:r>
       <w:r>
         <w:rPr>
           <w:rFonts w:cs="Calibri"/>
         </w:rPr>
-        <w:t xml:space="preserve">The project will deliver a set of data science models and a data engineering platform in Azure that it is able to ingest, analyse and train models online, providing real-market value to the project itself. </w:t>
-      </w:r>
-      <w:r>
+        <w:t xml:space="preserve"> the consent of anonymized data.</w:t>
+      </w:r>
+    </w:p>
+    <w:p>
+      <w:pPr>
+        <w:pStyle w:val="Titolo1"/>
+      </w:pPr>
+      <w:bookmarkStart w:id="6" w:name="_Toc162131225"/>
+      <w:r>
+        <w:lastRenderedPageBreak/>
+        <w:t xml:space="preserve">Problem Domain and </w:t>
+      </w:r>
+      <w:r>
+        <w:t>Objectives</w:t>
+      </w:r>
+      <w:bookmarkEnd w:id="6"/>
+    </w:p>
+    <w:p>
+      <w:r>
+        <w:t xml:space="preserve">Our main goal is to increase the profit for our customers that are mainly </w:t>
+      </w:r>
+      <w:r>
+        <w:t>h</w:t>
+      </w:r>
+      <w:r>
+        <w:t>otel revenue managers</w:t>
+      </w:r>
+      <w:r>
+        <w:t xml:space="preserve"> providing a way to</w:t>
+      </w:r>
+      <w:r>
+        <w:t xml:space="preserve"> compare with competitors.</w:t>
+      </w:r>
+      <w:r>
+        <w:t xml:space="preserve"> </w:t>
+      </w:r>
+      <w:r>
+        <w:t xml:space="preserve">To achieve our main </w:t>
+      </w:r>
+      <w:r>
+        <w:t>goal,</w:t>
+      </w:r>
+      <w:r>
+        <w:t xml:space="preserve"> we want t</w:t>
+      </w:r>
+      <w:r>
+        <w:t>o build</w:t>
+      </w:r>
+      <w:r>
+        <w:t xml:space="preserve"> put our focus mainly on</w:t>
+      </w:r>
+      <w:r>
+        <w:t>:</w:t>
+      </w:r>
+    </w:p>
+    <w:p>
+      <w:pPr>
+        <w:pStyle w:val="Paragrafoelenco"/>
+        <w:numPr>
+          <w:ilvl w:val="0"/>
+          <w:numId w:val="3"/>
+        </w:numPr>
+      </w:pPr>
+      <w:r>
+        <w:t>model</w:t>
+      </w:r>
+      <w:r>
+        <w:t xml:space="preserve"> demand </w:t>
+      </w:r>
+      <w:r>
+        <w:t>forecasting.</w:t>
+      </w:r>
+    </w:p>
+    <w:p>
+      <w:pPr>
+        <w:pStyle w:val="Paragrafoelenco"/>
+        <w:numPr>
+          <w:ilvl w:val="0"/>
+          <w:numId w:val="3"/>
+        </w:numPr>
+      </w:pPr>
+      <w:r>
+        <w:t>model</w:t>
+      </w:r>
+      <w:r>
+        <w:t xml:space="preserve"> booking cancellation</w:t>
+      </w:r>
+      <w:r>
+        <w:t>.</w:t>
+      </w:r>
+    </w:p>
+    <w:p>
+      <w:pPr>
+        <w:pStyle w:val="Paragrafoelenco"/>
+        <w:numPr>
+          <w:ilvl w:val="0"/>
+          <w:numId w:val="3"/>
+        </w:numPr>
+      </w:pPr>
+      <w:r>
+        <w:t xml:space="preserve">analyse </w:t>
+      </w:r>
+      <w:r>
+        <w:t>online hotels reputation.</w:t>
+      </w:r>
+    </w:p>
+    <w:p>
+      <w:pPr>
+        <w:pStyle w:val="Titolo2"/>
+      </w:pPr>
+      <w:bookmarkStart w:id="7" w:name="_Toc162131226"/>
+      <w:r>
+        <w:t>Demand forecasting.</w:t>
+      </w:r>
+      <w:bookmarkEnd w:id="7"/>
+    </w:p>
+    <w:p>
+      <w:r>
+        <w:t xml:space="preserve">Demand forecasting can </w:t>
+      </w:r>
+      <w:r>
+        <w:t>depend</w:t>
+      </w:r>
+      <w:r>
+        <w:t xml:space="preserve"> on </w:t>
+      </w:r>
+      <w:r>
+        <w:t>internal or external factors. Internal factors are the location, the historical data from the hotel</w:t>
+      </w:r>
+      <w:r>
+        <w:t xml:space="preserve"> and</w:t>
+      </w:r>
+      <w:r>
+        <w:t xml:space="preserve"> the segmentation of the customers. External factors </w:t>
+      </w:r>
+      <w:r>
+        <w:t>are season, events</w:t>
+      </w:r>
+      <w:r>
+        <w:t>, reputation</w:t>
+      </w:r>
+      <w:r>
+        <w:t>.</w:t>
+      </w:r>
+      <w:r>
+        <w:t xml:space="preserve"> Our challenge is to compare our dataset with </w:t>
+      </w:r>
+      <w:r>
+        <w:t>d</w:t>
+      </w:r>
+      <w:r>
+        <w:t>ataset</w:t>
+      </w:r>
+      <w:r>
+        <w:t>s</w:t>
+      </w:r>
+      <w:r>
+        <w:t xml:space="preserve"> about weather and events</w:t>
+      </w:r>
+      <w:r>
+        <w:t xml:space="preserve"> obtained </w:t>
+      </w:r>
+      <w:r>
+        <w:t>usin</w:t>
+      </w:r>
+      <w:r>
+        <w:t>g public</w:t>
+      </w:r>
+      <w:r>
+        <w:t xml:space="preserve"> API</w:t>
+      </w:r>
+      <w:r>
+        <w:t xml:space="preserve"> (i.e. weather.com</w:t>
+      </w:r>
+      <w:r>
+        <w:t xml:space="preserve"> and </w:t>
+      </w:r>
+      <w:r>
+        <w:t>predicthq.com</w:t>
+      </w:r>
+      <w:r>
+        <w:t>)</w:t>
+      </w:r>
+      <w:r>
+        <w:t>.</w:t>
+      </w:r>
+      <w:r>
+        <w:t xml:space="preserve"> Once we’ve </w:t>
+      </w:r>
+      <w:r>
+        <w:t xml:space="preserve">completed our </w:t>
+      </w:r>
+      <w:r>
+        <w:t>challenge,</w:t>
+      </w:r>
+      <w:r>
+        <w:t xml:space="preserve"> we will have enough information to define a score. Our hypothesis </w:t>
+      </w:r>
+      <w:r>
+        <w:t xml:space="preserve">to validate </w:t>
+      </w:r>
+      <w:r>
+        <w:t>is that we can define a score that it is able t</w:t>
+      </w:r>
+      <w:r>
+        <w:t>o</w:t>
+      </w:r>
+      <w:r>
+        <w:t xml:space="preserve"> indicate the evolution of the demand in time.</w:t>
+      </w:r>
+      <w:r>
+        <w:t xml:space="preserve"> </w:t>
+      </w:r>
+    </w:p>
+    <w:p>
+      <w:pPr>
         <w:rPr>
-          <w:rFonts w:cs="Calibri"/>
+          <w:rFonts w:eastAsiaTheme="majorEastAsia" w:cstheme="majorBidi"/>
+          <w:color w:val="3A3A3A" w:themeColor="background2" w:themeShade="40"/>
+          <w:spacing w:val="-10"/>
+          <w:kern w:val="28"/>
+          <w:sz w:val="32"/>
+          <w:szCs w:val="32"/>
+        </w:rPr>
+      </w:pPr>
+      <w:r>
+        <w:rPr>
+          <w:rFonts w:eastAsiaTheme="majorEastAsia" w:cstheme="majorBidi"/>
+          <w:color w:val="3A3A3A" w:themeColor="background2" w:themeShade="40"/>
+          <w:spacing w:val="-10"/>
+          <w:kern w:val="28"/>
+          <w:sz w:val="32"/>
+          <w:szCs w:val="32"/>
+        </w:rPr>
+        <w:t>Booking Cancellation</w:t>
+      </w:r>
+      <w:r>
+        <w:rPr>
+          <w:rFonts w:eastAsiaTheme="majorEastAsia" w:cstheme="majorBidi"/>
+          <w:color w:val="3A3A3A" w:themeColor="background2" w:themeShade="40"/>
+          <w:spacing w:val="-10"/>
+          <w:kern w:val="28"/>
+          <w:sz w:val="32"/>
+          <w:szCs w:val="32"/>
+        </w:rPr>
+        <w:t>.</w:t>
+      </w:r>
+    </w:p>
+    <w:p>
+      <w:r>
+        <w:t>As</w:t>
+      </w:r>
+      <w:r>
+        <w:t xml:space="preserve"> per demand </w:t>
+      </w:r>
+      <w:r>
+        <w:t>forecasting,</w:t>
+      </w:r>
+      <w:r>
+        <w:t xml:space="preserve"> we use the same approach for booking cancellation, using our booking dataset</w:t>
+      </w:r>
+      <w:r>
+        <w:t xml:space="preserve"> to</w:t>
+      </w:r>
+      <w:r>
+        <w:t xml:space="preserve"> determine a score factor that represents the probability of cancellation in time</w:t>
+      </w:r>
+      <w:r>
+        <w:t>.</w:t>
+      </w:r>
+    </w:p>
+    <w:p>
+      <w:pPr>
+        <w:rPr>
+          <w:rFonts w:eastAsiaTheme="majorEastAsia" w:cstheme="majorBidi"/>
+          <w:color w:val="3A3A3A" w:themeColor="background2" w:themeShade="40"/>
+          <w:spacing w:val="-10"/>
+          <w:kern w:val="28"/>
+          <w:sz w:val="32"/>
+          <w:szCs w:val="32"/>
+        </w:rPr>
+      </w:pPr>
+      <w:r>
+        <w:rPr>
+          <w:rFonts w:eastAsiaTheme="majorEastAsia" w:cstheme="majorBidi"/>
+          <w:color w:val="3A3A3A" w:themeColor="background2" w:themeShade="40"/>
+          <w:spacing w:val="-10"/>
+          <w:kern w:val="28"/>
+          <w:sz w:val="32"/>
+          <w:szCs w:val="32"/>
+        </w:rPr>
+        <w:t xml:space="preserve">Analyse </w:t>
+      </w:r>
+      <w:r>
+        <w:rPr>
+          <w:rFonts w:eastAsiaTheme="majorEastAsia" w:cstheme="majorBidi"/>
+          <w:color w:val="3A3A3A" w:themeColor="background2" w:themeShade="40"/>
+          <w:spacing w:val="-10"/>
+          <w:kern w:val="28"/>
+          <w:sz w:val="32"/>
+          <w:szCs w:val="32"/>
+        </w:rPr>
+        <w:t>Online Reputation.</w:t>
+      </w:r>
+    </w:p>
+    <w:p>
+      <w:r>
+        <w:t xml:space="preserve">Here our </w:t>
+      </w:r>
+      <w:r>
+        <w:t xml:space="preserve">objective is </w:t>
+      </w:r>
+      <w:r>
+        <w:t>to collect TripAdvisor data for the hotel</w:t>
+      </w:r>
+      <w:r>
+        <w:t>s in our dataset and see how the reviews</w:t>
+      </w:r>
+      <w:r>
+        <w:t xml:space="preserve"> and comments, providing our own </w:t>
+      </w:r>
+      <w:r>
+        <w:t xml:space="preserve">reputation </w:t>
+      </w:r>
+      <w:r>
+        <w:t>score.</w:t>
+      </w:r>
+      <w:r>
+        <w:t xml:space="preserve"> The hypothesis to validate here is that higher is the rank, higher is the </w:t>
+      </w:r>
+      <w:r>
+        <w:t>revenue.</w:t>
+      </w:r>
+    </w:p>
+    <w:p>
+      <w:pPr>
+        <w:pStyle w:val="Titolo2"/>
+      </w:pPr>
+      <w:bookmarkStart w:id="8" w:name="_Toc162131227"/>
+      <w:proofErr w:type="spellStart"/>
+      <w:r>
+        <w:t>HotelRank</w:t>
+      </w:r>
+      <w:proofErr w:type="spellEnd"/>
+      <w:r>
+        <w:t xml:space="preserve"> Score.</w:t>
+      </w:r>
+      <w:bookmarkEnd w:id="8"/>
+    </w:p>
+    <w:p>
+      <w:r>
+        <w:t>Once we’ve c</w:t>
+      </w:r>
+      <w:r>
+        <w:t xml:space="preserve">reated the </w:t>
+      </w:r>
+      <w:r>
+        <w:t>model,</w:t>
+      </w:r>
+      <w:r>
+        <w:t xml:space="preserve"> we can define a</w:t>
+      </w:r>
+      <w:r>
+        <w:t>n</w:t>
+      </w:r>
+      <w:r>
+        <w:t xml:space="preserve"> iterative process to </w:t>
+      </w:r>
+      <w:r>
+        <w:t xml:space="preserve">craft </w:t>
+      </w:r>
+      <w:proofErr w:type="spellStart"/>
+      <w:r>
+        <w:rPr>
+          <w:b/>
+          <w:bCs/>
+        </w:rPr>
+        <w:t>HotelRank</w:t>
+      </w:r>
+      <w:proofErr w:type="spellEnd"/>
+      <w:r>
+        <w:t xml:space="preserve"> ranking</w:t>
+      </w:r>
+      <w:r>
+        <w:t xml:space="preserve"> score</w:t>
+      </w:r>
+      <w:r>
+        <w:t xml:space="preserve">. </w:t>
+      </w:r>
+    </w:p>
+    <w:p>
+      <w:proofErr w:type="spellStart"/>
+      <w:r>
+        <w:rPr>
+          <w:b/>
+          <w:bCs/>
+        </w:rPr>
+        <w:t>HotelRank</w:t>
+      </w:r>
+      <w:proofErr w:type="spellEnd"/>
+      <w:r>
+        <w:t xml:space="preserve"> might be a weighted combination linear between</w:t>
+      </w:r>
+      <w:r>
+        <w:t xml:space="preserve"> those factors:</w:t>
+      </w:r>
+    </w:p>
+    <w:p>
+      <w:pPr>
+        <w:rPr>
+          <w:rFonts w:eastAsiaTheme="minorEastAsia"/>
+        </w:rPr>
+      </w:pPr>
+      <m:oMathPara>
+        <m:oMath>
+          <m:r>
+            <w:rPr>
+              <w:rFonts w:ascii="Cambria Math" w:hAnsi="Cambria Math"/>
+            </w:rPr>
+            <m:t>HotelRank=w</m:t>
+          </m:r>
+          <m:r>
+            <w:rPr>
+              <w:rFonts w:ascii="Cambria Math" w:hAnsi="Cambria Math"/>
+            </w:rPr>
+            <m:t>1*DemandScore+w2*CancellationScore+w3*ReputationScore+w4*OtherFactors</m:t>
+          </m:r>
+        </m:oMath>
+      </m:oMathPara>
+    </w:p>
+    <w:p>
+      <w:pPr>
+        <w:rPr>
+          <w:rFonts w:eastAsiaTheme="minorEastAsia"/>
+          <w:b/>
+          <w:bCs/>
+        </w:rPr>
+      </w:pPr>
+      <w:r>
+        <w:rPr>
+          <w:rFonts w:eastAsiaTheme="minorEastAsia"/>
+        </w:rPr>
+        <w:t xml:space="preserve">During </w:t>
+      </w:r>
+      <w:r>
+        <w:rPr>
+          <w:rFonts w:eastAsiaTheme="minorEastAsia"/>
+        </w:rPr>
+        <w:t>the data exploration</w:t>
+      </w:r>
+      <w:r>
+        <w:rPr>
+          <w:rFonts w:eastAsiaTheme="minorEastAsia"/>
+        </w:rPr>
+        <w:t xml:space="preserve"> and </w:t>
+      </w:r>
+      <w:r>
+        <w:rPr>
+          <w:rFonts w:eastAsiaTheme="minorEastAsia"/>
+        </w:rPr>
+        <w:t>normalization,</w:t>
+      </w:r>
+      <w:r>
+        <w:rPr>
+          <w:rFonts w:eastAsiaTheme="minorEastAsia"/>
+        </w:rPr>
+        <w:t xml:space="preserve"> we </w:t>
+      </w:r>
+      <w:r>
+        <w:rPr>
+          <w:rFonts w:eastAsiaTheme="minorEastAsia"/>
+        </w:rPr>
+        <w:t>want</w:t>
+      </w:r>
+      <w:r>
+        <w:rPr>
+          <w:rFonts w:eastAsiaTheme="minorEastAsia"/>
         </w:rPr>
         <w:t xml:space="preserve"> </w:t>
       </w:r>
       <w:r>
         <w:rPr>
-          <w:rFonts w:cs="Calibri"/>
-          <w:color w:val="0D0D0D"/>
-          <w:shd w:val="clear" w:color="auto" w:fill="FFFFFF"/>
+          <w:rFonts w:eastAsiaTheme="minorEastAsia"/>
         </w:rPr>
-        <w:t xml:space="preserve">We're employing a CRISP-DM approach for the model tuning and creation, while adopting </w:t>
+        <w:t xml:space="preserve">to </w:t>
+      </w:r>
+      <w:r>
+        <w:rPr>
+          <w:rFonts w:eastAsiaTheme="minorEastAsia"/>
+        </w:rPr>
+        <w:t>refine the</w:t>
+      </w:r>
+      <w:r>
+        <w:rPr>
+          <w:rFonts w:eastAsiaTheme="minorEastAsia"/>
+        </w:rPr>
+        <w:t xml:space="preserve"> above</w:t>
+      </w:r>
+      <w:r>
+        <w:rPr>
+          <w:rFonts w:eastAsiaTheme="minorEastAsia"/>
+        </w:rPr>
+        <w:t xml:space="preserve"> formula for ranking using an iterative approach</w:t>
+      </w:r>
+      <w:r>
+        <w:rPr>
+          <w:rFonts w:eastAsiaTheme="minorEastAsia"/>
+        </w:rPr>
+        <w:t xml:space="preserve"> and set the correct weight </w:t>
+      </w:r>
+      <w:r>
+        <w:rPr>
+          <w:rFonts w:eastAsiaTheme="minorEastAsia"/>
+          <w:b/>
+          <w:bCs/>
+        </w:rPr>
+        <w:t>w1, w2, w3, w4.</w:t>
+      </w:r>
+      <w:r>
+        <w:rPr>
+          <w:rFonts w:eastAsiaTheme="minorEastAsia"/>
+          <w:b/>
+          <w:bCs/>
+        </w:rPr>
+        <w:t xml:space="preserve"> </w:t>
+      </w:r>
+    </w:p>
+    <w:p>
+      <w:pPr>
+        <w:rPr>
+          <w:rFonts w:eastAsiaTheme="minorEastAsia"/>
+        </w:rPr>
+      </w:pPr>
+      <w:r>
+        <w:rPr>
+          <w:rFonts w:eastAsiaTheme="minorEastAsia"/>
+        </w:rPr>
+        <w:t xml:space="preserve">Once </w:t>
       </w:r>
       <w:proofErr w:type="spellStart"/>
       <w:r>
         <w:rPr>
-          <w:rFonts w:cs="Calibri"/>
-          <w:color w:val="0D0D0D"/>
-          <w:shd w:val="clear" w:color="auto" w:fill="FFFFFF"/>
+          <w:rFonts w:eastAsiaTheme="minorEastAsia"/>
+          <w:b/>
+          <w:bCs/>
         </w:rPr>
+        <w:t>H</w:t>
+      </w:r>
+      <w:r>
+        <w:rPr>
+          <w:rFonts w:eastAsiaTheme="minorEastAsia"/>
+          <w:b/>
+          <w:bCs/>
+        </w:rPr>
+        <w:t>otelRank</w:t>
+      </w:r>
+      <w:proofErr w:type="spellEnd"/>
+      <w:r>
+        <w:rPr>
+          <w:rFonts w:eastAsiaTheme="minorEastAsia"/>
+          <w:b/>
+          <w:bCs/>
+        </w:rPr>
+        <w:t xml:space="preserve"> </w:t>
+      </w:r>
+      <w:r>
+        <w:rPr>
+          <w:rFonts w:eastAsiaTheme="minorEastAsia"/>
+        </w:rPr>
+        <w:t>is defined our goal is to productio</w:t>
+      </w:r>
+      <w:r>
+        <w:rPr>
+          <w:rFonts w:eastAsiaTheme="minorEastAsia"/>
+        </w:rPr>
+        <w:t>nize</w:t>
+      </w:r>
+      <w:r>
+        <w:rPr>
+          <w:rFonts w:eastAsiaTheme="minorEastAsia"/>
+        </w:rPr>
+        <w:t xml:space="preserve"> solution</w:t>
+      </w:r>
+      <w:r>
+        <w:rPr>
+          <w:rFonts w:eastAsiaTheme="minorEastAsia"/>
+        </w:rPr>
+        <w:t xml:space="preserve"> for future booking using a</w:t>
+      </w:r>
+      <w:r>
+        <w:rPr>
+          <w:rFonts w:eastAsiaTheme="minorEastAsia"/>
+        </w:rPr>
+        <w:t xml:space="preserve"> data engineering </w:t>
+      </w:r>
+      <w:r>
+        <w:rPr>
+          <w:rFonts w:eastAsiaTheme="minorEastAsia"/>
+        </w:rPr>
+        <w:t>approach in</w:t>
+      </w:r>
+      <w:r>
+        <w:rPr>
+          <w:rFonts w:eastAsiaTheme="minorEastAsia"/>
+        </w:rPr>
+        <w:t xml:space="preserve"> the </w:t>
+      </w:r>
+      <w:r>
+        <w:rPr>
+          <w:rFonts w:eastAsiaTheme="minorEastAsia"/>
+        </w:rPr>
+        <w:t>clou</w:t>
+      </w:r>
+      <w:r>
+        <w:rPr>
+          <w:rFonts w:eastAsiaTheme="minorEastAsia"/>
+        </w:rPr>
+        <w:t>d.</w:t>
+      </w:r>
+    </w:p>
+    <w:p>
+      <w:pPr>
+        <w:pStyle w:val="Titolo1"/>
+      </w:pPr>
+      <w:bookmarkStart w:id="9" w:name="_Toc162131228"/>
+      <w:r>
+        <w:t>Scope</w:t>
+      </w:r>
+      <w:r>
+        <w:t>.</w:t>
+      </w:r>
+      <w:bookmarkEnd w:id="9"/>
+    </w:p>
+    <w:p>
+      <w:pPr>
+        <w:autoSpaceDE w:val="0"/>
+        <w:autoSpaceDN w:val="0"/>
+        <w:adjustRightInd w:val="0"/>
+        <w:spacing w:after="0" w:line="240" w:lineRule="auto"/>
+      </w:pPr>
+      <w:r>
+        <w:t xml:space="preserve">We’re going to follow </w:t>
+      </w:r>
+      <w:r>
+        <w:t xml:space="preserve">on the CRISP-DM methodology except for the infrastructure and deployment </w:t>
+      </w:r>
+      <w:r>
+        <w:t>of the model</w:t>
+      </w:r>
+      <w:r>
+        <w:t xml:space="preserve"> we’re working on with </w:t>
+      </w:r>
+      <w:proofErr w:type="spellStart"/>
+      <w:r>
         <w:t>Scrumban</w:t>
       </w:r>
       <w:proofErr w:type="spellEnd"/>
       <w:sdt>
         <w:sdtPr>
-          <w:rPr>
-            <w:rFonts w:cs="Calibri"/>
-            <w:color w:val="0D0D0D"/>
-            <w:shd w:val="clear" w:color="auto" w:fill="FFFFFF"/>
-          </w:rPr>
-          <w:id w:val="1624970365"/>
+          <w:id w:val="-1320885057"/>
           <w:citation/>
         </w:sdtPr>
         <w:sdtContent>
           <w:r>
-            <w:rPr>
-              <w:rFonts w:cs="Calibri"/>
-              <w:color w:val="0D0D0D"/>
-              <w:shd w:val="clear" w:color="auto" w:fill="FFFFFF"/>
-            </w:rPr>
             <w:fldChar w:fldCharType="begin"/>
           </w:r>
           <w:r>
-            <w:rPr>
-              <w:rFonts w:cs="Calibri"/>
-              <w:color w:val="0D0D0D"/>
-              <w:shd w:val="clear" w:color="auto" w:fill="FFFFFF"/>
-              <w:lang w:val="en-US"/>
-            </w:rPr>
             <w:instrText xml:space="preserve"> CITATION Scu17 \l 1033 </w:instrText>
           </w:r>
           <w:r>
-            <w:rPr>
-              <w:rFonts w:cs="Calibri"/>
-              <w:color w:val="0D0D0D"/>
-              <w:shd w:val="clear" w:color="auto" w:fill="FFFFFF"/>
-            </w:rPr>
             <w:fldChar w:fldCharType="separate"/>
           </w:r>
           <w:r>
-            <w:rPr>
-              <w:rFonts w:cs="Calibri"/>
-              <w:noProof/>
-              <w:color w:val="0D0D0D"/>
-              <w:shd w:val="clear" w:color="auto" w:fill="FFFFFF"/>
-              <w:lang w:val="en-US"/>
-            </w:rPr>
-            <w:t xml:space="preserve"> </w:t>
+            <w:t xml:space="preserve"> (Alliance, 2017)</w:t>
           </w:r>
           <w:r>
-            <w:rPr>
-              <w:rFonts w:cs="Calibri"/>
-              <w:noProof/>
-              <w:color w:val="0D0D0D"/>
-              <w:shd w:val="clear" w:color="auto" w:fill="FFFFFF"/>
-              <w:lang w:val="en-US"/>
-            </w:rPr>
-            <w:t>(Alliance, 2017)</w:t>
-          </w:r>
-          <w:r>
-            <w:rPr>
-              <w:rFonts w:cs="Calibri"/>
-              <w:color w:val="0D0D0D"/>
-              <w:shd w:val="clear" w:color="auto" w:fill="FFFFFF"/>
-            </w:rPr>
             <w:fldChar w:fldCharType="end"/>
           </w:r>
         </w:sdtContent>
       </w:sdt>
       <w:r>
+        <w:t>.</w:t>
+      </w:r>
+      <w:r>
+        <w:t xml:space="preserve"> </w:t>
+      </w:r>
+      <w:r>
+        <w:t>An</w:t>
+      </w:r>
+    </w:p>
+    <w:p>
+      <w:pPr>
+        <w:autoSpaceDE w:val="0"/>
+        <w:autoSpaceDN w:val="0"/>
+        <w:adjustRightInd w:val="0"/>
+        <w:spacing w:after="0" w:line="240" w:lineRule="auto"/>
+      </w:pPr>
+      <w:r>
+        <w:t>important point in CRISP-DM is that these phases are not necessarily sequential; the</w:t>
+      </w:r>
+    </w:p>
+    <w:p>
+      <w:r>
+        <w:t>construction of a model usually requires several cycles</w:t>
+      </w:r>
+      <w:r>
+        <w:t>.</w:t>
+      </w:r>
+      <w:r>
+        <w:t xml:space="preserve"> </w:t>
+      </w:r>
+      <w:r>
+        <w:t>Over</w:t>
+      </w:r>
+      <w:r>
+        <w:t xml:space="preserve"> the arc of two semesters the scope of the project will try to answer the</w:t>
+      </w:r>
+      <w:r>
+        <w:t xml:space="preserve"> following questions</w:t>
+      </w:r>
+      <w:r>
+        <w:t>:</w:t>
+      </w:r>
+      <w:r>
+        <w:t xml:space="preserve"> </w:t>
+      </w:r>
+    </w:p>
+    <w:p>
+      <w:pPr>
+        <w:pStyle w:val="Paragrafoelenco"/>
+        <w:numPr>
+          <w:ilvl w:val="0"/>
+          <w:numId w:val="3"/>
+        </w:numPr>
+      </w:pPr>
+      <w:r>
+        <w:lastRenderedPageBreak/>
+        <w:t xml:space="preserve">Which is most accurate model for demand forecasting? </w:t>
+      </w:r>
+    </w:p>
+    <w:p>
+      <w:pPr>
+        <w:pStyle w:val="Paragrafoelenco"/>
+      </w:pPr>
+      <w:r>
+        <w:t>C</w:t>
+      </w:r>
+      <w:r>
+        <w:t>an the weather impact</w:t>
+      </w:r>
+      <w:r>
+        <w:t xml:space="preserve"> or external events </w:t>
+      </w:r>
+      <w:r>
+        <w:t>impact</w:t>
+      </w:r>
+      <w:r>
+        <w:t xml:space="preserve"> the</w:t>
+      </w:r>
+      <w:r>
+        <w:t xml:space="preserve"> demand?</w:t>
+      </w:r>
+    </w:p>
+    <w:p>
+      <w:pPr>
+        <w:pStyle w:val="Paragrafoelenco"/>
+        <w:numPr>
+          <w:ilvl w:val="0"/>
+          <w:numId w:val="3"/>
+        </w:numPr>
+      </w:pPr>
+      <w:r>
+        <w:t>C</w:t>
+      </w:r>
+      <w:r>
+        <w:t>an cancellation</w:t>
+      </w:r>
+      <w:r>
+        <w:t xml:space="preserve">s affect </w:t>
+      </w:r>
+      <w:r>
+        <w:t>revenue</w:t>
+      </w:r>
+      <w:r>
+        <w:t xml:space="preserve"> performance?</w:t>
+      </w:r>
+    </w:p>
+    <w:p>
+      <w:pPr>
+        <w:pStyle w:val="Paragrafoelenco"/>
+        <w:numPr>
+          <w:ilvl w:val="0"/>
+          <w:numId w:val="3"/>
+        </w:numPr>
+      </w:pPr>
+      <w:r>
+        <w:t>How</w:t>
+      </w:r>
+      <w:r>
+        <w:t xml:space="preserve"> </w:t>
+      </w:r>
+      <w:r>
+        <w:t>does our online reputation</w:t>
+      </w:r>
+      <w:r>
+        <w:t xml:space="preserve"> </w:t>
+      </w:r>
+      <w:r>
+        <w:t xml:space="preserve">affect </w:t>
+      </w:r>
+      <w:r>
+        <w:t>revenue</w:t>
+      </w:r>
+      <w:r>
+        <w:t xml:space="preserve"> performance</w:t>
+      </w:r>
+      <w:r>
+        <w:t>?</w:t>
+      </w:r>
+    </w:p>
+    <w:p>
+      <w:pPr>
+        <w:pStyle w:val="Paragrafoelenco"/>
+        <w:numPr>
+          <w:ilvl w:val="0"/>
+          <w:numId w:val="3"/>
+        </w:numPr>
+      </w:pPr>
+      <w:r>
+        <w:t>C</w:t>
+      </w:r>
+      <w:r>
+        <w:t>an we determine how good we are respect our competitors?</w:t>
+      </w:r>
+    </w:p>
+    <w:p>
+      <w:r>
+        <w:t xml:space="preserve">We can summarize </w:t>
+      </w:r>
+      <w:r>
+        <w:t>k</w:t>
+      </w:r>
+      <w:r>
         <w:rPr>
-          <w:rFonts w:cs="Calibri"/>
+          <w:rFonts w:ascii="Segoe UI" w:hAnsi="Segoe UI" w:cs="Segoe UI"/>
           <w:color w:val="0D0D0D"/>
           <w:shd w:val="clear" w:color="auto" w:fill="FFFFFF"/>
         </w:rPr>
-        <w:t xml:space="preserve"> for the deployment part to ensure agility and adaptability</w:t>
+        <w:t xml:space="preserve">ey milestones defined according to the project description and its </w:t>
       </w:r>
       <w:r>
         <w:rPr>
-          <w:rFonts w:cs="Calibri"/>
+          <w:rFonts w:ascii="Segoe UI" w:hAnsi="Segoe UI" w:cs="Segoe UI"/>
+          <w:color w:val="0D0D0D"/>
+          <w:shd w:val="clear" w:color="auto" w:fill="FFFFFF"/>
+        </w:rPr>
+        <w:t>deliverables</w:t>
+      </w:r>
+      <w:r>
+        <w:rPr>
+          <w:rFonts w:ascii="Segoe UI" w:hAnsi="Segoe UI" w:cs="Segoe UI"/>
           <w:color w:val="0D0D0D"/>
           <w:shd w:val="clear" w:color="auto" w:fill="FFFFFF"/>
         </w:rPr>
@@ -2734,296 +6055,3552 @@
       </w:r>
       <w:r>
         <w:rPr>
-          <w:rFonts w:cs="Calibri"/>
+          <w:rFonts w:ascii="Segoe UI" w:hAnsi="Segoe UI" w:cs="Segoe UI"/>
           <w:color w:val="0D0D0D"/>
           <w:shd w:val="clear" w:color="auto" w:fill="FFFFFF"/>
         </w:rPr>
         <w:t xml:space="preserve"> </w:t>
       </w:r>
+      <w:r>
+        <w:rPr>
+          <w:rFonts w:ascii="Segoe UI" w:hAnsi="Segoe UI" w:cs="Segoe UI"/>
+          <w:color w:val="0D0D0D"/>
+          <w:shd w:val="clear" w:color="auto" w:fill="FFFFFF"/>
+        </w:rPr>
+        <w:t>T</w:t>
+      </w:r>
+      <w:r>
+        <w:rPr>
+          <w:rFonts w:ascii="Segoe UI" w:hAnsi="Segoe UI" w:cs="Segoe UI"/>
+          <w:color w:val="0D0D0D"/>
+          <w:shd w:val="clear" w:color="auto" w:fill="FFFFFF"/>
+        </w:rPr>
+        <w:t>he deadlin</w:t>
+      </w:r>
+      <w:r>
+        <w:rPr>
+          <w:rFonts w:ascii="Segoe UI" w:hAnsi="Segoe UI" w:cs="Segoe UI"/>
+          <w:color w:val="0D0D0D"/>
+          <w:shd w:val="clear" w:color="auto" w:fill="FFFFFF"/>
+        </w:rPr>
+        <w:t>es might</w:t>
+      </w:r>
+      <w:r>
+        <w:rPr>
+          <w:rFonts w:ascii="Segoe UI" w:hAnsi="Segoe UI" w:cs="Segoe UI"/>
+          <w:color w:val="0D0D0D"/>
+          <w:shd w:val="clear" w:color="auto" w:fill="FFFFFF"/>
+        </w:rPr>
+        <w:t xml:space="preserve"> </w:t>
+      </w:r>
+      <w:r>
+        <w:rPr>
+          <w:rFonts w:ascii="Segoe UI" w:hAnsi="Segoe UI" w:cs="Segoe UI"/>
+          <w:color w:val="0D0D0D"/>
+          <w:shd w:val="clear" w:color="auto" w:fill="FFFFFF"/>
+        </w:rPr>
+        <w:t xml:space="preserve">have </w:t>
+      </w:r>
+      <w:r>
+        <w:rPr>
+          <w:rFonts w:ascii="Segoe UI" w:hAnsi="Segoe UI" w:cs="Segoe UI"/>
+          <w:color w:val="0D0D0D"/>
+          <w:shd w:val="clear" w:color="auto" w:fill="FFFFFF"/>
+        </w:rPr>
+        <w:t xml:space="preserve">some minor </w:t>
+      </w:r>
+      <w:r>
+        <w:rPr>
+          <w:rFonts w:ascii="Segoe UI" w:hAnsi="Segoe UI" w:cs="Segoe UI"/>
+          <w:color w:val="0D0D0D"/>
+          <w:shd w:val="clear" w:color="auto" w:fill="FFFFFF"/>
+        </w:rPr>
+        <w:t>deviations due</w:t>
+      </w:r>
+      <w:r>
+        <w:rPr>
+          <w:rFonts w:ascii="Segoe UI" w:hAnsi="Segoe UI" w:cs="Segoe UI"/>
+          <w:color w:val="0D0D0D"/>
+          <w:shd w:val="clear" w:color="auto" w:fill="FFFFFF"/>
+        </w:rPr>
+        <w:t xml:space="preserve"> to the</w:t>
+      </w:r>
+      <w:r>
+        <w:rPr>
+          <w:rFonts w:ascii="Segoe UI" w:hAnsi="Segoe UI" w:cs="Segoe UI"/>
+          <w:color w:val="0D0D0D"/>
+          <w:shd w:val="clear" w:color="auto" w:fill="FFFFFF"/>
+        </w:rPr>
+        <w:t xml:space="preserve"> project</w:t>
+      </w:r>
+      <w:r>
+        <w:rPr>
+          <w:rFonts w:ascii="Segoe UI" w:hAnsi="Segoe UI" w:cs="Segoe UI"/>
+          <w:color w:val="0D0D0D"/>
+          <w:shd w:val="clear" w:color="auto" w:fill="FFFFFF"/>
+        </w:rPr>
+        <w:t xml:space="preserve"> </w:t>
+      </w:r>
+      <w:r>
+        <w:rPr>
+          <w:rFonts w:ascii="Segoe UI" w:hAnsi="Segoe UI" w:cs="Segoe UI"/>
+          <w:color w:val="0D0D0D"/>
+          <w:shd w:val="clear" w:color="auto" w:fill="FFFFFF"/>
+        </w:rPr>
+        <w:t>complexity</w:t>
+      </w:r>
+      <w:r>
+        <w:rPr>
+          <w:rFonts w:ascii="Segoe UI" w:hAnsi="Segoe UI" w:cs="Segoe UI"/>
+          <w:color w:val="0D0D0D"/>
+          <w:shd w:val="clear" w:color="auto" w:fill="FFFFFF"/>
+        </w:rPr>
+        <w:t>.</w:t>
+      </w:r>
+      <w:r>
+        <w:rPr>
+          <w:rFonts w:ascii="Segoe UI" w:hAnsi="Segoe UI" w:cs="Segoe UI"/>
+          <w:color w:val="0D0D0D"/>
+          <w:shd w:val="clear" w:color="auto" w:fill="FFFFFF"/>
+        </w:rPr>
+        <w:t xml:space="preserve"> </w:t>
+      </w:r>
     </w:p>
-    <w:p>
-      <w:pPr>
-        <w:spacing w:after="0"/>
-      </w:pPr>
-    </w:p>
+    <w:tbl>
+      <w:tblPr>
+        <w:tblStyle w:val="Grigliatabella"/>
+        <w:tblW w:w="0" w:type="auto"/>
+        <w:tblLook w:val="04A0" w:firstRow="1" w:lastRow="0" w:firstColumn="1" w:lastColumn="0" w:noHBand="0" w:noVBand="1"/>
+      </w:tblPr>
+      <w:tblGrid>
+        <w:gridCol w:w="2405"/>
+        <w:gridCol w:w="4536"/>
+        <w:gridCol w:w="2075"/>
+      </w:tblGrid>
+      <w:tr>
+        <w:tc>
+          <w:tcPr>
+            <w:tcW w:w="2405" w:type="dxa"/>
+            <w:shd w:val="clear" w:color="auto" w:fill="FF0000"/>
+          </w:tcPr>
+          <w:p>
+            <w:pPr>
+              <w:pStyle w:val="Titolo2"/>
+              <w:rPr>
+                <w:b/>
+                <w:bCs/>
+                <w:color w:val="FFFFFF" w:themeColor="background1"/>
+              </w:rPr>
+            </w:pPr>
+            <w:bookmarkStart w:id="10" w:name="_Toc162131229"/>
+            <w:r>
+              <w:rPr>
+                <w:b/>
+                <w:bCs/>
+                <w:color w:val="FFFFFF" w:themeColor="background1"/>
+              </w:rPr>
+              <w:t>Phase</w:t>
+            </w:r>
+            <w:bookmarkEnd w:id="10"/>
+          </w:p>
+          <w:p>
+            <w:pPr>
+              <w:rPr>
+                <w:b/>
+                <w:bCs/>
+                <w:color w:val="FFFFFF" w:themeColor="background1"/>
+              </w:rPr>
+            </w:pPr>
+          </w:p>
+        </w:tc>
+        <w:tc>
+          <w:tcPr>
+            <w:tcW w:w="4536" w:type="dxa"/>
+            <w:shd w:val="clear" w:color="auto" w:fill="FF0000"/>
+          </w:tcPr>
+          <w:p>
+            <w:pPr>
+              <w:pStyle w:val="Titolo2"/>
+              <w:rPr>
+                <w:b/>
+                <w:bCs/>
+                <w:color w:val="FFFFFF" w:themeColor="background1"/>
+              </w:rPr>
+            </w:pPr>
+            <w:bookmarkStart w:id="11" w:name="_Toc162131230"/>
+            <w:r>
+              <w:rPr>
+                <w:b/>
+                <w:bCs/>
+                <w:color w:val="FFFFFF" w:themeColor="background1"/>
+              </w:rPr>
+              <w:t>Objectives</w:t>
+            </w:r>
+            <w:bookmarkEnd w:id="11"/>
+            <w:r>
+              <w:rPr>
+                <w:b/>
+                <w:bCs/>
+                <w:color w:val="FFFFFF" w:themeColor="background1"/>
+              </w:rPr>
+              <w:t xml:space="preserve"> </w:t>
+            </w:r>
+          </w:p>
+        </w:tc>
+        <w:tc>
+          <w:tcPr>
+            <w:tcW w:w="2075" w:type="dxa"/>
+            <w:shd w:val="clear" w:color="auto" w:fill="FF0000"/>
+          </w:tcPr>
+          <w:p>
+            <w:pPr>
+              <w:pStyle w:val="Titolo2"/>
+              <w:rPr>
+                <w:b/>
+                <w:bCs/>
+                <w:color w:val="FFFFFF" w:themeColor="background1"/>
+              </w:rPr>
+            </w:pPr>
+            <w:bookmarkStart w:id="12" w:name="_Toc162131231"/>
+            <w:r>
+              <w:rPr>
+                <w:b/>
+                <w:bCs/>
+                <w:color w:val="FFFFFF" w:themeColor="background1"/>
+              </w:rPr>
+              <w:t>Milestone Deadline</w:t>
+            </w:r>
+            <w:bookmarkEnd w:id="12"/>
+          </w:p>
+        </w:tc>
+      </w:tr>
+      <w:tr>
+        <w:tc>
+          <w:tcPr>
+            <w:tcW w:w="2405" w:type="dxa"/>
+          </w:tcPr>
+          <w:p>
+            <w:pPr>
+              <w:rPr>
+                <w:b/>
+                <w:bCs/>
+                <w:sz w:val="24"/>
+                <w:szCs w:val="24"/>
+              </w:rPr>
+            </w:pPr>
+            <w:r>
+              <w:rPr>
+                <w:b/>
+                <w:bCs/>
+                <w:sz w:val="24"/>
+                <w:szCs w:val="24"/>
+              </w:rPr>
+              <w:t xml:space="preserve">Hotel </w:t>
+            </w:r>
+            <w:r>
+              <w:rPr>
+                <w:b/>
+                <w:bCs/>
+                <w:sz w:val="24"/>
+                <w:szCs w:val="24"/>
+              </w:rPr>
+              <w:t>Domain Knowledge</w:t>
+            </w:r>
+            <w:r>
+              <w:rPr>
+                <w:b/>
+                <w:bCs/>
+                <w:sz w:val="24"/>
+                <w:szCs w:val="24"/>
+              </w:rPr>
+              <w:t xml:space="preserve"> Research</w:t>
+            </w:r>
+          </w:p>
+        </w:tc>
+        <w:tc>
+          <w:tcPr>
+            <w:tcW w:w="4536" w:type="dxa"/>
+          </w:tcPr>
+          <w:p>
+            <w:pPr>
+              <w:rPr>
+                <w:i/>
+                <w:iCs/>
+                <w:sz w:val="24"/>
+                <w:szCs w:val="24"/>
+              </w:rPr>
+            </w:pPr>
+            <w:r>
+              <w:rPr>
+                <w:i/>
+                <w:iCs/>
+                <w:sz w:val="24"/>
+                <w:szCs w:val="24"/>
+              </w:rPr>
+              <w:t>Domain Analysis</w:t>
+            </w:r>
+            <w:r>
+              <w:rPr>
+                <w:i/>
+                <w:iCs/>
+                <w:sz w:val="24"/>
+                <w:szCs w:val="24"/>
+              </w:rPr>
+              <w:t>.</w:t>
+            </w:r>
+          </w:p>
+          <w:p>
+            <w:pPr>
+              <w:rPr>
+                <w:i/>
+                <w:iCs/>
+                <w:sz w:val="24"/>
+                <w:szCs w:val="24"/>
+              </w:rPr>
+            </w:pPr>
+            <w:r>
+              <w:rPr>
+                <w:i/>
+                <w:iCs/>
+                <w:sz w:val="24"/>
+                <w:szCs w:val="24"/>
+              </w:rPr>
+              <w:t xml:space="preserve">Understand </w:t>
+            </w:r>
+            <w:r>
+              <w:rPr>
+                <w:i/>
+                <w:iCs/>
+                <w:sz w:val="24"/>
+                <w:szCs w:val="24"/>
+              </w:rPr>
+              <w:t xml:space="preserve">how </w:t>
+            </w:r>
+            <w:r>
+              <w:rPr>
+                <w:i/>
+                <w:iCs/>
+                <w:sz w:val="24"/>
+                <w:szCs w:val="24"/>
+              </w:rPr>
+              <w:t>ML techniques</w:t>
+            </w:r>
+            <w:r>
+              <w:rPr>
+                <w:i/>
+                <w:iCs/>
+                <w:sz w:val="24"/>
+                <w:szCs w:val="24"/>
+              </w:rPr>
+              <w:t xml:space="preserve"> are</w:t>
+            </w:r>
+            <w:r>
+              <w:rPr>
+                <w:i/>
+                <w:iCs/>
+                <w:sz w:val="24"/>
+                <w:szCs w:val="24"/>
+              </w:rPr>
+              <w:t xml:space="preserve"> used</w:t>
+            </w:r>
+            <w:r>
+              <w:rPr>
+                <w:i/>
+                <w:iCs/>
+                <w:sz w:val="24"/>
+                <w:szCs w:val="24"/>
+              </w:rPr>
+              <w:t xml:space="preserve"> (Regression, Classification)</w:t>
+            </w:r>
+          </w:p>
+          <w:p>
+            <w:pPr>
+              <w:rPr>
+                <w:i/>
+                <w:iCs/>
+                <w:sz w:val="24"/>
+                <w:szCs w:val="24"/>
+              </w:rPr>
+            </w:pPr>
+            <w:r>
+              <w:rPr>
+                <w:i/>
+                <w:iCs/>
+                <w:sz w:val="24"/>
+                <w:szCs w:val="24"/>
+              </w:rPr>
+              <w:t>Understand</w:t>
+            </w:r>
+            <w:r>
+              <w:rPr>
+                <w:i/>
+                <w:iCs/>
+                <w:sz w:val="24"/>
+                <w:szCs w:val="24"/>
+              </w:rPr>
+              <w:t xml:space="preserve"> how</w:t>
+            </w:r>
+            <w:r>
+              <w:rPr>
+                <w:i/>
+                <w:iCs/>
+                <w:sz w:val="24"/>
+                <w:szCs w:val="24"/>
+              </w:rPr>
+              <w:t xml:space="preserve"> Deep </w:t>
+            </w:r>
+            <w:r>
+              <w:rPr>
+                <w:i/>
+                <w:iCs/>
+                <w:sz w:val="24"/>
+                <w:szCs w:val="24"/>
+              </w:rPr>
+              <w:t xml:space="preserve">Learning </w:t>
+            </w:r>
+            <w:r>
+              <w:rPr>
+                <w:i/>
+                <w:iCs/>
+                <w:sz w:val="24"/>
+                <w:szCs w:val="24"/>
+              </w:rPr>
+              <w:t xml:space="preserve">are </w:t>
+            </w:r>
+            <w:r>
+              <w:rPr>
+                <w:i/>
+                <w:iCs/>
+                <w:sz w:val="24"/>
+                <w:szCs w:val="24"/>
+              </w:rPr>
+              <w:t>used in the domain (RNN, LS</w:t>
+            </w:r>
+            <w:r>
+              <w:rPr>
+                <w:i/>
+                <w:iCs/>
+                <w:sz w:val="24"/>
+                <w:szCs w:val="24"/>
+              </w:rPr>
+              <w:t>TM, Prophet)</w:t>
+            </w:r>
+          </w:p>
+          <w:p>
+            <w:pPr>
+              <w:rPr>
+                <w:i/>
+                <w:iCs/>
+                <w:sz w:val="24"/>
+                <w:szCs w:val="24"/>
+              </w:rPr>
+            </w:pPr>
+            <w:r>
+              <w:rPr>
+                <w:i/>
+                <w:iCs/>
+                <w:sz w:val="24"/>
+                <w:szCs w:val="24"/>
+              </w:rPr>
+              <w:t>Report about domain knowledge.</w:t>
+            </w:r>
+          </w:p>
+          <w:p>
+            <w:pPr>
+              <w:rPr>
+                <w:b/>
+                <w:bCs/>
+                <w:sz w:val="24"/>
+                <w:szCs w:val="24"/>
+              </w:rPr>
+            </w:pPr>
+          </w:p>
+        </w:tc>
+        <w:tc>
+          <w:tcPr>
+            <w:tcW w:w="2075" w:type="dxa"/>
+          </w:tcPr>
+          <w:p>
+            <w:pPr>
+              <w:rPr>
+                <w:b/>
+                <w:bCs/>
+                <w:sz w:val="24"/>
+                <w:szCs w:val="24"/>
+              </w:rPr>
+            </w:pPr>
+            <w:r>
+              <w:rPr>
+                <w:b/>
+                <w:bCs/>
+                <w:sz w:val="24"/>
+                <w:szCs w:val="24"/>
+              </w:rPr>
+              <w:t>20</w:t>
+            </w:r>
+            <w:r>
+              <w:rPr>
+                <w:b/>
+                <w:bCs/>
+                <w:sz w:val="24"/>
+                <w:szCs w:val="24"/>
+                <w:vertAlign w:val="superscript"/>
+              </w:rPr>
+              <w:t>th</w:t>
+            </w:r>
+            <w:r>
+              <w:rPr>
+                <w:b/>
+                <w:bCs/>
+                <w:sz w:val="24"/>
+                <w:szCs w:val="24"/>
+                <w:vertAlign w:val="superscript"/>
+              </w:rPr>
+              <w:t xml:space="preserve"> </w:t>
+            </w:r>
+            <w:r>
+              <w:rPr>
+                <w:b/>
+                <w:bCs/>
+                <w:sz w:val="24"/>
+                <w:szCs w:val="24"/>
+              </w:rPr>
+              <w:t>April 2024</w:t>
+            </w:r>
+          </w:p>
+        </w:tc>
+      </w:tr>
+      <w:tr>
+        <w:tc>
+          <w:tcPr>
+            <w:tcW w:w="2405" w:type="dxa"/>
+          </w:tcPr>
+          <w:p>
+            <w:pPr>
+              <w:rPr>
+                <w:b/>
+                <w:bCs/>
+              </w:rPr>
+            </w:pPr>
+            <w:r>
+              <w:rPr>
+                <w:b/>
+                <w:bCs/>
+              </w:rPr>
+              <w:t>D</w:t>
+            </w:r>
+            <w:r>
+              <w:rPr>
+                <w:b/>
+                <w:bCs/>
+              </w:rPr>
+              <w:t>ata Collection</w:t>
+            </w:r>
+          </w:p>
+        </w:tc>
+        <w:tc>
+          <w:tcPr>
+            <w:tcW w:w="4536" w:type="dxa"/>
+          </w:tcPr>
+          <w:p>
+            <w:pPr>
+              <w:ind w:left="360"/>
+              <w:rPr>
+                <w:i/>
+                <w:iCs/>
+                <w:sz w:val="24"/>
+                <w:szCs w:val="24"/>
+              </w:rPr>
+            </w:pPr>
+            <w:r>
+              <w:rPr>
+                <w:b/>
+                <w:bCs/>
+                <w:sz w:val="24"/>
+                <w:szCs w:val="24"/>
+              </w:rPr>
+              <w:t xml:space="preserve">Hotel Bookings: </w:t>
+            </w:r>
+            <w:r>
+              <w:rPr>
+                <w:i/>
+                <w:iCs/>
+                <w:sz w:val="24"/>
+                <w:szCs w:val="24"/>
+              </w:rPr>
+              <w:t>The dataset consists of the booking</w:t>
+            </w:r>
+            <w:r>
+              <w:rPr>
+                <w:i/>
+                <w:iCs/>
+                <w:sz w:val="24"/>
+                <w:szCs w:val="24"/>
+              </w:rPr>
+              <w:t>s</w:t>
+            </w:r>
+            <w:r>
+              <w:rPr>
+                <w:i/>
+                <w:iCs/>
+                <w:sz w:val="24"/>
+                <w:szCs w:val="24"/>
+              </w:rPr>
+              <w:t xml:space="preserve"> of ten Italian luxury hotels in a two-year period. </w:t>
+            </w:r>
+          </w:p>
+          <w:p>
+            <w:pPr>
+              <w:ind w:left="360"/>
+              <w:rPr>
+                <w:i/>
+                <w:iCs/>
+                <w:sz w:val="24"/>
+                <w:szCs w:val="24"/>
+              </w:rPr>
+            </w:pPr>
+            <w:r>
+              <w:rPr>
+                <w:b/>
+                <w:bCs/>
+                <w:sz w:val="24"/>
+                <w:szCs w:val="24"/>
+              </w:rPr>
+              <w:t>Weather.com API:</w:t>
+            </w:r>
+            <w:r>
+              <w:rPr>
+                <w:i/>
+                <w:iCs/>
+                <w:sz w:val="24"/>
+                <w:szCs w:val="24"/>
+              </w:rPr>
+              <w:t xml:space="preserve"> A subscription to Weather.com API and an HTTP based client will allow us to collect and store in Azure Blob Storage the weather condition in the temporal to match.  </w:t>
+            </w:r>
+          </w:p>
+          <w:p>
+            <w:pPr>
+              <w:ind w:left="360"/>
+              <w:rPr>
+                <w:i/>
+                <w:iCs/>
+                <w:sz w:val="24"/>
+                <w:szCs w:val="24"/>
+              </w:rPr>
+            </w:pPr>
+            <w:r>
+              <w:rPr>
+                <w:b/>
+                <w:bCs/>
+                <w:sz w:val="24"/>
+                <w:szCs w:val="24"/>
+              </w:rPr>
+              <w:t>PredictHP.com dataset:</w:t>
+            </w:r>
+            <w:r>
+              <w:rPr>
+                <w:i/>
+                <w:iCs/>
+                <w:sz w:val="24"/>
+                <w:szCs w:val="24"/>
+              </w:rPr>
+              <w:t xml:space="preserve"> A subscription to the event API will allow to infer events in proximity to the hotels in our dataset.</w:t>
+            </w:r>
+          </w:p>
+          <w:p>
+            <w:pPr>
+              <w:ind w:left="360"/>
+            </w:pPr>
+            <w:r>
+              <w:rPr>
+                <w:b/>
+                <w:bCs/>
+                <w:i/>
+                <w:iCs/>
+                <w:sz w:val="24"/>
+                <w:szCs w:val="24"/>
+              </w:rPr>
+              <w:t>TripAdvisor</w:t>
+            </w:r>
+            <w:r>
+              <w:rPr>
+                <w:i/>
+                <w:iCs/>
+                <w:sz w:val="24"/>
+                <w:szCs w:val="24"/>
+              </w:rPr>
+              <w:t xml:space="preserve"> will provide access to user reviews for our hotel set.</w:t>
+            </w:r>
+          </w:p>
+        </w:tc>
+        <w:tc>
+          <w:tcPr>
+            <w:tcW w:w="2075" w:type="dxa"/>
+          </w:tcPr>
+          <w:p>
+            <w:pPr>
+              <w:pStyle w:val="Titolo2"/>
+            </w:pPr>
+            <w:bookmarkStart w:id="13" w:name="_Toc162131232"/>
+            <w:r>
+              <w:rPr>
+                <w:rFonts w:eastAsiaTheme="minorHAnsi" w:cstheme="minorBidi"/>
+                <w:b/>
+                <w:bCs/>
+                <w:color w:val="auto"/>
+                <w:spacing w:val="0"/>
+                <w:kern w:val="2"/>
+                <w:sz w:val="24"/>
+                <w:szCs w:val="24"/>
+              </w:rPr>
+              <w:t>21</w:t>
+            </w:r>
+            <w:r>
+              <w:rPr>
+                <w:rFonts w:eastAsiaTheme="minorHAnsi" w:cstheme="minorBidi"/>
+                <w:b/>
+                <w:bCs/>
+                <w:color w:val="auto"/>
+                <w:spacing w:val="0"/>
+                <w:kern w:val="2"/>
+                <w:sz w:val="24"/>
+                <w:szCs w:val="24"/>
+                <w:vertAlign w:val="superscript"/>
+              </w:rPr>
+              <w:t>st</w:t>
+            </w:r>
+            <w:r>
+              <w:rPr>
+                <w:rFonts w:eastAsiaTheme="minorHAnsi" w:cstheme="minorBidi"/>
+                <w:b/>
+                <w:bCs/>
+                <w:color w:val="auto"/>
+                <w:spacing w:val="0"/>
+                <w:kern w:val="2"/>
+                <w:sz w:val="24"/>
+                <w:szCs w:val="24"/>
+              </w:rPr>
+              <w:t xml:space="preserve"> May 20</w:t>
+            </w:r>
+            <w:r>
+              <w:rPr>
+                <w:rFonts w:eastAsiaTheme="minorHAnsi" w:cstheme="minorBidi"/>
+                <w:b/>
+                <w:bCs/>
+                <w:color w:val="auto"/>
+                <w:spacing w:val="0"/>
+                <w:kern w:val="2"/>
+                <w:sz w:val="24"/>
+                <w:szCs w:val="24"/>
+              </w:rPr>
+              <w:t>2</w:t>
+            </w:r>
+            <w:r>
+              <w:rPr>
+                <w:rFonts w:eastAsiaTheme="minorHAnsi" w:cstheme="minorBidi"/>
+                <w:b/>
+                <w:bCs/>
+                <w:color w:val="auto"/>
+                <w:spacing w:val="0"/>
+                <w:kern w:val="2"/>
+                <w:sz w:val="24"/>
+                <w:szCs w:val="24"/>
+              </w:rPr>
+              <w:t>4</w:t>
+            </w:r>
+            <w:bookmarkEnd w:id="13"/>
+          </w:p>
+        </w:tc>
+      </w:tr>
+      <w:tr>
+        <w:tc>
+          <w:tcPr>
+            <w:tcW w:w="2405" w:type="dxa"/>
+          </w:tcPr>
+          <w:p>
+            <w:pPr>
+              <w:rPr>
+                <w:b/>
+                <w:bCs/>
+              </w:rPr>
+            </w:pPr>
+            <w:r>
+              <w:rPr>
+                <w:b/>
+                <w:bCs/>
+              </w:rPr>
+              <w:t xml:space="preserve">Data </w:t>
+            </w:r>
+            <w:r>
+              <w:rPr>
+                <w:b/>
+                <w:bCs/>
+              </w:rPr>
+              <w:t>Exploration.</w:t>
+            </w:r>
+          </w:p>
+        </w:tc>
+        <w:tc>
+          <w:tcPr>
+            <w:tcW w:w="4536" w:type="dxa"/>
+          </w:tcPr>
+          <w:p>
+            <w:pPr>
+              <w:pStyle w:val="Titolo2"/>
+              <w:rPr>
+                <w:rFonts w:eastAsiaTheme="minorHAnsi" w:cstheme="minorBidi"/>
+                <w:i/>
+                <w:iCs/>
+                <w:color w:val="auto"/>
+                <w:spacing w:val="0"/>
+                <w:kern w:val="2"/>
+                <w:sz w:val="24"/>
+                <w:szCs w:val="24"/>
+              </w:rPr>
+            </w:pPr>
+            <w:bookmarkStart w:id="14" w:name="_Toc162131233"/>
+            <w:r>
+              <w:rPr>
+                <w:rFonts w:eastAsiaTheme="minorHAnsi" w:cstheme="minorBidi"/>
+                <w:i/>
+                <w:iCs/>
+                <w:color w:val="auto"/>
+                <w:spacing w:val="0"/>
+                <w:kern w:val="2"/>
+                <w:sz w:val="24"/>
+                <w:szCs w:val="24"/>
+              </w:rPr>
+              <w:t>Explore common proprieties in the dataset</w:t>
+            </w:r>
+            <w:r>
+              <w:rPr>
+                <w:rFonts w:eastAsiaTheme="minorHAnsi" w:cstheme="minorBidi"/>
+                <w:i/>
+                <w:iCs/>
+                <w:color w:val="auto"/>
+                <w:spacing w:val="0"/>
+                <w:kern w:val="2"/>
+                <w:sz w:val="24"/>
+                <w:szCs w:val="24"/>
+              </w:rPr>
+              <w:t>s.</w:t>
+            </w:r>
+            <w:bookmarkEnd w:id="14"/>
+            <w:r>
+              <w:rPr>
+                <w:rFonts w:eastAsiaTheme="minorHAnsi" w:cstheme="minorBidi"/>
+                <w:i/>
+                <w:iCs/>
+                <w:color w:val="auto"/>
+                <w:spacing w:val="0"/>
+                <w:kern w:val="2"/>
+                <w:sz w:val="24"/>
+                <w:szCs w:val="24"/>
+              </w:rPr>
+              <w:t xml:space="preserve"> </w:t>
+            </w:r>
+          </w:p>
+          <w:p>
+            <w:pPr>
+              <w:pStyle w:val="Titolo2"/>
+              <w:rPr>
+                <w:rFonts w:eastAsiaTheme="minorHAnsi" w:cstheme="minorBidi"/>
+                <w:b/>
+                <w:bCs/>
+                <w:color w:val="auto"/>
+                <w:spacing w:val="0"/>
+                <w:kern w:val="2"/>
+                <w:sz w:val="24"/>
+                <w:szCs w:val="24"/>
+              </w:rPr>
+            </w:pPr>
+            <w:bookmarkStart w:id="15" w:name="_Toc162131234"/>
+            <w:r>
+              <w:rPr>
+                <w:rFonts w:eastAsiaTheme="minorHAnsi" w:cstheme="minorBidi"/>
+                <w:i/>
+                <w:iCs/>
+                <w:color w:val="auto"/>
+                <w:spacing w:val="0"/>
+                <w:kern w:val="2"/>
+                <w:sz w:val="24"/>
+                <w:szCs w:val="24"/>
+              </w:rPr>
+              <w:t>Visualization of the datasets. Understanding data patterns.</w:t>
+            </w:r>
+            <w:bookmarkEnd w:id="15"/>
+          </w:p>
+        </w:tc>
+        <w:tc>
+          <w:tcPr>
+            <w:tcW w:w="2075" w:type="dxa"/>
+          </w:tcPr>
+          <w:p>
+            <w:pPr>
+              <w:pStyle w:val="Titolo2"/>
+            </w:pPr>
+            <w:bookmarkStart w:id="16" w:name="_Toc162131235"/>
+            <w:r>
+              <w:rPr>
+                <w:rFonts w:eastAsiaTheme="minorHAnsi" w:cstheme="minorBidi"/>
+                <w:b/>
+                <w:bCs/>
+                <w:color w:val="auto"/>
+                <w:spacing w:val="0"/>
+                <w:kern w:val="2"/>
+                <w:sz w:val="24"/>
+                <w:szCs w:val="24"/>
+              </w:rPr>
+              <w:t>4</w:t>
+            </w:r>
+            <w:r>
+              <w:rPr>
+                <w:rFonts w:eastAsiaTheme="minorHAnsi" w:cstheme="minorBidi"/>
+                <w:b/>
+                <w:bCs/>
+                <w:color w:val="auto"/>
+                <w:spacing w:val="0"/>
+                <w:kern w:val="2"/>
+                <w:sz w:val="24"/>
+                <w:szCs w:val="24"/>
+                <w:vertAlign w:val="superscript"/>
+              </w:rPr>
+              <w:t>th</w:t>
+            </w:r>
+            <w:r>
+              <w:rPr>
+                <w:rFonts w:eastAsiaTheme="minorHAnsi" w:cstheme="minorBidi"/>
+                <w:b/>
+                <w:bCs/>
+                <w:color w:val="auto"/>
+                <w:spacing w:val="0"/>
+                <w:kern w:val="2"/>
+                <w:sz w:val="24"/>
+                <w:szCs w:val="24"/>
+              </w:rPr>
+              <w:t xml:space="preserve"> </w:t>
+            </w:r>
+            <w:r>
+              <w:rPr>
+                <w:rFonts w:eastAsiaTheme="minorHAnsi" w:cstheme="minorBidi"/>
+                <w:b/>
+                <w:bCs/>
+                <w:color w:val="auto"/>
+                <w:spacing w:val="0"/>
+                <w:kern w:val="2"/>
+                <w:sz w:val="24"/>
+                <w:szCs w:val="24"/>
+              </w:rPr>
+              <w:t>June 2024</w:t>
+            </w:r>
+            <w:bookmarkEnd w:id="16"/>
+          </w:p>
+        </w:tc>
+      </w:tr>
+      <w:tr>
+        <w:tc>
+          <w:tcPr>
+            <w:tcW w:w="2405" w:type="dxa"/>
+          </w:tcPr>
+          <w:p>
+            <w:pPr>
+              <w:rPr>
+                <w:b/>
+                <w:bCs/>
+              </w:rPr>
+            </w:pPr>
+            <w:r>
+              <w:rPr>
+                <w:b/>
+                <w:bCs/>
+              </w:rPr>
+              <w:t xml:space="preserve">Data </w:t>
+            </w:r>
+            <w:r>
+              <w:rPr>
+                <w:b/>
+                <w:bCs/>
+              </w:rPr>
+              <w:t>Quality Checks.</w:t>
+            </w:r>
+          </w:p>
+        </w:tc>
+        <w:tc>
+          <w:tcPr>
+            <w:tcW w:w="4536" w:type="dxa"/>
+          </w:tcPr>
+          <w:p>
+            <w:pPr>
+              <w:pStyle w:val="Titolo2"/>
+              <w:rPr>
+                <w:i/>
+                <w:iCs/>
+              </w:rPr>
+            </w:pPr>
+            <w:bookmarkStart w:id="17" w:name="_Toc162131236"/>
+            <w:r>
+              <w:rPr>
+                <w:rFonts w:eastAsiaTheme="minorHAnsi" w:cstheme="minorBidi"/>
+                <w:i/>
+                <w:iCs/>
+                <w:color w:val="auto"/>
+                <w:spacing w:val="0"/>
+                <w:kern w:val="2"/>
+                <w:sz w:val="24"/>
+                <w:szCs w:val="24"/>
+              </w:rPr>
+              <w:t>Check the quality of data.</w:t>
+            </w:r>
+            <w:bookmarkEnd w:id="17"/>
+          </w:p>
+        </w:tc>
+        <w:tc>
+          <w:tcPr>
+            <w:tcW w:w="2075" w:type="dxa"/>
+          </w:tcPr>
+          <w:p>
+            <w:pPr>
+              <w:pStyle w:val="Titolo2"/>
+              <w:rPr>
+                <w:rFonts w:eastAsiaTheme="minorHAnsi" w:cstheme="minorBidi"/>
+                <w:b/>
+                <w:bCs/>
+                <w:color w:val="auto"/>
+                <w:spacing w:val="0"/>
+                <w:kern w:val="2"/>
+                <w:sz w:val="24"/>
+                <w:szCs w:val="24"/>
+              </w:rPr>
+            </w:pPr>
+            <w:bookmarkStart w:id="18" w:name="_Toc162131237"/>
+            <w:r>
+              <w:rPr>
+                <w:rFonts w:eastAsiaTheme="minorHAnsi" w:cstheme="minorBidi"/>
+                <w:b/>
+                <w:bCs/>
+                <w:color w:val="auto"/>
+                <w:spacing w:val="0"/>
+                <w:kern w:val="2"/>
+                <w:sz w:val="24"/>
+                <w:szCs w:val="24"/>
+              </w:rPr>
+              <w:t>15</w:t>
+            </w:r>
+            <w:r>
+              <w:rPr>
+                <w:rFonts w:eastAsiaTheme="minorHAnsi" w:cstheme="minorBidi"/>
+                <w:b/>
+                <w:bCs/>
+                <w:color w:val="auto"/>
+                <w:spacing w:val="0"/>
+                <w:kern w:val="2"/>
+                <w:sz w:val="24"/>
+                <w:szCs w:val="24"/>
+              </w:rPr>
+              <w:t>th</w:t>
+            </w:r>
+            <w:r>
+              <w:rPr>
+                <w:rFonts w:eastAsiaTheme="minorHAnsi" w:cstheme="minorBidi"/>
+                <w:b/>
+                <w:bCs/>
+                <w:color w:val="auto"/>
+                <w:spacing w:val="0"/>
+                <w:kern w:val="2"/>
+                <w:sz w:val="24"/>
+                <w:szCs w:val="24"/>
+              </w:rPr>
+              <w:t xml:space="preserve"> </w:t>
+            </w:r>
+            <w:r>
+              <w:rPr>
+                <w:rFonts w:eastAsiaTheme="minorHAnsi" w:cstheme="minorBidi"/>
+                <w:b/>
+                <w:bCs/>
+                <w:color w:val="auto"/>
+                <w:spacing w:val="0"/>
+                <w:kern w:val="2"/>
+                <w:sz w:val="24"/>
+                <w:szCs w:val="24"/>
+              </w:rPr>
+              <w:t>June 2024</w:t>
+            </w:r>
+            <w:bookmarkEnd w:id="18"/>
+          </w:p>
+        </w:tc>
+      </w:tr>
+      <w:tr>
+        <w:tc>
+          <w:tcPr>
+            <w:tcW w:w="2405" w:type="dxa"/>
+          </w:tcPr>
+          <w:p>
+            <w:pPr>
+              <w:rPr>
+                <w:b/>
+                <w:bCs/>
+              </w:rPr>
+            </w:pPr>
+            <w:r>
+              <w:rPr>
+                <w:b/>
+                <w:bCs/>
+              </w:rPr>
+              <w:t>Feature Engineering</w:t>
+            </w:r>
+          </w:p>
+        </w:tc>
+        <w:tc>
+          <w:tcPr>
+            <w:tcW w:w="4536" w:type="dxa"/>
+          </w:tcPr>
+          <w:p>
+            <w:pPr>
+              <w:pStyle w:val="Titolo2"/>
+              <w:rPr>
+                <w:rFonts w:eastAsiaTheme="minorHAnsi" w:cstheme="minorBidi"/>
+                <w:i/>
+                <w:iCs/>
+                <w:color w:val="auto"/>
+                <w:spacing w:val="0"/>
+                <w:kern w:val="2"/>
+                <w:sz w:val="24"/>
+                <w:szCs w:val="24"/>
+              </w:rPr>
+            </w:pPr>
+            <w:bookmarkStart w:id="19" w:name="_Toc162131238"/>
+            <w:r>
+              <w:rPr>
+                <w:rFonts w:eastAsiaTheme="minorHAnsi" w:cstheme="minorBidi"/>
+                <w:i/>
+                <w:iCs/>
+                <w:color w:val="auto"/>
+                <w:spacing w:val="0"/>
+                <w:kern w:val="2"/>
+                <w:sz w:val="24"/>
+                <w:szCs w:val="24"/>
+              </w:rPr>
+              <w:t>Create a merged</w:t>
+            </w:r>
+            <w:r>
+              <w:rPr>
+                <w:rFonts w:eastAsiaTheme="minorHAnsi" w:cstheme="minorBidi"/>
+                <w:i/>
+                <w:iCs/>
+                <w:color w:val="auto"/>
+                <w:spacing w:val="0"/>
+                <w:kern w:val="2"/>
+                <w:sz w:val="24"/>
+                <w:szCs w:val="24"/>
+              </w:rPr>
+              <w:t xml:space="preserve"> datasets to include weather and event</w:t>
+            </w:r>
+            <w:r>
+              <w:rPr>
+                <w:rFonts w:eastAsiaTheme="minorHAnsi" w:cstheme="minorBidi"/>
+                <w:i/>
+                <w:iCs/>
+                <w:color w:val="auto"/>
+                <w:spacing w:val="0"/>
+                <w:kern w:val="2"/>
+                <w:sz w:val="24"/>
+                <w:szCs w:val="24"/>
+              </w:rPr>
+              <w:t>s</w:t>
+            </w:r>
+            <w:r>
+              <w:rPr>
+                <w:rFonts w:eastAsiaTheme="minorHAnsi" w:cstheme="minorBidi"/>
+                <w:i/>
+                <w:iCs/>
+                <w:color w:val="auto"/>
+                <w:spacing w:val="0"/>
+                <w:kern w:val="2"/>
+                <w:sz w:val="24"/>
+                <w:szCs w:val="24"/>
+              </w:rPr>
+              <w:t>.</w:t>
+            </w:r>
+            <w:bookmarkEnd w:id="19"/>
+            <w:r>
+              <w:rPr>
+                <w:rFonts w:eastAsiaTheme="minorHAnsi" w:cstheme="minorBidi"/>
+                <w:i/>
+                <w:iCs/>
+                <w:color w:val="auto"/>
+                <w:spacing w:val="0"/>
+                <w:kern w:val="2"/>
+                <w:sz w:val="24"/>
+                <w:szCs w:val="24"/>
+              </w:rPr>
+              <w:t xml:space="preserve"> </w:t>
+            </w:r>
+          </w:p>
+          <w:p>
+            <w:pPr>
+              <w:pStyle w:val="Titolo2"/>
+              <w:rPr>
+                <w:rFonts w:eastAsiaTheme="minorHAnsi" w:cstheme="minorBidi"/>
+                <w:i/>
+                <w:iCs/>
+                <w:color w:val="auto"/>
+                <w:spacing w:val="0"/>
+                <w:kern w:val="2"/>
+                <w:sz w:val="24"/>
+                <w:szCs w:val="24"/>
+              </w:rPr>
+            </w:pPr>
+            <w:bookmarkStart w:id="20" w:name="_Toc162131239"/>
+            <w:r>
+              <w:rPr>
+                <w:rFonts w:eastAsiaTheme="minorHAnsi" w:cstheme="minorBidi"/>
+                <w:i/>
+                <w:iCs/>
+                <w:color w:val="auto"/>
+                <w:spacing w:val="0"/>
+                <w:kern w:val="2"/>
+                <w:sz w:val="24"/>
+                <w:szCs w:val="24"/>
+              </w:rPr>
+              <w:t>Cross reference hotel and user reviews</w:t>
+            </w:r>
+            <w:r>
+              <w:rPr>
+                <w:rFonts w:eastAsiaTheme="minorHAnsi" w:cstheme="minorBidi"/>
+                <w:i/>
+                <w:iCs/>
+                <w:color w:val="auto"/>
+                <w:spacing w:val="0"/>
+                <w:kern w:val="2"/>
+                <w:sz w:val="24"/>
+                <w:szCs w:val="24"/>
+              </w:rPr>
+              <w:t>. Select/Add/Remove features.</w:t>
+            </w:r>
+            <w:bookmarkEnd w:id="20"/>
+            <w:r>
+              <w:rPr>
+                <w:rFonts w:eastAsiaTheme="minorHAnsi" w:cstheme="minorBidi"/>
+                <w:i/>
+                <w:iCs/>
+                <w:color w:val="auto"/>
+                <w:spacing w:val="0"/>
+                <w:kern w:val="2"/>
+                <w:sz w:val="24"/>
+                <w:szCs w:val="24"/>
+              </w:rPr>
+              <w:t xml:space="preserve"> </w:t>
+            </w:r>
+          </w:p>
+        </w:tc>
+        <w:tc>
+          <w:tcPr>
+            <w:tcW w:w="2075" w:type="dxa"/>
+          </w:tcPr>
+          <w:p>
+            <w:pPr>
+              <w:pStyle w:val="Titolo2"/>
+            </w:pPr>
+            <w:bookmarkStart w:id="21" w:name="_Toc162131240"/>
+            <w:r>
+              <w:rPr>
+                <w:rFonts w:eastAsiaTheme="minorHAnsi" w:cstheme="minorBidi"/>
+                <w:b/>
+                <w:bCs/>
+                <w:color w:val="auto"/>
+                <w:spacing w:val="0"/>
+                <w:kern w:val="2"/>
+                <w:sz w:val="24"/>
+                <w:szCs w:val="24"/>
+              </w:rPr>
+              <w:t>15</w:t>
+            </w:r>
+            <w:r>
+              <w:rPr>
+                <w:rFonts w:eastAsiaTheme="minorHAnsi" w:cstheme="minorBidi"/>
+                <w:b/>
+                <w:bCs/>
+                <w:color w:val="auto"/>
+                <w:spacing w:val="0"/>
+                <w:kern w:val="2"/>
+                <w:sz w:val="24"/>
+                <w:szCs w:val="24"/>
+              </w:rPr>
+              <w:t>th</w:t>
+            </w:r>
+            <w:r>
+              <w:rPr>
+                <w:rFonts w:eastAsiaTheme="minorHAnsi" w:cstheme="minorBidi"/>
+                <w:b/>
+                <w:bCs/>
+                <w:color w:val="auto"/>
+                <w:spacing w:val="0"/>
+                <w:kern w:val="2"/>
+                <w:sz w:val="24"/>
+                <w:szCs w:val="24"/>
+              </w:rPr>
+              <w:t xml:space="preserve"> July 2024</w:t>
+            </w:r>
+            <w:bookmarkEnd w:id="21"/>
+          </w:p>
+        </w:tc>
+      </w:tr>
+      <w:tr>
+        <w:tc>
+          <w:tcPr>
+            <w:tcW w:w="2405" w:type="dxa"/>
+          </w:tcPr>
+          <w:p>
+            <w:pPr>
+              <w:rPr>
+                <w:b/>
+                <w:bCs/>
+              </w:rPr>
+            </w:pPr>
+            <w:r>
+              <w:rPr>
+                <w:b/>
+                <w:bCs/>
+              </w:rPr>
+              <w:t>Cleaning Data</w:t>
+            </w:r>
+          </w:p>
+        </w:tc>
+        <w:tc>
+          <w:tcPr>
+            <w:tcW w:w="4536" w:type="dxa"/>
+          </w:tcPr>
+          <w:p>
+            <w:pPr>
+              <w:pStyle w:val="Titolo2"/>
+              <w:rPr>
+                <w:rFonts w:eastAsiaTheme="minorHAnsi" w:cstheme="minorBidi"/>
+                <w:i/>
+                <w:iCs/>
+                <w:color w:val="auto"/>
+                <w:spacing w:val="0"/>
+                <w:kern w:val="2"/>
+                <w:sz w:val="24"/>
+                <w:szCs w:val="24"/>
+              </w:rPr>
+            </w:pPr>
+            <w:bookmarkStart w:id="22" w:name="_Toc162131241"/>
+            <w:r>
+              <w:rPr>
+                <w:rFonts w:eastAsiaTheme="minorHAnsi" w:cstheme="minorBidi"/>
+                <w:i/>
+                <w:iCs/>
+                <w:color w:val="auto"/>
+                <w:spacing w:val="0"/>
+                <w:kern w:val="2"/>
+                <w:sz w:val="24"/>
+                <w:szCs w:val="24"/>
+              </w:rPr>
+              <w:t>Handling missing values.</w:t>
+            </w:r>
+            <w:bookmarkEnd w:id="22"/>
+          </w:p>
+          <w:p>
+            <w:pPr>
+              <w:pStyle w:val="Titolo2"/>
+              <w:rPr>
+                <w:rFonts w:eastAsiaTheme="minorHAnsi" w:cstheme="minorBidi"/>
+                <w:i/>
+                <w:iCs/>
+                <w:color w:val="auto"/>
+                <w:spacing w:val="0"/>
+                <w:kern w:val="2"/>
+                <w:sz w:val="24"/>
+                <w:szCs w:val="24"/>
+              </w:rPr>
+            </w:pPr>
+            <w:bookmarkStart w:id="23" w:name="_Toc162131242"/>
+            <w:r>
+              <w:rPr>
+                <w:rFonts w:eastAsiaTheme="minorHAnsi" w:cstheme="minorBidi"/>
+                <w:i/>
+                <w:iCs/>
+                <w:color w:val="auto"/>
+                <w:spacing w:val="0"/>
+                <w:kern w:val="2"/>
+                <w:sz w:val="24"/>
+                <w:szCs w:val="24"/>
+              </w:rPr>
+              <w:t xml:space="preserve">Handling </w:t>
+            </w:r>
+            <w:r>
+              <w:rPr>
+                <w:rFonts w:eastAsiaTheme="minorHAnsi" w:cstheme="minorBidi"/>
+                <w:i/>
+                <w:iCs/>
+                <w:color w:val="auto"/>
+                <w:spacing w:val="0"/>
+                <w:kern w:val="2"/>
+                <w:sz w:val="24"/>
+                <w:szCs w:val="24"/>
+              </w:rPr>
+              <w:t>D</w:t>
+            </w:r>
+            <w:r>
+              <w:rPr>
+                <w:rFonts w:eastAsiaTheme="minorHAnsi" w:cstheme="minorBidi"/>
+                <w:i/>
+                <w:iCs/>
+                <w:color w:val="auto"/>
+                <w:spacing w:val="0"/>
+                <w:kern w:val="2"/>
+                <w:sz w:val="24"/>
+                <w:szCs w:val="24"/>
+              </w:rPr>
+              <w:t>uplicates.</w:t>
+            </w:r>
+            <w:bookmarkEnd w:id="23"/>
+          </w:p>
+          <w:p>
+            <w:pPr>
+              <w:pStyle w:val="Titolo2"/>
+              <w:rPr>
+                <w:rFonts w:eastAsiaTheme="minorHAnsi" w:cstheme="minorBidi"/>
+                <w:b/>
+                <w:bCs/>
+                <w:color w:val="auto"/>
+                <w:spacing w:val="0"/>
+                <w:kern w:val="2"/>
+                <w:sz w:val="24"/>
+                <w:szCs w:val="24"/>
+              </w:rPr>
+            </w:pPr>
+            <w:bookmarkStart w:id="24" w:name="_Toc162131243"/>
+            <w:r>
+              <w:rPr>
+                <w:rFonts w:eastAsiaTheme="minorHAnsi" w:cstheme="minorBidi"/>
+                <w:i/>
+                <w:iCs/>
+                <w:color w:val="auto"/>
+                <w:spacing w:val="0"/>
+                <w:kern w:val="2"/>
+                <w:sz w:val="24"/>
+                <w:szCs w:val="24"/>
+              </w:rPr>
+              <w:t>Assure Data Consistency</w:t>
+            </w:r>
+            <w:r>
+              <w:rPr>
+                <w:rFonts w:eastAsiaTheme="minorHAnsi" w:cstheme="minorBidi"/>
+                <w:i/>
+                <w:iCs/>
+                <w:color w:val="auto"/>
+                <w:spacing w:val="0"/>
+                <w:kern w:val="2"/>
+                <w:sz w:val="24"/>
+                <w:szCs w:val="24"/>
+              </w:rPr>
+              <w:t>.</w:t>
+            </w:r>
+            <w:bookmarkEnd w:id="24"/>
+          </w:p>
+        </w:tc>
+        <w:tc>
+          <w:tcPr>
+            <w:tcW w:w="2075" w:type="dxa"/>
+          </w:tcPr>
+          <w:p>
+            <w:pPr>
+              <w:pStyle w:val="Titolo2"/>
+            </w:pPr>
+            <w:bookmarkStart w:id="25" w:name="_Toc162131244"/>
+            <w:r>
+              <w:rPr>
+                <w:rFonts w:eastAsiaTheme="minorHAnsi" w:cstheme="minorBidi"/>
+                <w:b/>
+                <w:bCs/>
+                <w:color w:val="auto"/>
+                <w:spacing w:val="0"/>
+                <w:kern w:val="2"/>
+                <w:sz w:val="24"/>
+                <w:szCs w:val="24"/>
+              </w:rPr>
+              <w:t>1</w:t>
+            </w:r>
+            <w:r>
+              <w:rPr>
+                <w:rFonts w:eastAsiaTheme="minorHAnsi" w:cstheme="minorBidi"/>
+                <w:b/>
+                <w:bCs/>
+                <w:color w:val="auto"/>
+                <w:spacing w:val="0"/>
+                <w:kern w:val="2"/>
+                <w:sz w:val="24"/>
+                <w:szCs w:val="24"/>
+                <w:vertAlign w:val="superscript"/>
+              </w:rPr>
+              <w:t>st</w:t>
+            </w:r>
+            <w:r>
+              <w:rPr>
+                <w:rFonts w:eastAsiaTheme="minorHAnsi" w:cstheme="minorBidi"/>
+                <w:b/>
+                <w:bCs/>
+                <w:color w:val="auto"/>
+                <w:spacing w:val="0"/>
+                <w:kern w:val="2"/>
+                <w:sz w:val="24"/>
+                <w:szCs w:val="24"/>
+              </w:rPr>
+              <w:t xml:space="preserve"> </w:t>
+            </w:r>
+            <w:r>
+              <w:rPr>
+                <w:rFonts w:eastAsiaTheme="minorHAnsi" w:cstheme="minorBidi"/>
+                <w:b/>
+                <w:bCs/>
+                <w:color w:val="auto"/>
+                <w:spacing w:val="0"/>
+                <w:kern w:val="2"/>
+                <w:sz w:val="24"/>
+                <w:szCs w:val="24"/>
+              </w:rPr>
+              <w:t xml:space="preserve">August </w:t>
+            </w:r>
+            <w:r>
+              <w:rPr>
+                <w:rFonts w:eastAsiaTheme="minorHAnsi" w:cstheme="minorBidi"/>
+                <w:b/>
+                <w:bCs/>
+                <w:color w:val="auto"/>
+                <w:spacing w:val="0"/>
+                <w:kern w:val="2"/>
+                <w:sz w:val="24"/>
+                <w:szCs w:val="24"/>
+              </w:rPr>
+              <w:t>2024</w:t>
+            </w:r>
+            <w:bookmarkEnd w:id="25"/>
+          </w:p>
+        </w:tc>
+      </w:tr>
+      <w:tr>
+        <w:tc>
+          <w:tcPr>
+            <w:tcW w:w="2405" w:type="dxa"/>
+          </w:tcPr>
+          <w:p>
+            <w:pPr>
+              <w:rPr>
+                <w:b/>
+                <w:bCs/>
+                <w:lang w:val="it-IT"/>
+              </w:rPr>
+            </w:pPr>
+            <w:r>
+              <w:rPr>
+                <w:b/>
+                <w:bCs/>
+                <w:lang w:val="it-IT"/>
+              </w:rPr>
+              <w:t xml:space="preserve">Integrate Data in Iceberg </w:t>
+            </w:r>
+            <w:proofErr w:type="spellStart"/>
+            <w:r>
+              <w:rPr>
+                <w:b/>
+                <w:bCs/>
+                <w:lang w:val="it-IT"/>
+              </w:rPr>
+              <w:t>Tables</w:t>
+            </w:r>
+            <w:proofErr w:type="spellEnd"/>
+          </w:p>
+        </w:tc>
+        <w:tc>
+          <w:tcPr>
+            <w:tcW w:w="4536" w:type="dxa"/>
+          </w:tcPr>
+          <w:p>
+            <w:pPr>
+              <w:pStyle w:val="Titolo2"/>
+              <w:rPr>
+                <w:i/>
+                <w:iCs/>
+              </w:rPr>
+            </w:pPr>
+            <w:bookmarkStart w:id="26" w:name="_Toc162131245"/>
+            <w:r>
+              <w:rPr>
+                <w:rFonts w:eastAsiaTheme="minorHAnsi" w:cstheme="minorBidi"/>
+                <w:i/>
+                <w:iCs/>
+                <w:color w:val="auto"/>
+                <w:spacing w:val="0"/>
+                <w:kern w:val="2"/>
+                <w:sz w:val="24"/>
+                <w:szCs w:val="24"/>
+              </w:rPr>
+              <w:t xml:space="preserve">Once the data is </w:t>
+            </w:r>
+            <w:r>
+              <w:rPr>
+                <w:rFonts w:eastAsiaTheme="minorHAnsi" w:cstheme="minorBidi"/>
+                <w:i/>
+                <w:iCs/>
+                <w:color w:val="auto"/>
+                <w:spacing w:val="0"/>
+                <w:kern w:val="2"/>
+                <w:sz w:val="24"/>
+                <w:szCs w:val="24"/>
+              </w:rPr>
+              <w:t xml:space="preserve">clean </w:t>
+            </w:r>
+            <w:r>
+              <w:rPr>
+                <w:rFonts w:eastAsiaTheme="minorHAnsi" w:cstheme="minorBidi"/>
+                <w:i/>
+                <w:iCs/>
+                <w:color w:val="auto"/>
+                <w:spacing w:val="0"/>
+                <w:kern w:val="2"/>
+                <w:sz w:val="24"/>
+                <w:szCs w:val="24"/>
+              </w:rPr>
+              <w:t>format</w:t>
+            </w:r>
+            <w:r>
+              <w:rPr>
+                <w:rFonts w:eastAsiaTheme="minorHAnsi" w:cstheme="minorBidi"/>
+                <w:i/>
+                <w:iCs/>
+                <w:color w:val="auto"/>
+                <w:spacing w:val="0"/>
+                <w:kern w:val="2"/>
+                <w:sz w:val="24"/>
+                <w:szCs w:val="24"/>
+              </w:rPr>
+              <w:t xml:space="preserve"> in a query able</w:t>
+            </w:r>
+            <w:r>
+              <w:rPr>
+                <w:rFonts w:eastAsiaTheme="minorHAnsi" w:cstheme="minorBidi"/>
+                <w:i/>
+                <w:iCs/>
+                <w:color w:val="auto"/>
+                <w:spacing w:val="0"/>
+                <w:kern w:val="2"/>
+                <w:sz w:val="24"/>
+                <w:szCs w:val="24"/>
+              </w:rPr>
+              <w:t xml:space="preserve"> data source</w:t>
+            </w:r>
+            <w:r>
+              <w:rPr>
+                <w:rFonts w:eastAsiaTheme="minorHAnsi" w:cstheme="minorBidi"/>
+                <w:i/>
+                <w:iCs/>
+                <w:color w:val="auto"/>
+                <w:spacing w:val="0"/>
+                <w:kern w:val="2"/>
+                <w:sz w:val="24"/>
+                <w:szCs w:val="24"/>
+              </w:rPr>
+              <w:t xml:space="preserve"> </w:t>
+            </w:r>
+            <w:r>
+              <w:rPr>
+                <w:rFonts w:eastAsiaTheme="minorHAnsi" w:cstheme="minorBidi"/>
+                <w:i/>
+                <w:iCs/>
+                <w:color w:val="auto"/>
+                <w:spacing w:val="0"/>
+                <w:kern w:val="2"/>
+                <w:sz w:val="24"/>
+                <w:szCs w:val="24"/>
+              </w:rPr>
+              <w:t xml:space="preserve">to </w:t>
+            </w:r>
+            <w:r>
+              <w:rPr>
+                <w:rFonts w:eastAsiaTheme="minorHAnsi" w:cstheme="minorBidi"/>
+                <w:i/>
+                <w:iCs/>
+                <w:color w:val="auto"/>
+                <w:spacing w:val="0"/>
+                <w:kern w:val="2"/>
+                <w:sz w:val="24"/>
+                <w:szCs w:val="24"/>
+              </w:rPr>
+              <w:t>facilitate training.</w:t>
+            </w:r>
+            <w:bookmarkEnd w:id="26"/>
+          </w:p>
+        </w:tc>
+        <w:tc>
+          <w:tcPr>
+            <w:tcW w:w="2075" w:type="dxa"/>
+          </w:tcPr>
+          <w:p>
+            <w:pPr>
+              <w:pStyle w:val="Titolo2"/>
+            </w:pPr>
+            <w:bookmarkStart w:id="27" w:name="_Toc162131246"/>
+            <w:r>
+              <w:rPr>
+                <w:rFonts w:eastAsiaTheme="minorHAnsi" w:cstheme="minorBidi"/>
+                <w:b/>
+                <w:bCs/>
+                <w:color w:val="auto"/>
+                <w:spacing w:val="0"/>
+                <w:kern w:val="2"/>
+                <w:sz w:val="24"/>
+                <w:szCs w:val="24"/>
+              </w:rPr>
+              <w:t>1</w:t>
+            </w:r>
+            <w:r>
+              <w:rPr>
+                <w:rFonts w:eastAsiaTheme="minorHAnsi" w:cstheme="minorBidi"/>
+                <w:b/>
+                <w:bCs/>
+                <w:color w:val="auto"/>
+                <w:spacing w:val="0"/>
+                <w:kern w:val="2"/>
+                <w:sz w:val="24"/>
+                <w:szCs w:val="24"/>
+                <w:vertAlign w:val="superscript"/>
+              </w:rPr>
+              <w:t>st</w:t>
+            </w:r>
+            <w:r>
+              <w:rPr>
+                <w:rFonts w:eastAsiaTheme="minorHAnsi" w:cstheme="minorBidi"/>
+                <w:b/>
+                <w:bCs/>
+                <w:color w:val="auto"/>
+                <w:spacing w:val="0"/>
+                <w:kern w:val="2"/>
+                <w:sz w:val="24"/>
+                <w:szCs w:val="24"/>
+              </w:rPr>
+              <w:t xml:space="preserve"> </w:t>
+            </w:r>
+            <w:r>
+              <w:rPr>
+                <w:rFonts w:eastAsiaTheme="minorHAnsi" w:cstheme="minorBidi"/>
+                <w:b/>
+                <w:bCs/>
+                <w:color w:val="auto"/>
+                <w:spacing w:val="0"/>
+                <w:kern w:val="2"/>
+                <w:sz w:val="24"/>
+                <w:szCs w:val="24"/>
+              </w:rPr>
+              <w:t>August</w:t>
+            </w:r>
+            <w:r>
+              <w:rPr>
+                <w:rFonts w:eastAsiaTheme="minorHAnsi" w:cstheme="minorBidi"/>
+                <w:b/>
+                <w:bCs/>
+                <w:color w:val="auto"/>
+                <w:spacing w:val="0"/>
+                <w:kern w:val="2"/>
+                <w:sz w:val="24"/>
+                <w:szCs w:val="24"/>
+              </w:rPr>
+              <w:t xml:space="preserve"> 2024</w:t>
+            </w:r>
+            <w:bookmarkEnd w:id="27"/>
+          </w:p>
+        </w:tc>
+      </w:tr>
+      <w:tr>
+        <w:tc>
+          <w:tcPr>
+            <w:tcW w:w="2405" w:type="dxa"/>
+          </w:tcPr>
+          <w:p>
+            <w:pPr>
+              <w:rPr>
+                <w:b/>
+                <w:bCs/>
+              </w:rPr>
+            </w:pPr>
+            <w:r>
+              <w:rPr>
+                <w:b/>
+                <w:bCs/>
+              </w:rPr>
+              <w:lastRenderedPageBreak/>
+              <w:t xml:space="preserve">Modelling: </w:t>
+            </w:r>
+            <w:r>
+              <w:rPr>
+                <w:b/>
+                <w:bCs/>
+              </w:rPr>
+              <w:t>D</w:t>
+            </w:r>
+            <w:r>
+              <w:rPr>
+                <w:b/>
+                <w:bCs/>
+              </w:rPr>
+              <w:t>emand</w:t>
+            </w:r>
+            <w:r>
+              <w:rPr>
+                <w:b/>
+                <w:bCs/>
+              </w:rPr>
+              <w:t xml:space="preserve"> and cancellation</w:t>
+            </w:r>
+            <w:r>
+              <w:rPr>
+                <w:b/>
+                <w:bCs/>
+              </w:rPr>
+              <w:t xml:space="preserve"> </w:t>
+            </w:r>
+            <w:r>
+              <w:rPr>
+                <w:b/>
+                <w:bCs/>
+              </w:rPr>
+              <w:t>forecast</w:t>
+            </w:r>
+            <w:r>
+              <w:rPr>
+                <w:b/>
+                <w:bCs/>
+              </w:rPr>
+              <w:t xml:space="preserve"> models </w:t>
+            </w:r>
+          </w:p>
+        </w:tc>
+        <w:tc>
+          <w:tcPr>
+            <w:tcW w:w="4536" w:type="dxa"/>
+          </w:tcPr>
+          <w:p>
+            <w:pPr>
+              <w:pStyle w:val="Titolo2"/>
+              <w:rPr>
+                <w:i/>
+                <w:iCs/>
+              </w:rPr>
+            </w:pPr>
+            <w:bookmarkStart w:id="28" w:name="_Toc162131247"/>
+            <w:r>
+              <w:rPr>
+                <w:rFonts w:eastAsiaTheme="minorHAnsi" w:cstheme="minorBidi"/>
+                <w:i/>
+                <w:iCs/>
+                <w:color w:val="auto"/>
+                <w:spacing w:val="0"/>
+                <w:kern w:val="2"/>
+                <w:sz w:val="24"/>
+                <w:szCs w:val="24"/>
+              </w:rPr>
+              <w:t>C</w:t>
+            </w:r>
+            <w:r>
+              <w:rPr>
+                <w:rFonts w:eastAsiaTheme="minorHAnsi" w:cstheme="minorBidi"/>
+                <w:i/>
+                <w:iCs/>
+                <w:color w:val="auto"/>
+                <w:spacing w:val="0"/>
+                <w:kern w:val="2"/>
+                <w:sz w:val="24"/>
+                <w:szCs w:val="24"/>
+              </w:rPr>
+              <w:t>reat</w:t>
+            </w:r>
+            <w:r>
+              <w:rPr>
+                <w:rFonts w:eastAsiaTheme="minorHAnsi" w:cstheme="minorBidi"/>
+                <w:i/>
+                <w:iCs/>
+                <w:color w:val="auto"/>
+                <w:spacing w:val="0"/>
+                <w:kern w:val="2"/>
+                <w:sz w:val="24"/>
+                <w:szCs w:val="24"/>
+              </w:rPr>
+              <w:t>ing</w:t>
+            </w:r>
+            <w:r>
+              <w:rPr>
+                <w:rFonts w:eastAsiaTheme="minorHAnsi" w:cstheme="minorBidi"/>
+                <w:i/>
+                <w:iCs/>
+                <w:color w:val="auto"/>
+                <w:spacing w:val="0"/>
+                <w:kern w:val="2"/>
+                <w:sz w:val="24"/>
+                <w:szCs w:val="24"/>
+              </w:rPr>
+              <w:t xml:space="preserve"> models, </w:t>
+            </w:r>
+            <w:r>
+              <w:rPr>
+                <w:rFonts w:eastAsiaTheme="minorHAnsi" w:cstheme="minorBidi"/>
+                <w:i/>
+                <w:iCs/>
+                <w:color w:val="auto"/>
+                <w:spacing w:val="0"/>
+                <w:kern w:val="2"/>
+                <w:sz w:val="24"/>
+                <w:szCs w:val="24"/>
+              </w:rPr>
+              <w:t>train</w:t>
+            </w:r>
+            <w:r>
+              <w:rPr>
+                <w:rFonts w:eastAsiaTheme="minorHAnsi" w:cstheme="minorBidi"/>
+                <w:i/>
+                <w:iCs/>
+                <w:color w:val="auto"/>
+                <w:spacing w:val="0"/>
+                <w:kern w:val="2"/>
+                <w:sz w:val="24"/>
+                <w:szCs w:val="24"/>
+              </w:rPr>
+              <w:t xml:space="preserve">ing </w:t>
+            </w:r>
+            <w:r>
+              <w:rPr>
+                <w:rFonts w:eastAsiaTheme="minorHAnsi" w:cstheme="minorBidi"/>
+                <w:i/>
+                <w:iCs/>
+                <w:color w:val="auto"/>
+                <w:spacing w:val="0"/>
+                <w:kern w:val="2"/>
+                <w:sz w:val="24"/>
+                <w:szCs w:val="24"/>
+              </w:rPr>
+              <w:t xml:space="preserve">and </w:t>
+            </w:r>
+            <w:r>
+              <w:rPr>
+                <w:rFonts w:eastAsiaTheme="minorHAnsi" w:cstheme="minorBidi"/>
+                <w:i/>
+                <w:iCs/>
+                <w:color w:val="auto"/>
+                <w:spacing w:val="0"/>
+                <w:kern w:val="2"/>
+                <w:sz w:val="24"/>
+                <w:szCs w:val="24"/>
+              </w:rPr>
+              <w:t>evaluating</w:t>
+            </w:r>
+            <w:r>
+              <w:rPr>
+                <w:rFonts w:eastAsiaTheme="minorHAnsi" w:cstheme="minorBidi"/>
+                <w:i/>
+                <w:iCs/>
+                <w:color w:val="auto"/>
+                <w:spacing w:val="0"/>
+                <w:kern w:val="2"/>
+                <w:sz w:val="24"/>
+                <w:szCs w:val="24"/>
+              </w:rPr>
+              <w:t xml:space="preserve"> their </w:t>
+            </w:r>
+            <w:r>
+              <w:rPr>
+                <w:rFonts w:eastAsiaTheme="minorHAnsi" w:cstheme="minorBidi"/>
+                <w:i/>
+                <w:iCs/>
+                <w:color w:val="auto"/>
+                <w:spacing w:val="0"/>
+                <w:kern w:val="2"/>
+                <w:sz w:val="24"/>
+                <w:szCs w:val="24"/>
+              </w:rPr>
+              <w:t>performance</w:t>
+            </w:r>
+            <w:r>
+              <w:rPr>
+                <w:rFonts w:eastAsiaTheme="minorHAnsi" w:cstheme="minorBidi"/>
+                <w:i/>
+                <w:iCs/>
+                <w:color w:val="auto"/>
+                <w:spacing w:val="0"/>
+                <w:kern w:val="2"/>
+                <w:sz w:val="24"/>
+                <w:szCs w:val="24"/>
+              </w:rPr>
+              <w:t xml:space="preserve"> using an iterative approach</w:t>
+            </w:r>
+            <w:r>
+              <w:rPr>
+                <w:rFonts w:eastAsiaTheme="minorHAnsi" w:cstheme="minorBidi"/>
+                <w:i/>
+                <w:iCs/>
+                <w:color w:val="auto"/>
+                <w:spacing w:val="0"/>
+                <w:kern w:val="2"/>
+                <w:sz w:val="24"/>
+                <w:szCs w:val="24"/>
+              </w:rPr>
+              <w:t>. Detect overfitting and underfitting.</w:t>
+            </w:r>
+            <w:r>
+              <w:rPr>
+                <w:rFonts w:eastAsiaTheme="minorHAnsi" w:cstheme="minorBidi"/>
+                <w:i/>
+                <w:iCs/>
+                <w:color w:val="auto"/>
+                <w:spacing w:val="0"/>
+                <w:kern w:val="2"/>
+                <w:sz w:val="24"/>
+                <w:szCs w:val="24"/>
+              </w:rPr>
+              <w:t xml:space="preserve"> </w:t>
+            </w:r>
+            <w:r>
+              <w:rPr>
+                <w:rFonts w:eastAsiaTheme="minorHAnsi" w:cstheme="minorBidi"/>
+                <w:i/>
+                <w:iCs/>
+                <w:color w:val="auto"/>
+                <w:spacing w:val="0"/>
+                <w:kern w:val="2"/>
+                <w:sz w:val="24"/>
+                <w:szCs w:val="24"/>
+              </w:rPr>
+              <w:t xml:space="preserve">K-Fold </w:t>
+            </w:r>
+            <w:r>
+              <w:rPr>
+                <w:rFonts w:eastAsiaTheme="minorHAnsi" w:cstheme="minorBidi"/>
+                <w:i/>
+                <w:iCs/>
+                <w:color w:val="auto"/>
+                <w:spacing w:val="0"/>
+                <w:kern w:val="2"/>
+                <w:sz w:val="24"/>
+                <w:szCs w:val="24"/>
+              </w:rPr>
+              <w:t>Cross validation</w:t>
+            </w:r>
+            <w:r>
+              <w:rPr>
+                <w:rFonts w:eastAsiaTheme="minorHAnsi" w:cstheme="minorBidi"/>
+                <w:i/>
+                <w:iCs/>
+                <w:color w:val="auto"/>
+                <w:spacing w:val="0"/>
+                <w:kern w:val="2"/>
+                <w:sz w:val="24"/>
+                <w:szCs w:val="24"/>
+              </w:rPr>
+              <w:t xml:space="preserve"> to determine which model performs better.</w:t>
+            </w:r>
+            <w:bookmarkEnd w:id="28"/>
+            <w:r>
+              <w:rPr>
+                <w:rFonts w:eastAsiaTheme="minorHAnsi" w:cstheme="minorBidi"/>
+                <w:i/>
+                <w:iCs/>
+                <w:color w:val="auto"/>
+                <w:spacing w:val="0"/>
+                <w:kern w:val="2"/>
+                <w:sz w:val="24"/>
+                <w:szCs w:val="24"/>
+              </w:rPr>
+              <w:t xml:space="preserve"> </w:t>
+            </w:r>
+            <w:r>
+              <w:rPr>
+                <w:rFonts w:eastAsiaTheme="minorHAnsi" w:cstheme="minorBidi"/>
+                <w:i/>
+                <w:iCs/>
+                <w:color w:val="auto"/>
+                <w:spacing w:val="0"/>
+                <w:kern w:val="2"/>
+                <w:sz w:val="24"/>
+                <w:szCs w:val="24"/>
+              </w:rPr>
+              <w:t xml:space="preserve"> </w:t>
+            </w:r>
+          </w:p>
+        </w:tc>
+        <w:tc>
+          <w:tcPr>
+            <w:tcW w:w="2075" w:type="dxa"/>
+          </w:tcPr>
+          <w:p>
+            <w:pPr>
+              <w:pStyle w:val="Titolo2"/>
+              <w:rPr>
+                <w:b/>
+                <w:bCs/>
+                <w:sz w:val="24"/>
+                <w:szCs w:val="24"/>
+              </w:rPr>
+            </w:pPr>
+            <w:bookmarkStart w:id="29" w:name="_Toc162131248"/>
+            <w:r>
+              <w:rPr>
+                <w:b/>
+                <w:bCs/>
+                <w:sz w:val="24"/>
+                <w:szCs w:val="24"/>
+              </w:rPr>
+              <w:t>1</w:t>
+            </w:r>
+            <w:r>
+              <w:rPr>
+                <w:b/>
+                <w:bCs/>
+                <w:sz w:val="24"/>
+                <w:szCs w:val="24"/>
+                <w:vertAlign w:val="superscript"/>
+              </w:rPr>
+              <w:t>st</w:t>
+            </w:r>
+            <w:r>
+              <w:rPr>
+                <w:b/>
+                <w:bCs/>
+                <w:sz w:val="24"/>
+                <w:szCs w:val="24"/>
+              </w:rPr>
+              <w:t xml:space="preserve"> </w:t>
+            </w:r>
+            <w:r>
+              <w:rPr>
+                <w:b/>
+                <w:bCs/>
+                <w:sz w:val="24"/>
+                <w:szCs w:val="24"/>
+              </w:rPr>
+              <w:t>September</w:t>
+            </w:r>
+            <w:r>
+              <w:rPr>
+                <w:b/>
+                <w:bCs/>
+                <w:sz w:val="24"/>
+                <w:szCs w:val="24"/>
+              </w:rPr>
+              <w:t xml:space="preserve"> 2024</w:t>
+            </w:r>
+            <w:bookmarkEnd w:id="29"/>
+          </w:p>
+        </w:tc>
+      </w:tr>
+      <w:tr>
+        <w:tc>
+          <w:tcPr>
+            <w:tcW w:w="2405" w:type="dxa"/>
+          </w:tcPr>
+          <w:p>
+            <w:pPr>
+              <w:rPr>
+                <w:b/>
+                <w:bCs/>
+              </w:rPr>
+            </w:pPr>
+            <w:r>
+              <w:rPr>
+                <w:b/>
+                <w:bCs/>
+              </w:rPr>
+              <w:t xml:space="preserve">Modelling: </w:t>
+            </w:r>
+            <w:r>
+              <w:rPr>
+                <w:b/>
+                <w:bCs/>
+              </w:rPr>
+              <w:t xml:space="preserve">Demand and cancellation </w:t>
+            </w:r>
+            <w:r>
+              <w:rPr>
+                <w:b/>
+                <w:bCs/>
+              </w:rPr>
+              <w:t>forecast</w:t>
+            </w:r>
+            <w:r>
+              <w:rPr>
+                <w:b/>
+                <w:bCs/>
+              </w:rPr>
+              <w:t xml:space="preserve"> models</w:t>
+            </w:r>
+            <w:r>
+              <w:rPr>
+                <w:b/>
+                <w:bCs/>
+              </w:rPr>
+              <w:t>.</w:t>
+            </w:r>
+          </w:p>
+        </w:tc>
+        <w:tc>
+          <w:tcPr>
+            <w:tcW w:w="4536" w:type="dxa"/>
+          </w:tcPr>
+          <w:p>
+            <w:pPr>
+              <w:pStyle w:val="Titolo2"/>
+              <w:rPr>
+                <w:i/>
+                <w:iCs/>
+              </w:rPr>
+            </w:pPr>
+            <w:bookmarkStart w:id="30" w:name="_Toc162131249"/>
+            <w:r>
+              <w:rPr>
+                <w:rFonts w:eastAsiaTheme="minorHAnsi" w:cstheme="minorBidi"/>
+                <w:i/>
+                <w:iCs/>
+                <w:color w:val="auto"/>
+                <w:spacing w:val="0"/>
+                <w:kern w:val="2"/>
+                <w:sz w:val="24"/>
+                <w:szCs w:val="24"/>
+              </w:rPr>
+              <w:t>C</w:t>
+            </w:r>
+            <w:r>
+              <w:rPr>
+                <w:rFonts w:eastAsiaTheme="minorHAnsi" w:cstheme="minorBidi"/>
+                <w:i/>
+                <w:iCs/>
+                <w:color w:val="auto"/>
+                <w:spacing w:val="0"/>
+                <w:kern w:val="2"/>
+                <w:sz w:val="24"/>
+                <w:szCs w:val="24"/>
+              </w:rPr>
+              <w:t>reat</w:t>
+            </w:r>
+            <w:r>
+              <w:rPr>
+                <w:rFonts w:eastAsiaTheme="minorHAnsi" w:cstheme="minorBidi"/>
+                <w:i/>
+                <w:iCs/>
+                <w:color w:val="auto"/>
+                <w:spacing w:val="0"/>
+                <w:kern w:val="2"/>
+                <w:sz w:val="24"/>
+                <w:szCs w:val="24"/>
+              </w:rPr>
+              <w:t>ing</w:t>
+            </w:r>
+            <w:r>
+              <w:rPr>
+                <w:rFonts w:eastAsiaTheme="minorHAnsi" w:cstheme="minorBidi"/>
+                <w:i/>
+                <w:iCs/>
+                <w:color w:val="auto"/>
+                <w:spacing w:val="0"/>
+                <w:kern w:val="2"/>
+                <w:sz w:val="24"/>
+                <w:szCs w:val="24"/>
+              </w:rPr>
+              <w:t xml:space="preserve"> models, train</w:t>
+            </w:r>
+            <w:r>
+              <w:rPr>
+                <w:rFonts w:eastAsiaTheme="minorHAnsi" w:cstheme="minorBidi"/>
+                <w:i/>
+                <w:iCs/>
+                <w:color w:val="auto"/>
+                <w:spacing w:val="0"/>
+                <w:kern w:val="2"/>
+                <w:sz w:val="24"/>
+                <w:szCs w:val="24"/>
+              </w:rPr>
+              <w:t xml:space="preserve">ing </w:t>
+            </w:r>
+            <w:proofErr w:type="gramStart"/>
+            <w:r>
+              <w:rPr>
+                <w:rFonts w:eastAsiaTheme="minorHAnsi" w:cstheme="minorBidi"/>
+                <w:i/>
+                <w:iCs/>
+                <w:color w:val="auto"/>
+                <w:spacing w:val="0"/>
+                <w:kern w:val="2"/>
+                <w:sz w:val="24"/>
+                <w:szCs w:val="24"/>
+              </w:rPr>
+              <w:t xml:space="preserve">and </w:t>
+            </w:r>
+            <w:r>
+              <w:rPr>
+                <w:rFonts w:eastAsiaTheme="minorHAnsi" w:cstheme="minorBidi"/>
+                <w:i/>
+                <w:iCs/>
+                <w:color w:val="auto"/>
+                <w:spacing w:val="0"/>
+                <w:kern w:val="2"/>
+                <w:sz w:val="24"/>
+                <w:szCs w:val="24"/>
+              </w:rPr>
+              <w:t xml:space="preserve"> </w:t>
+            </w:r>
+            <w:r>
+              <w:rPr>
+                <w:rFonts w:eastAsiaTheme="minorHAnsi" w:cstheme="minorBidi"/>
+                <w:i/>
+                <w:iCs/>
+                <w:color w:val="auto"/>
+                <w:spacing w:val="0"/>
+                <w:kern w:val="2"/>
+                <w:sz w:val="24"/>
+                <w:szCs w:val="24"/>
+              </w:rPr>
+              <w:t>e</w:t>
+            </w:r>
+            <w:r>
+              <w:rPr>
+                <w:rFonts w:eastAsiaTheme="minorHAnsi" w:cstheme="minorBidi"/>
+                <w:i/>
+                <w:iCs/>
+                <w:color w:val="auto"/>
+                <w:spacing w:val="0"/>
+                <w:kern w:val="2"/>
+                <w:sz w:val="24"/>
+                <w:szCs w:val="24"/>
+              </w:rPr>
+              <w:t>valuat</w:t>
+            </w:r>
+            <w:r>
+              <w:rPr>
+                <w:rFonts w:eastAsiaTheme="minorHAnsi" w:cstheme="minorBidi"/>
+                <w:i/>
+                <w:iCs/>
+                <w:color w:val="auto"/>
+                <w:spacing w:val="0"/>
+                <w:kern w:val="2"/>
+                <w:sz w:val="24"/>
+                <w:szCs w:val="24"/>
+              </w:rPr>
+              <w:t>ing</w:t>
+            </w:r>
+            <w:proofErr w:type="gramEnd"/>
+            <w:r>
+              <w:rPr>
+                <w:rFonts w:eastAsiaTheme="minorHAnsi" w:cstheme="minorBidi"/>
+                <w:i/>
+                <w:iCs/>
+                <w:color w:val="auto"/>
+                <w:spacing w:val="0"/>
+                <w:kern w:val="2"/>
+                <w:sz w:val="24"/>
+                <w:szCs w:val="24"/>
+              </w:rPr>
+              <w:t xml:space="preserve"> their performance</w:t>
+            </w:r>
+            <w:r>
+              <w:rPr>
+                <w:rFonts w:eastAsiaTheme="minorHAnsi" w:cstheme="minorBidi"/>
+                <w:i/>
+                <w:iCs/>
+                <w:color w:val="auto"/>
+                <w:spacing w:val="0"/>
+                <w:kern w:val="2"/>
+                <w:sz w:val="24"/>
+                <w:szCs w:val="24"/>
+              </w:rPr>
+              <w:t xml:space="preserve"> using an iterative approach</w:t>
+            </w:r>
+            <w:r>
+              <w:rPr>
+                <w:rFonts w:eastAsiaTheme="minorHAnsi" w:cstheme="minorBidi"/>
+                <w:i/>
+                <w:iCs/>
+                <w:color w:val="auto"/>
+                <w:spacing w:val="0"/>
+                <w:kern w:val="2"/>
+                <w:sz w:val="24"/>
+                <w:szCs w:val="24"/>
+              </w:rPr>
+              <w:t>.</w:t>
+            </w:r>
+            <w:r>
+              <w:rPr>
+                <w:rFonts w:eastAsiaTheme="minorHAnsi" w:cstheme="minorBidi"/>
+                <w:i/>
+                <w:iCs/>
+                <w:color w:val="auto"/>
+                <w:spacing w:val="0"/>
+                <w:kern w:val="2"/>
+                <w:sz w:val="24"/>
+                <w:szCs w:val="24"/>
+              </w:rPr>
+              <w:t xml:space="preserve"> Detect overfitting and underfitting. K-Fold Cross validation to determine which model performs better.</w:t>
+            </w:r>
+            <w:bookmarkEnd w:id="30"/>
+          </w:p>
+        </w:tc>
+        <w:tc>
+          <w:tcPr>
+            <w:tcW w:w="2075" w:type="dxa"/>
+          </w:tcPr>
+          <w:p>
+            <w:pPr>
+              <w:pStyle w:val="Titolo2"/>
+              <w:rPr>
+                <w:b/>
+                <w:bCs/>
+                <w:sz w:val="24"/>
+                <w:szCs w:val="24"/>
+              </w:rPr>
+            </w:pPr>
+            <w:bookmarkStart w:id="31" w:name="_Toc162131250"/>
+            <w:r>
+              <w:rPr>
+                <w:b/>
+                <w:bCs/>
+                <w:sz w:val="24"/>
+                <w:szCs w:val="24"/>
+              </w:rPr>
+              <w:t>1</w:t>
+            </w:r>
+            <w:r>
+              <w:rPr>
+                <w:b/>
+                <w:bCs/>
+                <w:sz w:val="24"/>
+                <w:szCs w:val="24"/>
+                <w:vertAlign w:val="superscript"/>
+              </w:rPr>
+              <w:t>st</w:t>
+            </w:r>
+            <w:r>
+              <w:rPr>
+                <w:b/>
+                <w:bCs/>
+                <w:sz w:val="24"/>
+                <w:szCs w:val="24"/>
+              </w:rPr>
+              <w:t xml:space="preserve"> </w:t>
+            </w:r>
+            <w:r>
+              <w:rPr>
+                <w:b/>
+                <w:bCs/>
+                <w:sz w:val="24"/>
+                <w:szCs w:val="24"/>
+              </w:rPr>
+              <w:t>September</w:t>
+            </w:r>
+            <w:r>
+              <w:rPr>
+                <w:b/>
+                <w:bCs/>
+                <w:sz w:val="24"/>
+                <w:szCs w:val="24"/>
+              </w:rPr>
+              <w:t xml:space="preserve"> 2024.</w:t>
+            </w:r>
+            <w:bookmarkEnd w:id="31"/>
+          </w:p>
+        </w:tc>
+      </w:tr>
+      <w:tr>
+        <w:tc>
+          <w:tcPr>
+            <w:tcW w:w="2405" w:type="dxa"/>
+          </w:tcPr>
+          <w:p>
+            <w:pPr>
+              <w:rPr>
+                <w:b/>
+                <w:bCs/>
+              </w:rPr>
+            </w:pPr>
+            <w:r>
+              <w:rPr>
+                <w:b/>
+                <w:bCs/>
+              </w:rPr>
+              <w:t>Hyperparameters</w:t>
+            </w:r>
+            <w:r>
+              <w:rPr>
+                <w:b/>
+                <w:bCs/>
+              </w:rPr>
+              <w:t xml:space="preserve"> tuning.</w:t>
+            </w:r>
+          </w:p>
+        </w:tc>
+        <w:tc>
+          <w:tcPr>
+            <w:tcW w:w="4536" w:type="dxa"/>
+          </w:tcPr>
+          <w:p>
+            <w:pPr>
+              <w:pStyle w:val="Titolo2"/>
+              <w:rPr>
+                <w:i/>
+                <w:iCs/>
+              </w:rPr>
+            </w:pPr>
+            <w:bookmarkStart w:id="32" w:name="_Toc162131251"/>
+            <w:r>
+              <w:rPr>
+                <w:i/>
+                <w:iCs/>
+                <w:sz w:val="24"/>
+                <w:szCs w:val="24"/>
+              </w:rPr>
+              <w:t xml:space="preserve">Tune </w:t>
+            </w:r>
+            <w:r>
+              <w:rPr>
+                <w:i/>
+                <w:iCs/>
+                <w:sz w:val="24"/>
+                <w:szCs w:val="24"/>
+              </w:rPr>
+              <w:t>ML and deep learning models hyperparameters</w:t>
+            </w:r>
+            <w:r>
+              <w:rPr>
+                <w:i/>
+                <w:iCs/>
+                <w:sz w:val="24"/>
+                <w:szCs w:val="24"/>
+              </w:rPr>
+              <w:t>, visualization</w:t>
+            </w:r>
+            <w:r>
+              <w:rPr>
+                <w:i/>
+                <w:iCs/>
+                <w:sz w:val="24"/>
+                <w:szCs w:val="24"/>
+              </w:rPr>
+              <w:t xml:space="preserve"> and cross </w:t>
+            </w:r>
+            <w:r>
+              <w:rPr>
+                <w:i/>
+                <w:iCs/>
+                <w:sz w:val="24"/>
+                <w:szCs w:val="24"/>
+                <w:u w:val="single"/>
+              </w:rPr>
+              <w:t>validation</w:t>
+            </w:r>
+            <w:r>
+              <w:rPr>
+                <w:i/>
+                <w:iCs/>
+                <w:sz w:val="24"/>
+                <w:szCs w:val="24"/>
+              </w:rPr>
+              <w:t>.</w:t>
+            </w:r>
+            <w:bookmarkEnd w:id="32"/>
+          </w:p>
+        </w:tc>
+        <w:tc>
+          <w:tcPr>
+            <w:tcW w:w="2075" w:type="dxa"/>
+          </w:tcPr>
+          <w:p>
+            <w:pPr>
+              <w:pStyle w:val="Titolo2"/>
+              <w:rPr>
+                <w:b/>
+                <w:bCs/>
+                <w:sz w:val="24"/>
+                <w:szCs w:val="24"/>
+              </w:rPr>
+            </w:pPr>
+            <w:bookmarkStart w:id="33" w:name="_Toc162131252"/>
+            <w:r>
+              <w:rPr>
+                <w:b/>
+                <w:bCs/>
+                <w:sz w:val="24"/>
+                <w:szCs w:val="24"/>
+              </w:rPr>
+              <w:t>15</w:t>
+            </w:r>
+            <w:r>
+              <w:rPr>
+                <w:b/>
+                <w:bCs/>
+                <w:sz w:val="24"/>
+                <w:szCs w:val="24"/>
+                <w:vertAlign w:val="superscript"/>
+              </w:rPr>
+              <w:t xml:space="preserve">th </w:t>
+            </w:r>
+            <w:r>
+              <w:rPr>
+                <w:b/>
+                <w:bCs/>
+                <w:sz w:val="24"/>
+                <w:szCs w:val="24"/>
+              </w:rPr>
+              <w:t>October</w:t>
+            </w:r>
+            <w:r>
+              <w:rPr>
+                <w:b/>
+                <w:bCs/>
+                <w:sz w:val="24"/>
+                <w:szCs w:val="24"/>
+              </w:rPr>
+              <w:t xml:space="preserve"> 2024</w:t>
+            </w:r>
+            <w:bookmarkEnd w:id="33"/>
+          </w:p>
+        </w:tc>
+      </w:tr>
+      <w:tr>
+        <w:tc>
+          <w:tcPr>
+            <w:tcW w:w="2405" w:type="dxa"/>
+          </w:tcPr>
+          <w:p>
+            <w:pPr>
+              <w:rPr>
+                <w:b/>
+                <w:bCs/>
+              </w:rPr>
+            </w:pPr>
+            <w:r>
+              <w:rPr>
+                <w:b/>
+                <w:bCs/>
+              </w:rPr>
+              <w:t xml:space="preserve">Compute Reputation Score </w:t>
+            </w:r>
+          </w:p>
+        </w:tc>
+        <w:tc>
+          <w:tcPr>
+            <w:tcW w:w="4536" w:type="dxa"/>
+          </w:tcPr>
+          <w:p>
+            <w:pPr>
+              <w:pStyle w:val="Titolo2"/>
+              <w:rPr>
+                <w:i/>
+                <w:iCs/>
+                <w:sz w:val="24"/>
+                <w:szCs w:val="24"/>
+              </w:rPr>
+            </w:pPr>
+            <w:bookmarkStart w:id="34" w:name="_Toc162131253"/>
+            <w:r>
+              <w:rPr>
+                <w:i/>
+                <w:iCs/>
+                <w:sz w:val="24"/>
+                <w:szCs w:val="24"/>
+              </w:rPr>
+              <w:t xml:space="preserve">Top reviews analysis and score computation </w:t>
+            </w:r>
+            <w:r>
+              <w:rPr>
+                <w:i/>
+                <w:iCs/>
+                <w:sz w:val="24"/>
+                <w:szCs w:val="24"/>
+              </w:rPr>
+              <w:t xml:space="preserve">using </w:t>
+            </w:r>
+            <w:r>
+              <w:rPr>
+                <w:i/>
+                <w:iCs/>
+                <w:sz w:val="24"/>
+                <w:szCs w:val="24"/>
+              </w:rPr>
+              <w:t>classification algorithms.</w:t>
+            </w:r>
+            <w:bookmarkEnd w:id="34"/>
+          </w:p>
+        </w:tc>
+        <w:tc>
+          <w:tcPr>
+            <w:tcW w:w="2075" w:type="dxa"/>
+          </w:tcPr>
+          <w:p>
+            <w:pPr>
+              <w:pStyle w:val="Titolo2"/>
+              <w:rPr>
+                <w:b/>
+                <w:bCs/>
+                <w:sz w:val="24"/>
+                <w:szCs w:val="24"/>
+              </w:rPr>
+            </w:pPr>
+            <w:bookmarkStart w:id="35" w:name="_Toc162131254"/>
+            <w:r>
+              <w:rPr>
+                <w:b/>
+                <w:bCs/>
+                <w:sz w:val="24"/>
+                <w:szCs w:val="24"/>
+              </w:rPr>
+              <w:t>1</w:t>
+            </w:r>
+            <w:r>
+              <w:rPr>
+                <w:b/>
+                <w:bCs/>
+                <w:sz w:val="24"/>
+                <w:szCs w:val="24"/>
+              </w:rPr>
+              <w:t>5</w:t>
+            </w:r>
+            <w:r>
+              <w:rPr>
+                <w:b/>
+                <w:bCs/>
+                <w:sz w:val="24"/>
+                <w:szCs w:val="24"/>
+                <w:vertAlign w:val="superscript"/>
+              </w:rPr>
+              <w:t>th</w:t>
+            </w:r>
+            <w:r>
+              <w:rPr>
+                <w:b/>
+                <w:bCs/>
+                <w:sz w:val="24"/>
+                <w:szCs w:val="24"/>
+              </w:rPr>
+              <w:t xml:space="preserve"> </w:t>
+            </w:r>
+            <w:r>
+              <w:rPr>
+                <w:b/>
+                <w:bCs/>
+                <w:sz w:val="24"/>
+                <w:szCs w:val="24"/>
+              </w:rPr>
+              <w:t>November</w:t>
+            </w:r>
+            <w:r>
+              <w:rPr>
+                <w:b/>
+                <w:bCs/>
+                <w:sz w:val="24"/>
+                <w:szCs w:val="24"/>
+              </w:rPr>
+              <w:t xml:space="preserve"> </w:t>
+            </w:r>
+            <w:r>
+              <w:rPr>
+                <w:b/>
+                <w:bCs/>
+                <w:sz w:val="24"/>
+                <w:szCs w:val="24"/>
+              </w:rPr>
+              <w:t>202</w:t>
+            </w:r>
+            <w:r>
+              <w:rPr>
+                <w:b/>
+                <w:bCs/>
+                <w:sz w:val="24"/>
+                <w:szCs w:val="24"/>
+              </w:rPr>
+              <w:t>4</w:t>
+            </w:r>
+            <w:bookmarkEnd w:id="35"/>
+          </w:p>
+        </w:tc>
+      </w:tr>
+      <w:tr>
+        <w:tc>
+          <w:tcPr>
+            <w:tcW w:w="2405" w:type="dxa"/>
+          </w:tcPr>
+          <w:p>
+            <w:pPr>
+              <w:rPr>
+                <w:b/>
+                <w:bCs/>
+              </w:rPr>
+            </w:pPr>
+            <w:r>
+              <w:rPr>
+                <w:b/>
+                <w:bCs/>
+              </w:rPr>
+              <w:t xml:space="preserve">Compute </w:t>
+            </w:r>
+            <w:proofErr w:type="spellStart"/>
+            <w:r>
+              <w:rPr>
+                <w:b/>
+                <w:bCs/>
+              </w:rPr>
+              <w:t>HotelRank</w:t>
+            </w:r>
+            <w:proofErr w:type="spellEnd"/>
+            <w:r>
+              <w:rPr>
+                <w:b/>
+                <w:bCs/>
+              </w:rPr>
+              <w:t>.</w:t>
+            </w:r>
+          </w:p>
+        </w:tc>
+        <w:tc>
+          <w:tcPr>
+            <w:tcW w:w="4536" w:type="dxa"/>
+          </w:tcPr>
+          <w:p>
+            <w:pPr>
+              <w:pStyle w:val="Titolo2"/>
+              <w:rPr>
+                <w:i/>
+                <w:iCs/>
+                <w:sz w:val="24"/>
+                <w:szCs w:val="24"/>
+              </w:rPr>
+            </w:pPr>
+            <w:bookmarkStart w:id="36" w:name="_Toc162131255"/>
+            <w:r>
+              <w:rPr>
+                <w:i/>
+                <w:iCs/>
+                <w:sz w:val="24"/>
+                <w:szCs w:val="24"/>
+              </w:rPr>
+              <w:t xml:space="preserve">Select the models and weight for </w:t>
+            </w:r>
+            <w:proofErr w:type="spellStart"/>
+            <w:r>
+              <w:rPr>
+                <w:i/>
+                <w:iCs/>
+                <w:sz w:val="24"/>
+                <w:szCs w:val="24"/>
+              </w:rPr>
+              <w:t>HotelRank</w:t>
+            </w:r>
+            <w:proofErr w:type="spellEnd"/>
+            <w:r>
+              <w:rPr>
+                <w:i/>
+                <w:iCs/>
+                <w:sz w:val="24"/>
+                <w:szCs w:val="24"/>
+              </w:rPr>
+              <w:t xml:space="preserve"> and perform the computation on the dataset</w:t>
+            </w:r>
+            <w:r>
+              <w:rPr>
+                <w:i/>
+                <w:iCs/>
+                <w:sz w:val="24"/>
+                <w:szCs w:val="24"/>
+              </w:rPr>
+              <w:t xml:space="preserve">. </w:t>
+            </w:r>
+            <w:r>
+              <w:rPr>
+                <w:i/>
+                <w:iCs/>
+                <w:sz w:val="24"/>
+                <w:szCs w:val="24"/>
+              </w:rPr>
+              <w:t>Perform revenue prediction</w:t>
+            </w:r>
+            <w:r>
+              <w:rPr>
+                <w:i/>
+                <w:iCs/>
+                <w:sz w:val="24"/>
+                <w:szCs w:val="24"/>
+              </w:rPr>
+              <w:t>s</w:t>
+            </w:r>
+            <w:r>
+              <w:rPr>
+                <w:i/>
+                <w:iCs/>
+                <w:sz w:val="24"/>
+                <w:szCs w:val="24"/>
+              </w:rPr>
+              <w:t xml:space="preserve"> and visualize them.</w:t>
+            </w:r>
+            <w:bookmarkEnd w:id="36"/>
+          </w:p>
+        </w:tc>
+        <w:tc>
+          <w:tcPr>
+            <w:tcW w:w="2075" w:type="dxa"/>
+          </w:tcPr>
+          <w:p>
+            <w:pPr>
+              <w:pStyle w:val="Titolo2"/>
+              <w:rPr>
+                <w:b/>
+                <w:bCs/>
+                <w:sz w:val="24"/>
+                <w:szCs w:val="24"/>
+              </w:rPr>
+            </w:pPr>
+            <w:bookmarkStart w:id="37" w:name="_Toc162131256"/>
+            <w:r>
+              <w:rPr>
+                <w:b/>
+                <w:bCs/>
+                <w:sz w:val="24"/>
+                <w:szCs w:val="24"/>
+              </w:rPr>
+              <w:t>15</w:t>
+            </w:r>
+            <w:r>
+              <w:rPr>
+                <w:b/>
+                <w:bCs/>
+                <w:sz w:val="24"/>
+                <w:szCs w:val="24"/>
+                <w:vertAlign w:val="superscript"/>
+              </w:rPr>
+              <w:t>th</w:t>
+            </w:r>
+            <w:r>
+              <w:rPr>
+                <w:b/>
+                <w:bCs/>
+                <w:sz w:val="24"/>
+                <w:szCs w:val="24"/>
+              </w:rPr>
+              <w:t xml:space="preserve"> </w:t>
+            </w:r>
+            <w:r>
+              <w:rPr>
+                <w:b/>
+                <w:bCs/>
+                <w:sz w:val="24"/>
+                <w:szCs w:val="24"/>
+              </w:rPr>
+              <w:t>Dec</w:t>
+            </w:r>
+            <w:r>
+              <w:rPr>
+                <w:b/>
+                <w:bCs/>
+                <w:sz w:val="24"/>
+                <w:szCs w:val="24"/>
+              </w:rPr>
+              <w:t>ember 2024</w:t>
+            </w:r>
+            <w:bookmarkEnd w:id="37"/>
+          </w:p>
+        </w:tc>
+      </w:tr>
+      <w:tr>
+        <w:tc>
+          <w:tcPr>
+            <w:tcW w:w="2405" w:type="dxa"/>
+          </w:tcPr>
+          <w:p>
+            <w:pPr>
+              <w:rPr>
+                <w:b/>
+                <w:bCs/>
+              </w:rPr>
+            </w:pPr>
+            <w:r>
+              <w:rPr>
+                <w:b/>
+                <w:bCs/>
+              </w:rPr>
+              <w:t>Data Engineering Automation to adapt the model and the score to new data and customers.</w:t>
+            </w:r>
+          </w:p>
+        </w:tc>
+        <w:tc>
+          <w:tcPr>
+            <w:tcW w:w="4536" w:type="dxa"/>
+          </w:tcPr>
+          <w:p>
+            <w:pPr>
+              <w:rPr>
+                <w:rFonts w:eastAsiaTheme="majorEastAsia" w:cstheme="majorBidi"/>
+                <w:i/>
+                <w:iCs/>
+                <w:color w:val="3A3A3A" w:themeColor="background2" w:themeShade="40"/>
+                <w:spacing w:val="-10"/>
+                <w:kern w:val="28"/>
+                <w:sz w:val="24"/>
+                <w:szCs w:val="24"/>
+              </w:rPr>
+            </w:pPr>
+            <w:r>
+              <w:rPr>
+                <w:rFonts w:eastAsiaTheme="majorEastAsia" w:cstheme="majorBidi"/>
+                <w:i/>
+                <w:iCs/>
+                <w:color w:val="3A3A3A" w:themeColor="background2" w:themeShade="40"/>
+                <w:spacing w:val="-10"/>
+                <w:kern w:val="28"/>
+                <w:sz w:val="24"/>
+                <w:szCs w:val="24"/>
+              </w:rPr>
+              <w:t>Deploy the selected models in the cloud.</w:t>
+            </w:r>
+          </w:p>
+          <w:p>
+            <w:pPr>
+              <w:rPr>
+                <w:rFonts w:eastAsiaTheme="majorEastAsia" w:cstheme="majorBidi"/>
+                <w:i/>
+                <w:iCs/>
+                <w:color w:val="3A3A3A" w:themeColor="background2" w:themeShade="40"/>
+                <w:spacing w:val="-10"/>
+                <w:kern w:val="28"/>
+                <w:sz w:val="24"/>
+                <w:szCs w:val="24"/>
+              </w:rPr>
+            </w:pPr>
+            <w:r>
+              <w:rPr>
+                <w:rFonts w:eastAsiaTheme="majorEastAsia" w:cstheme="majorBidi"/>
+                <w:i/>
+                <w:iCs/>
+                <w:color w:val="3A3A3A" w:themeColor="background2" w:themeShade="40"/>
+                <w:spacing w:val="-10"/>
+                <w:kern w:val="28"/>
+                <w:sz w:val="24"/>
+                <w:szCs w:val="24"/>
+              </w:rPr>
+              <w:t>Automate the data collection in the cloud.</w:t>
+            </w:r>
+          </w:p>
+          <w:p>
+            <w:pPr>
+              <w:rPr>
+                <w:rFonts w:eastAsiaTheme="majorEastAsia" w:cstheme="majorBidi"/>
+                <w:i/>
+                <w:iCs/>
+                <w:color w:val="3A3A3A" w:themeColor="background2" w:themeShade="40"/>
+                <w:spacing w:val="-10"/>
+                <w:kern w:val="28"/>
+                <w:sz w:val="24"/>
+                <w:szCs w:val="24"/>
+              </w:rPr>
+            </w:pPr>
+            <w:r>
+              <w:rPr>
+                <w:rFonts w:eastAsiaTheme="majorEastAsia" w:cstheme="majorBidi"/>
+                <w:i/>
+                <w:iCs/>
+                <w:color w:val="3A3A3A" w:themeColor="background2" w:themeShade="40"/>
+                <w:spacing w:val="-10"/>
+                <w:kern w:val="28"/>
+                <w:sz w:val="24"/>
+                <w:szCs w:val="24"/>
+              </w:rPr>
+              <w:t>Automate the data cleaning in the cloud.</w:t>
+            </w:r>
+          </w:p>
+          <w:p>
+            <w:pPr>
+              <w:rPr>
+                <w:rFonts w:eastAsiaTheme="majorEastAsia" w:cstheme="majorBidi"/>
+                <w:i/>
+                <w:iCs/>
+                <w:color w:val="3A3A3A" w:themeColor="background2" w:themeShade="40"/>
+                <w:spacing w:val="-10"/>
+                <w:kern w:val="28"/>
+                <w:sz w:val="24"/>
+                <w:szCs w:val="24"/>
+              </w:rPr>
+            </w:pPr>
+            <w:r>
+              <w:rPr>
+                <w:rFonts w:eastAsiaTheme="majorEastAsia" w:cstheme="majorBidi"/>
+                <w:i/>
+                <w:iCs/>
+                <w:color w:val="3A3A3A" w:themeColor="background2" w:themeShade="40"/>
+                <w:spacing w:val="-10"/>
+                <w:kern w:val="28"/>
+                <w:sz w:val="24"/>
+                <w:szCs w:val="24"/>
+              </w:rPr>
+              <w:t>Automate chosen models training.</w:t>
+            </w:r>
+          </w:p>
+          <w:p>
+            <w:pPr>
+              <w:rPr>
+                <w:rFonts w:eastAsiaTheme="majorEastAsia" w:cstheme="majorBidi"/>
+                <w:i/>
+                <w:iCs/>
+                <w:color w:val="3A3A3A" w:themeColor="background2" w:themeShade="40"/>
+                <w:spacing w:val="-10"/>
+                <w:kern w:val="28"/>
+                <w:sz w:val="24"/>
+                <w:szCs w:val="24"/>
+              </w:rPr>
+            </w:pPr>
+            <w:r>
+              <w:rPr>
+                <w:rFonts w:eastAsiaTheme="majorEastAsia" w:cstheme="majorBidi"/>
+                <w:i/>
+                <w:iCs/>
+                <w:color w:val="3A3A3A" w:themeColor="background2" w:themeShade="40"/>
+                <w:spacing w:val="-10"/>
+                <w:kern w:val="28"/>
+                <w:sz w:val="24"/>
+                <w:szCs w:val="24"/>
+              </w:rPr>
+              <w:t xml:space="preserve">Automate the </w:t>
+            </w:r>
+            <w:proofErr w:type="spellStart"/>
+            <w:r>
+              <w:rPr>
+                <w:rFonts w:eastAsiaTheme="majorEastAsia" w:cstheme="majorBidi"/>
+                <w:i/>
+                <w:iCs/>
+                <w:color w:val="3A3A3A" w:themeColor="background2" w:themeShade="40"/>
+                <w:spacing w:val="-10"/>
+                <w:kern w:val="28"/>
+                <w:sz w:val="24"/>
+                <w:szCs w:val="24"/>
+              </w:rPr>
+              <w:t>HotelRank</w:t>
+            </w:r>
+            <w:proofErr w:type="spellEnd"/>
+            <w:r>
+              <w:rPr>
+                <w:rFonts w:eastAsiaTheme="majorEastAsia" w:cstheme="majorBidi"/>
+                <w:i/>
+                <w:iCs/>
+                <w:color w:val="3A3A3A" w:themeColor="background2" w:themeShade="40"/>
+                <w:spacing w:val="-10"/>
+                <w:kern w:val="28"/>
+                <w:sz w:val="24"/>
+                <w:szCs w:val="24"/>
+              </w:rPr>
+              <w:t xml:space="preserve"> computing.</w:t>
+            </w:r>
+          </w:p>
+          <w:p>
+            <w:pPr>
+              <w:spacing w:after="160" w:line="259" w:lineRule="auto"/>
+              <w:rPr>
+                <w:b/>
+                <w:bCs/>
+                <w:sz w:val="24"/>
+                <w:szCs w:val="24"/>
+              </w:rPr>
+            </w:pPr>
+            <w:r>
+              <w:rPr>
+                <w:rFonts w:eastAsiaTheme="majorEastAsia" w:cstheme="majorBidi"/>
+                <w:i/>
+                <w:iCs/>
+                <w:color w:val="3A3A3A" w:themeColor="background2" w:themeShade="40"/>
+                <w:spacing w:val="-10"/>
+                <w:kern w:val="28"/>
+                <w:sz w:val="24"/>
+                <w:szCs w:val="24"/>
+              </w:rPr>
+              <w:t>REST API</w:t>
+            </w:r>
+            <w:r>
+              <w:rPr>
+                <w:rFonts w:eastAsiaTheme="majorEastAsia" w:cstheme="majorBidi"/>
+                <w:i/>
+                <w:iCs/>
+                <w:color w:val="3A3A3A" w:themeColor="background2" w:themeShade="40"/>
+                <w:spacing w:val="-10"/>
+                <w:kern w:val="28"/>
+                <w:sz w:val="24"/>
+                <w:szCs w:val="24"/>
+              </w:rPr>
+              <w:t xml:space="preserve"> and Documentation for hotel revenue managers</w:t>
+            </w:r>
+            <w:r>
+              <w:rPr>
+                <w:rFonts w:eastAsiaTheme="majorEastAsia" w:cstheme="majorBidi"/>
+                <w:i/>
+                <w:iCs/>
+                <w:color w:val="3A3A3A" w:themeColor="background2" w:themeShade="40"/>
+                <w:spacing w:val="-10"/>
+                <w:kern w:val="28"/>
+                <w:sz w:val="24"/>
+                <w:szCs w:val="24"/>
+              </w:rPr>
+              <w:t xml:space="preserve"> that give them access to the models for </w:t>
+            </w:r>
+            <w:r>
+              <w:rPr>
+                <w:rFonts w:eastAsiaTheme="majorEastAsia" w:cstheme="majorBidi"/>
+                <w:i/>
+                <w:iCs/>
+                <w:color w:val="3A3A3A" w:themeColor="background2" w:themeShade="40"/>
+                <w:spacing w:val="-10"/>
+                <w:kern w:val="28"/>
+                <w:sz w:val="24"/>
+                <w:szCs w:val="24"/>
+              </w:rPr>
+              <w:t>prediction and ranking.</w:t>
+            </w:r>
+          </w:p>
+        </w:tc>
+        <w:tc>
+          <w:tcPr>
+            <w:tcW w:w="2075" w:type="dxa"/>
+          </w:tcPr>
+          <w:p>
+            <w:pPr>
+              <w:pStyle w:val="Titolo2"/>
+              <w:rPr>
+                <w:b/>
+                <w:bCs/>
+                <w:sz w:val="24"/>
+                <w:szCs w:val="24"/>
+              </w:rPr>
+            </w:pPr>
+            <w:bookmarkStart w:id="38" w:name="_Toc162131257"/>
+            <w:r>
+              <w:rPr>
+                <w:b/>
+                <w:bCs/>
+                <w:sz w:val="24"/>
+                <w:szCs w:val="24"/>
+              </w:rPr>
+              <w:t>20</w:t>
+            </w:r>
+            <w:r>
+              <w:rPr>
+                <w:b/>
+                <w:bCs/>
+                <w:sz w:val="24"/>
+                <w:szCs w:val="24"/>
+                <w:vertAlign w:val="superscript"/>
+              </w:rPr>
+              <w:t>th</w:t>
+            </w:r>
+            <w:r>
+              <w:rPr>
+                <w:b/>
+                <w:bCs/>
+                <w:sz w:val="24"/>
+                <w:szCs w:val="24"/>
+              </w:rPr>
+              <w:t xml:space="preserve"> </w:t>
+            </w:r>
+            <w:r>
+              <w:rPr>
+                <w:b/>
+                <w:bCs/>
+                <w:sz w:val="24"/>
+                <w:szCs w:val="24"/>
+              </w:rPr>
+              <w:t>Jan</w:t>
+            </w:r>
+            <w:r>
+              <w:rPr>
+                <w:b/>
+                <w:bCs/>
+                <w:sz w:val="24"/>
+                <w:szCs w:val="24"/>
+              </w:rPr>
+              <w:t>uary 2025</w:t>
+            </w:r>
+            <w:bookmarkEnd w:id="38"/>
+          </w:p>
+        </w:tc>
+      </w:tr>
+      <w:tr>
+        <w:tc>
+          <w:tcPr>
+            <w:tcW w:w="2405" w:type="dxa"/>
+          </w:tcPr>
+          <w:p>
+            <w:pPr>
+              <w:rPr>
+                <w:b/>
+                <w:bCs/>
+              </w:rPr>
+            </w:pPr>
+            <w:r>
+              <w:rPr>
+                <w:b/>
+                <w:bCs/>
+              </w:rPr>
+              <w:t>Reporting and Project Close.</w:t>
+            </w:r>
+          </w:p>
+        </w:tc>
+        <w:tc>
+          <w:tcPr>
+            <w:tcW w:w="4536" w:type="dxa"/>
+          </w:tcPr>
+          <w:p>
+            <w:pPr>
+              <w:rPr>
+                <w:rFonts w:eastAsiaTheme="majorEastAsia" w:cstheme="majorBidi"/>
+                <w:i/>
+                <w:iCs/>
+                <w:color w:val="3A3A3A" w:themeColor="background2" w:themeShade="40"/>
+                <w:spacing w:val="-10"/>
+                <w:kern w:val="28"/>
+                <w:sz w:val="24"/>
+                <w:szCs w:val="24"/>
+              </w:rPr>
+            </w:pPr>
+            <w:r>
+              <w:rPr>
+                <w:rFonts w:eastAsiaTheme="majorEastAsia" w:cstheme="majorBidi"/>
+                <w:i/>
+                <w:iCs/>
+                <w:color w:val="3A3A3A" w:themeColor="background2" w:themeShade="40"/>
+                <w:spacing w:val="-10"/>
+                <w:kern w:val="28"/>
+                <w:sz w:val="24"/>
+                <w:szCs w:val="24"/>
+              </w:rPr>
+              <w:t>Project report</w:t>
+            </w:r>
+            <w:r>
+              <w:rPr>
+                <w:rFonts w:eastAsiaTheme="majorEastAsia" w:cstheme="majorBidi"/>
+                <w:i/>
+                <w:iCs/>
+                <w:color w:val="3A3A3A" w:themeColor="background2" w:themeShade="40"/>
+                <w:spacing w:val="-10"/>
+                <w:kern w:val="28"/>
+                <w:sz w:val="24"/>
+                <w:szCs w:val="24"/>
+              </w:rPr>
+              <w:t xml:space="preserve"> with summary of the results indicating</w:t>
+            </w:r>
+            <w:r>
+              <w:rPr>
+                <w:rFonts w:eastAsiaTheme="majorEastAsia" w:cstheme="majorBidi"/>
+                <w:i/>
+                <w:iCs/>
+                <w:color w:val="3A3A3A" w:themeColor="background2" w:themeShade="40"/>
+                <w:spacing w:val="-10"/>
+                <w:kern w:val="28"/>
+                <w:sz w:val="24"/>
+                <w:szCs w:val="24"/>
+              </w:rPr>
+              <w:t xml:space="preserve"> the chosen models and the process.</w:t>
+            </w:r>
+          </w:p>
+          <w:p>
+            <w:pPr>
+              <w:rPr>
+                <w:rFonts w:eastAsiaTheme="majorEastAsia" w:cstheme="majorBidi"/>
+                <w:i/>
+                <w:iCs/>
+                <w:color w:val="3A3A3A" w:themeColor="background2" w:themeShade="40"/>
+                <w:spacing w:val="-10"/>
+                <w:kern w:val="28"/>
+                <w:sz w:val="24"/>
+                <w:szCs w:val="24"/>
+              </w:rPr>
+            </w:pPr>
+            <w:r>
+              <w:rPr>
+                <w:rFonts w:eastAsiaTheme="majorEastAsia" w:cstheme="majorBidi"/>
+                <w:i/>
+                <w:iCs/>
+                <w:color w:val="3A3A3A" w:themeColor="background2" w:themeShade="40"/>
+                <w:spacing w:val="-10"/>
+                <w:kern w:val="28"/>
+                <w:sz w:val="24"/>
+                <w:szCs w:val="24"/>
+              </w:rPr>
+              <w:t>Project review:  Retrospective document to indicate what went well and w</w:t>
+            </w:r>
+            <w:r>
+              <w:rPr>
+                <w:rFonts w:eastAsiaTheme="majorEastAsia" w:cstheme="majorBidi"/>
+                <w:i/>
+                <w:iCs/>
+                <w:color w:val="3A3A3A" w:themeColor="background2" w:themeShade="40"/>
+                <w:spacing w:val="-10"/>
+                <w:kern w:val="28"/>
+                <w:sz w:val="24"/>
+                <w:szCs w:val="24"/>
+              </w:rPr>
+              <w:t>hich</w:t>
+            </w:r>
+            <w:r>
+              <w:rPr>
+                <w:rFonts w:eastAsiaTheme="majorEastAsia" w:cstheme="majorBidi"/>
+                <w:i/>
+                <w:iCs/>
+                <w:color w:val="3A3A3A" w:themeColor="background2" w:themeShade="40"/>
+                <w:spacing w:val="-10"/>
+                <w:kern w:val="28"/>
+                <w:sz w:val="24"/>
+                <w:szCs w:val="24"/>
+              </w:rPr>
+              <w:t xml:space="preserve"> are the areas of improvement.</w:t>
+            </w:r>
+          </w:p>
+        </w:tc>
+        <w:tc>
+          <w:tcPr>
+            <w:tcW w:w="2075" w:type="dxa"/>
+          </w:tcPr>
+          <w:p>
+            <w:pPr>
+              <w:pStyle w:val="Titolo2"/>
+              <w:rPr>
+                <w:b/>
+                <w:bCs/>
+                <w:sz w:val="24"/>
+                <w:szCs w:val="24"/>
+              </w:rPr>
+            </w:pPr>
+            <w:bookmarkStart w:id="39" w:name="_Toc162131258"/>
+            <w:r>
+              <w:rPr>
+                <w:b/>
+                <w:bCs/>
+                <w:sz w:val="24"/>
+                <w:szCs w:val="24"/>
+              </w:rPr>
+              <w:t>1</w:t>
+            </w:r>
+            <w:r>
+              <w:rPr>
+                <w:b/>
+                <w:bCs/>
+                <w:sz w:val="24"/>
+                <w:szCs w:val="24"/>
+                <w:vertAlign w:val="superscript"/>
+              </w:rPr>
+              <w:t>st</w:t>
+            </w:r>
+            <w:r>
+              <w:rPr>
+                <w:b/>
+                <w:bCs/>
+                <w:sz w:val="24"/>
+                <w:szCs w:val="24"/>
+              </w:rPr>
+              <w:t xml:space="preserve"> February 2025.</w:t>
+            </w:r>
+            <w:bookmarkEnd w:id="39"/>
+          </w:p>
+        </w:tc>
+      </w:tr>
+    </w:tbl>
     <w:p>
       <w:pPr>
         <w:rPr>
-          <w:b/>
-          <w:bCs/>
+          <w:u w:val="single"/>
         </w:rPr>
-      </w:pPr>
-    </w:p>
-    <w:p>
-      <w:pPr>
-        <w:rPr>
-          <w:b/>
-          <w:bCs/>
-        </w:rPr>
-      </w:pPr>
-    </w:p>
-    <w:p/>
-    <w:p/>
-    <w:p/>
-    <w:p/>
-    <w:p/>
-    <w:p>
-      <w:pPr>
-        <w:pStyle w:val="Titolo1"/>
       </w:pPr>
     </w:p>
     <w:p>
       <w:pPr>
         <w:pStyle w:val="Titolo1"/>
       </w:pPr>
-      <w:bookmarkStart w:id="5" w:name="_Toc162110026"/>
-      <w:r>
-        <w:t>Chapter 1</w:t>
-      </w:r>
-      <w:bookmarkEnd w:id="5"/>
+      <w:bookmarkStart w:id="40" w:name="_Toc162131259"/>
+      <w:proofErr w:type="spellStart"/>
+      <w:r>
+        <w:t>DataSource</w:t>
+      </w:r>
+      <w:r>
+        <w:t>s</w:t>
+      </w:r>
+      <w:bookmarkEnd w:id="40"/>
+      <w:proofErr w:type="spellEnd"/>
+      <w:r>
+        <w:t xml:space="preserve"> </w:t>
+      </w:r>
     </w:p>
-    <w:p>
-      <w:pPr>
-        <w:pStyle w:val="Titolo2"/>
-      </w:pPr>
-      <w:bookmarkStart w:id="6" w:name="_Toc162110027"/>
-      <w:r>
-        <w:t>Chapter 1.1</w:t>
-      </w:r>
-      <w:bookmarkEnd w:id="6"/>
-    </w:p>
-    <w:p>
-      <w:pPr>
-        <w:pStyle w:val="Titolo3"/>
-      </w:pPr>
-      <w:bookmarkStart w:id="7" w:name="_Toc162110028"/>
-      <w:r>
-        <w:t>Chapter 1.1.1.</w:t>
-      </w:r>
-      <w:bookmarkEnd w:id="7"/>
-    </w:p>
-    <w:p/>
-    <w:p>
-      <w:r>
-        <w:rPr>
-          <w:noProof/>
-        </w:rPr>
-        <w:drawing>
-          <wp:inline distT="0" distB="0" distL="0" distR="0" wp14:anchorId="09EB9AB5" wp14:editId="2E9ACB60">
-            <wp:extent cx="3571875" cy="819150"/>
-            <wp:effectExtent l="0" t="0" r="9525" b="0"/>
-            <wp:docPr id="729597717" name="Picture 1" descr="A screenshot of a computer&#10;&#10;Description automatically generated"/>
-            <wp:cNvGraphicFramePr>
-              <a:graphicFrameLocks xmlns:a="http://schemas.openxmlformats.org/drawingml/2006/main" noChangeAspect="1"/>
-            </wp:cNvGraphicFramePr>
-            <a:graphic xmlns:a="http://schemas.openxmlformats.org/drawingml/2006/main">
-              <a:graphicData uri="http://schemas.openxmlformats.org/drawingml/2006/picture">
-                <pic:pic xmlns:pic="http://schemas.openxmlformats.org/drawingml/2006/picture">
-                  <pic:nvPicPr>
-                    <pic:cNvPr id="729597717" name="Picture 1" descr="A screenshot of a computer&#10;&#10;Description automatically generated"/>
-                    <pic:cNvPicPr/>
-                  </pic:nvPicPr>
-                  <pic:blipFill>
-                    <a:blip r:embed="rId10"/>
-                    <a:stretch>
-                      <a:fillRect/>
-                    </a:stretch>
-                  </pic:blipFill>
-                  <pic:spPr>
-                    <a:xfrm>
-                      <a:off x="0" y="0"/>
-                      <a:ext cx="3571875" cy="819150"/>
-                    </a:xfrm>
-                    <a:prstGeom prst="rect">
-                      <a:avLst/>
-                    </a:prstGeom>
-                  </pic:spPr>
-                </pic:pic>
-              </a:graphicData>
-            </a:graphic>
-          </wp:inline>
-        </w:drawing>
-      </w:r>
-    </w:p>
-    <w:p>
-      <w:pPr>
-        <w:rPr>
-          <w:color w:val="FF0000"/>
-        </w:rPr>
-      </w:pPr>
-    </w:p>
-    <w:p>
-      <w:pPr>
-        <w:rPr>
-          <w:color w:val="FF0000"/>
-        </w:rPr>
-      </w:pPr>
-      <w:r>
-        <w:rPr>
-          <w:color w:val="FF0000"/>
-        </w:rPr>
-        <w:t>[</w:t>
-      </w:r>
-      <w:r>
-        <w:rPr>
-          <w:color w:val="FF0000"/>
-        </w:rPr>
-        <w:t xml:space="preserve">NOTE: For the table of contents to function properly, </w:t>
-      </w:r>
-      <w:r>
-        <w:rPr>
-          <w:color w:val="FF0000"/>
-        </w:rPr>
-        <w:t>you must</w:t>
-      </w:r>
-      <w:r>
-        <w:rPr>
-          <w:color w:val="FF0000"/>
-        </w:rPr>
-        <w:t xml:space="preserve"> use the correct headings for all your chapters and subchapters.</w:t>
-      </w:r>
-    </w:p>
-    <w:p>
-      <w:pPr>
-        <w:rPr>
-          <w:color w:val="FF0000"/>
-        </w:rPr>
-      </w:pPr>
-      <w:r>
-        <w:rPr>
-          <w:b/>
-          <w:bCs/>
-          <w:color w:val="FF0000"/>
-        </w:rPr>
-        <w:t>Heading 1:</w:t>
-      </w:r>
-      <w:r>
-        <w:rPr>
-          <w:color w:val="FF0000"/>
-        </w:rPr>
-        <w:t xml:space="preserve"> This is the main heading and should be employed for the primary title or chapter. For example: CHAPTER 1.</w:t>
-      </w:r>
-    </w:p>
-    <w:p>
-      <w:pPr>
-        <w:rPr>
-          <w:color w:val="FF0000"/>
-        </w:rPr>
-      </w:pPr>
-      <w:r>
-        <w:rPr>
-          <w:b/>
-          <w:bCs/>
-          <w:color w:val="FF0000"/>
-        </w:rPr>
-        <w:t>Heading 2:</w:t>
-      </w:r>
-      <w:r>
-        <w:rPr>
-          <w:color w:val="FF0000"/>
-        </w:rPr>
-        <w:t xml:space="preserve"> Use Heading 2 as a subheading. For instance: Chapter 1.</w:t>
-      </w:r>
-      <w:r>
-        <w:rPr>
-          <w:color w:val="FF0000"/>
-        </w:rPr>
-        <w:t>1</w:t>
-      </w:r>
-      <w:r>
-        <w:rPr>
-          <w:color w:val="FF0000"/>
-        </w:rPr>
-        <w:t>.</w:t>
-      </w:r>
-    </w:p>
-    <w:p>
-      <w:pPr>
-        <w:rPr>
-          <w:color w:val="FF0000"/>
-        </w:rPr>
-      </w:pPr>
-      <w:r>
-        <w:rPr>
-          <w:b/>
-          <w:bCs/>
-          <w:color w:val="FF0000"/>
-        </w:rPr>
-        <w:t>Heading 3:</w:t>
-      </w:r>
-      <w:r>
-        <w:rPr>
-          <w:color w:val="FF0000"/>
-        </w:rPr>
-        <w:t xml:space="preserve"> Heading 3 provides a more detailed breakdown, such as Chapter 1.</w:t>
-      </w:r>
-      <w:r>
-        <w:rPr>
-          <w:color w:val="FF0000"/>
-        </w:rPr>
-        <w:t>1</w:t>
-      </w:r>
-      <w:r>
-        <w:rPr>
-          <w:color w:val="FF0000"/>
-        </w:rPr>
-        <w:t>.1.</w:t>
-      </w:r>
-    </w:p>
-    <w:p>
-      <w:pPr>
-        <w:rPr>
-          <w:color w:val="FF0000"/>
-        </w:rPr>
-      </w:pPr>
-      <w:r>
-        <w:rPr>
-          <w:color w:val="FF0000"/>
-        </w:rPr>
-        <w:lastRenderedPageBreak/>
-        <w:t>By adhering to this hierarchical structure, you ensure an organized and effective document outline, enhancing readability and navigat</w:t>
-      </w:r>
-      <w:r>
-        <w:rPr>
-          <w:color w:val="FF0000"/>
-        </w:rPr>
-        <w:t>ion. However, you are not forced to use all 3 headings, usually heading 1 and 2 are sufficient.</w:t>
-      </w:r>
-    </w:p>
-    <w:p>
-      <w:pPr>
-        <w:rPr>
-          <w:color w:val="FF0000"/>
-        </w:rPr>
-      </w:pPr>
-      <w:r>
-        <w:rPr>
-          <w:color w:val="FF0000"/>
-        </w:rPr>
-        <w:t>The remainder of your text should be written using a normal font.]</w:t>
-      </w:r>
-    </w:p>
-    <w:p/>
-    <w:p/>
-    <w:p/>
-    <w:p/>
-    <w:p/>
-    <w:p/>
-    <w:p/>
-    <w:p/>
-    <w:p/>
-    <w:p/>
-    <w:p/>
-    <w:p/>
     <w:p>
       <w:pPr>
         <w:pStyle w:val="Titolo1"/>
       </w:pPr>
-      <w:bookmarkStart w:id="8" w:name="_Toc162110029"/>
-      <w:r>
+      <w:bookmarkStart w:id="41" w:name="_Toc162131260"/>
+      <w:r>
+        <w:t>Ethical Considerations</w:t>
+      </w:r>
+      <w:bookmarkEnd w:id="41"/>
+    </w:p>
+    <w:p>
+      <w:r>
+        <w:t>Our data</w:t>
+      </w:r>
+      <w:r>
+        <w:t xml:space="preserve"> come from </w:t>
+      </w:r>
+      <w:proofErr w:type="spellStart"/>
+      <w:r>
+        <w:rPr>
+          <w:b/>
+          <w:bCs/>
+        </w:rPr>
+        <w:t>Blasteness</w:t>
+      </w:r>
+      <w:proofErr w:type="spellEnd"/>
+      <w:r>
+        <w:t xml:space="preserve"> that owns the explicit consent to anonymize </w:t>
+      </w:r>
+      <w:r>
+        <w:t xml:space="preserve">customer names and hotel names. </w:t>
+      </w:r>
+      <w:r>
+        <w:t>The data is placed in a public available Azure Blob Storage at s3://</w:t>
+      </w:r>
+    </w:p>
+    <w:p>
+      <w:r>
+        <w:t>Other sources of information come from API subscription</w:t>
+      </w:r>
+      <w:r>
+        <w:t xml:space="preserve"> provided by </w:t>
+      </w:r>
+      <w:proofErr w:type="spellStart"/>
+      <w:r>
+        <w:rPr>
+          <w:b/>
+          <w:bCs/>
+        </w:rPr>
+        <w:t>Blastness</w:t>
+      </w:r>
+      <w:proofErr w:type="spellEnd"/>
+      <w:r>
+        <w:t xml:space="preserve"> to TripAdvisor, Weather.com and </w:t>
+      </w:r>
+      <w:proofErr w:type="spellStart"/>
+      <w:r>
+        <w:t>PredictHQ</w:t>
+      </w:r>
+      <w:proofErr w:type="spellEnd"/>
+      <w:r>
+        <w:t>.</w:t>
+      </w:r>
+      <w:r>
+        <w:t xml:space="preserve"> In this case we</w:t>
+      </w:r>
+    </w:p>
+    <w:p>
+      <w:pPr>
+        <w:pStyle w:val="Titolo1"/>
+      </w:pPr>
+      <w:bookmarkStart w:id="42" w:name="_Toc162131261"/>
+      <w:r>
+        <w:lastRenderedPageBreak/>
         <w:t>References</w:t>
       </w:r>
-      <w:bookmarkEnd w:id="8"/>
+      <w:bookmarkEnd w:id="42"/>
     </w:p>
     <w:p/>
     <w:p/>
@@ -3059,7 +9636,7 @@
     <w:p/>
     <w:p/>
     <w:sectPr>
-      <w:footerReference w:type="default" r:id="rId11"/>
+      <w:footerReference w:type="default" r:id="rId10"/>
       <w:pgSz w:w="11906" w:h="16838"/>
       <w:pgMar w:top="1440" w:right="1440" w:bottom="1440" w:left="1440" w:header="708" w:footer="708" w:gutter="0"/>
       <w:pgNumType w:start="1"/>
@@ -3124,6 +9701,7 @@
         <w:docPartUnique/>
       </w:docPartObj>
     </w:sdtPr>
+    <w:sdtEndPr/>
     <w:sdtContent>
       <w:p>
         <w:pPr>
@@ -3271,7 +9849,7 @@
                 </wp:anchor>
               </w:drawing>
             </mc:Choice>
-            <mc:Fallback>
+            <mc:Fallback xmlns="">
               <w:pict>
                 <v:rect w14:anchorId="4E7E2743" id="Rectangle 5" o:spid="_x0000_s1027" style="position:absolute;margin-left:0;margin-top:0;width:44.55pt;height:15.1pt;rotation:180;flip:x;z-index:251659264;visibility:visible;mso-wrap-style:square;mso-width-percent:0;mso-height-percent:0;mso-wrap-distance-left:9pt;mso-wrap-distance-top:0;mso-wrap-distance-right:9pt;mso-wrap-distance-bottom:0;mso-position-horizontal:center;mso-position-horizontal-relative:right-margin-area;mso-position-vertical:center;mso-position-vertical-relative:bottom-margin-area;mso-width-percent:0;mso-height-percent:0;mso-width-relative:page;mso-height-relative:bottom-margin-area;v-text-anchor:top" o:gfxdata="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" filled="f" fillcolor="#c0504d" stroked="f" strokecolor="#5c83b4" strokeweight="2.25pt">
                   <v:textbox inset=",0,,0">
@@ -3367,6 +9945,344 @@
 <file path=word/numbering.xml><?xml version="1.0" encoding="utf-8"?>
 <w:numbering xmlns:wpc="http://schemas.microsoft.com/office/word/2010/wordprocessingCanvas" xmlns:cx="http://schemas.microsoft.com/office/drawing/2014/chartex" xmlns:cx1="http://schemas.microsoft.com/office/drawing/2015/9/8/chartex" xmlns:cx2="http://schemas.microsoft.com/office/drawing/2015/10/21/chartex" xmlns:cx3="http://schemas.microsoft.com/office/drawing/2016/5/9/chartex" xmlns:cx4="http://schemas.microsoft.com/office/drawing/2016/5/10/chartex" xmlns:cx5="http://schemas.microsoft.com/office/drawing/2016/5/11/chartex" xmlns:cx6="http://schemas.microsoft.com/office/drawing/2016/5/12/chartex" xmlns:cx7="http://schemas.microsoft.com/office/drawing/2016/5/13/chartex" xmlns:cx8="http://schemas.microsoft.com/office/drawing/2016/5/14/chartex" xmlns:mc="http://schemas.openxmlformats.org/markup-compatibility/2006" xmlns:aink="http://schemas.microsoft.com/office/drawing/2016/ink" xmlns:am3d="http://schemas.microsoft.com/office/drawing/2017/model3d" xmlns:o="urn:schemas-microsoft-com:office:office" xmlns:oel="http://schemas.microsoft.com/office/2019/extlst" xmlns:r="http://schemas.openxmlformats.org/officeDocument/2006/relationships" xmlns:m="http://schemas.openxmlformats.org/officeDocument/2006/math" xmlns:v="urn:schemas-microsoft-com:vml" xmlns:wp14="http://schemas.microsoft.com/office/word/2010/wordprocessingDrawing" xmlns:wp="http://schemas.openxmlformats.org/drawingml/2006/wordprocessingDrawing" xmlns:w10="urn:schemas-microsoft-com:office:word" xmlns:w="http://schemas.openxmlformats.org/wordprocessingml/2006/main" xmlns:w14="http://schemas.microsoft.com/office/word/2010/wordml" xmlns:w15="http://schemas.microsoft.com/office/word/2012/wordml" xmlns:w16cex="http://schemas.microsoft.com/office/word/2018/wordml/cex" xmlns:w16cid="http://schemas.microsoft.com/office/word/2016/wordml/cid" xmlns:w16="http://schemas.microsoft.com/office/word/2018/wordml" xmlns:w16sdtdh="http://schemas.microsoft.com/office/word/2020/wordml/sdtdatahash" xmlns:w16se="http://schemas.microsoft.com/office/word/2015/wordml/symex" xmlns:wpg="http://schemas.microsoft.com/office/word/2010/wordprocessingGroup" xmlns:wpi="http://schemas.microsoft.com/office/word/2010/wordprocessingInk" xmlns:wne="http://schemas.microsoft.com/office/word/2006/wordml" xmlns:wps="http://schemas.microsoft.com/office/word/2010/wordprocessingShape" mc:Ignorable="w14 w15 w16se w16cid w16 w16cex w16sdtdh wp14">
   <w:abstractNum w:abstractNumId="0" w15:restartNumberingAfterBreak="0">
+    <w:nsid w:val="22776853"/>
+    <w:multiLevelType w:val="hybridMultilevel"/>
+    <w:tmpl w:val="31388314"/>
+    <w:lvl w:ilvl="0" w:tplc="BB5089D2">
+      <w:start w:val="8"/>
+      <w:numFmt w:val="bullet"/>
+      <w:lvlText w:val="-"/>
+      <w:lvlJc w:val="left"/>
+      <w:pPr>
+        <w:ind w:left="720" w:hanging="360"/>
+      </w:pPr>
+      <w:rPr>
+        <w:rFonts w:ascii="Calibri" w:eastAsiaTheme="minorHAnsi" w:hAnsi="Calibri" w:cs="Calibri" w:hint="default"/>
+      </w:rPr>
+    </w:lvl>
+    <w:lvl w:ilvl="1" w:tplc="18090003" w:tentative="1">
+      <w:start w:val="1"/>
+      <w:numFmt w:val="bullet"/>
+      <w:lvlText w:val="o"/>
+      <w:lvlJc w:val="left"/>
+      <w:pPr>
+        <w:ind w:left="1440" w:hanging="360"/>
+      </w:pPr>
+      <w:rPr>
+        <w:rFonts w:ascii="Courier New" w:hAnsi="Courier New" w:cs="Courier New" w:hint="default"/>
+      </w:rPr>
+    </w:lvl>
+    <w:lvl w:ilvl="2" w:tplc="18090005" w:tentative="1">
+      <w:start w:val="1"/>
+      <w:numFmt w:val="bullet"/>
+      <w:lvlText w:val=""/>
+      <w:lvlJc w:val="left"/>
+      <w:pPr>
+        <w:ind w:left="2160" w:hanging="360"/>
+      </w:pPr>
+      <w:rPr>
+        <w:rFonts w:ascii="Wingdings" w:hAnsi="Wingdings" w:hint="default"/>
+      </w:rPr>
+    </w:lvl>
+    <w:lvl w:ilvl="3" w:tplc="18090001" w:tentative="1">
+      <w:start w:val="1"/>
+      <w:numFmt w:val="bullet"/>
+      <w:lvlText w:val=""/>
+      <w:lvlJc w:val="left"/>
+      <w:pPr>
+        <w:ind w:left="2880" w:hanging="360"/>
+      </w:pPr>
+      <w:rPr>
+        <w:rFonts w:ascii="Symbol" w:hAnsi="Symbol" w:hint="default"/>
+      </w:rPr>
+    </w:lvl>
+    <w:lvl w:ilvl="4" w:tplc="18090003" w:tentative="1">
+      <w:start w:val="1"/>
+      <w:numFmt w:val="bullet"/>
+      <w:lvlText w:val="o"/>
+      <w:lvlJc w:val="left"/>
+      <w:pPr>
+        <w:ind w:left="3600" w:hanging="360"/>
+      </w:pPr>
+      <w:rPr>
+        <w:rFonts w:ascii="Courier New" w:hAnsi="Courier New" w:cs="Courier New" w:hint="default"/>
+      </w:rPr>
+    </w:lvl>
+    <w:lvl w:ilvl="5" w:tplc="18090005" w:tentative="1">
+      <w:start w:val="1"/>
+      <w:numFmt w:val="bullet"/>
+      <w:lvlText w:val=""/>
+      <w:lvlJc w:val="left"/>
+      <w:pPr>
+        <w:ind w:left="4320" w:hanging="360"/>
+      </w:pPr>
+      <w:rPr>
+        <w:rFonts w:ascii="Wingdings" w:hAnsi="Wingdings" w:hint="default"/>
+      </w:rPr>
+    </w:lvl>
+    <w:lvl w:ilvl="6" w:tplc="18090001" w:tentative="1">
+      <w:start w:val="1"/>
+      <w:numFmt w:val="bullet"/>
+      <w:lvlText w:val=""/>
+      <w:lvlJc w:val="left"/>
+      <w:pPr>
+        <w:ind w:left="5040" w:hanging="360"/>
+      </w:pPr>
+      <w:rPr>
+        <w:rFonts w:ascii="Symbol" w:hAnsi="Symbol" w:hint="default"/>
+      </w:rPr>
+    </w:lvl>
+    <w:lvl w:ilvl="7" w:tplc="18090003" w:tentative="1">
+      <w:start w:val="1"/>
+      <w:numFmt w:val="bullet"/>
+      <w:lvlText w:val="o"/>
+      <w:lvlJc w:val="left"/>
+      <w:pPr>
+        <w:ind w:left="5760" w:hanging="360"/>
+      </w:pPr>
+      <w:rPr>
+        <w:rFonts w:ascii="Courier New" w:hAnsi="Courier New" w:cs="Courier New" w:hint="default"/>
+      </w:rPr>
+    </w:lvl>
+    <w:lvl w:ilvl="8" w:tplc="18090005" w:tentative="1">
+      <w:start w:val="1"/>
+      <w:numFmt w:val="bullet"/>
+      <w:lvlText w:val=""/>
+      <w:lvlJc w:val="left"/>
+      <w:pPr>
+        <w:ind w:left="6480" w:hanging="360"/>
+      </w:pPr>
+      <w:rPr>
+        <w:rFonts w:ascii="Wingdings" w:hAnsi="Wingdings" w:hint="default"/>
+      </w:rPr>
+    </w:lvl>
+  </w:abstractNum>
+  <w:abstractNum w:abstractNumId="1" w15:restartNumberingAfterBreak="0">
+    <w:nsid w:val="39C14E17"/>
+    <w:multiLevelType w:val="hybridMultilevel"/>
+    <w:tmpl w:val="031458FE"/>
+    <w:lvl w:ilvl="0" w:tplc="BB5089D2">
+      <w:start w:val="8"/>
+      <w:numFmt w:val="bullet"/>
+      <w:lvlText w:val="-"/>
+      <w:lvlJc w:val="left"/>
+      <w:pPr>
+        <w:ind w:left="720" w:hanging="360"/>
+      </w:pPr>
+      <w:rPr>
+        <w:rFonts w:ascii="Calibri" w:eastAsiaTheme="minorHAnsi" w:hAnsi="Calibri" w:cs="Calibri" w:hint="default"/>
+      </w:rPr>
+    </w:lvl>
+    <w:lvl w:ilvl="1" w:tplc="18090003" w:tentative="1">
+      <w:start w:val="1"/>
+      <w:numFmt w:val="bullet"/>
+      <w:lvlText w:val="o"/>
+      <w:lvlJc w:val="left"/>
+      <w:pPr>
+        <w:ind w:left="1440" w:hanging="360"/>
+      </w:pPr>
+      <w:rPr>
+        <w:rFonts w:ascii="Courier New" w:hAnsi="Courier New" w:cs="Courier New" w:hint="default"/>
+      </w:rPr>
+    </w:lvl>
+    <w:lvl w:ilvl="2" w:tplc="18090005" w:tentative="1">
+      <w:start w:val="1"/>
+      <w:numFmt w:val="bullet"/>
+      <w:lvlText w:val=""/>
+      <w:lvlJc w:val="left"/>
+      <w:pPr>
+        <w:ind w:left="2160" w:hanging="360"/>
+      </w:pPr>
+      <w:rPr>
+        <w:rFonts w:ascii="Wingdings" w:hAnsi="Wingdings" w:hint="default"/>
+      </w:rPr>
+    </w:lvl>
+    <w:lvl w:ilvl="3" w:tplc="18090001" w:tentative="1">
+      <w:start w:val="1"/>
+      <w:numFmt w:val="bullet"/>
+      <w:lvlText w:val=""/>
+      <w:lvlJc w:val="left"/>
+      <w:pPr>
+        <w:ind w:left="2880" w:hanging="360"/>
+      </w:pPr>
+      <w:rPr>
+        <w:rFonts w:ascii="Symbol" w:hAnsi="Symbol" w:hint="default"/>
+      </w:rPr>
+    </w:lvl>
+    <w:lvl w:ilvl="4" w:tplc="18090003" w:tentative="1">
+      <w:start w:val="1"/>
+      <w:numFmt w:val="bullet"/>
+      <w:lvlText w:val="o"/>
+      <w:lvlJc w:val="left"/>
+      <w:pPr>
+        <w:ind w:left="3600" w:hanging="360"/>
+      </w:pPr>
+      <w:rPr>
+        <w:rFonts w:ascii="Courier New" w:hAnsi="Courier New" w:cs="Courier New" w:hint="default"/>
+      </w:rPr>
+    </w:lvl>
+    <w:lvl w:ilvl="5" w:tplc="18090005" w:tentative="1">
+      <w:start w:val="1"/>
+      <w:numFmt w:val="bullet"/>
+      <w:lvlText w:val=""/>
+      <w:lvlJc w:val="left"/>
+      <w:pPr>
+        <w:ind w:left="4320" w:hanging="360"/>
+      </w:pPr>
+      <w:rPr>
+        <w:rFonts w:ascii="Wingdings" w:hAnsi="Wingdings" w:hint="default"/>
+      </w:rPr>
+    </w:lvl>
+    <w:lvl w:ilvl="6" w:tplc="18090001" w:tentative="1">
+      <w:start w:val="1"/>
+      <w:numFmt w:val="bullet"/>
+      <w:lvlText w:val=""/>
+      <w:lvlJc w:val="left"/>
+      <w:pPr>
+        <w:ind w:left="5040" w:hanging="360"/>
+      </w:pPr>
+      <w:rPr>
+        <w:rFonts w:ascii="Symbol" w:hAnsi="Symbol" w:hint="default"/>
+      </w:rPr>
+    </w:lvl>
+    <w:lvl w:ilvl="7" w:tplc="18090003" w:tentative="1">
+      <w:start w:val="1"/>
+      <w:numFmt w:val="bullet"/>
+      <w:lvlText w:val="o"/>
+      <w:lvlJc w:val="left"/>
+      <w:pPr>
+        <w:ind w:left="5760" w:hanging="360"/>
+      </w:pPr>
+      <w:rPr>
+        <w:rFonts w:ascii="Courier New" w:hAnsi="Courier New" w:cs="Courier New" w:hint="default"/>
+      </w:rPr>
+    </w:lvl>
+    <w:lvl w:ilvl="8" w:tplc="18090005" w:tentative="1">
+      <w:start w:val="1"/>
+      <w:numFmt w:val="bullet"/>
+      <w:lvlText w:val=""/>
+      <w:lvlJc w:val="left"/>
+      <w:pPr>
+        <w:ind w:left="6480" w:hanging="360"/>
+      </w:pPr>
+      <w:rPr>
+        <w:rFonts w:ascii="Wingdings" w:hAnsi="Wingdings" w:hint="default"/>
+      </w:rPr>
+    </w:lvl>
+  </w:abstractNum>
+  <w:abstractNum w:abstractNumId="2" w15:restartNumberingAfterBreak="0">
+    <w:nsid w:val="3CE7307D"/>
+    <w:multiLevelType w:val="hybridMultilevel"/>
+    <w:tmpl w:val="5C9A1C90"/>
+    <w:lvl w:ilvl="0" w:tplc="BD725DA0">
+      <w:numFmt w:val="bullet"/>
+      <w:lvlText w:val="-"/>
+      <w:lvlJc w:val="left"/>
+      <w:pPr>
+        <w:ind w:left="720" w:hanging="360"/>
+      </w:pPr>
+      <w:rPr>
+        <w:rFonts w:ascii="Calibri" w:eastAsiaTheme="minorHAnsi" w:hAnsi="Calibri" w:cs="Calibri" w:hint="default"/>
+      </w:rPr>
+    </w:lvl>
+    <w:lvl w:ilvl="1" w:tplc="18090003" w:tentative="1">
+      <w:start w:val="1"/>
+      <w:numFmt w:val="bullet"/>
+      <w:lvlText w:val="o"/>
+      <w:lvlJc w:val="left"/>
+      <w:pPr>
+        <w:ind w:left="1440" w:hanging="360"/>
+      </w:pPr>
+      <w:rPr>
+        <w:rFonts w:ascii="Courier New" w:hAnsi="Courier New" w:cs="Courier New" w:hint="default"/>
+      </w:rPr>
+    </w:lvl>
+    <w:lvl w:ilvl="2" w:tplc="18090005" w:tentative="1">
+      <w:start w:val="1"/>
+      <w:numFmt w:val="bullet"/>
+      <w:lvlText w:val=""/>
+      <w:lvlJc w:val="left"/>
+      <w:pPr>
+        <w:ind w:left="2160" w:hanging="360"/>
+      </w:pPr>
+      <w:rPr>
+        <w:rFonts w:ascii="Wingdings" w:hAnsi="Wingdings" w:hint="default"/>
+      </w:rPr>
+    </w:lvl>
+    <w:lvl w:ilvl="3" w:tplc="18090001" w:tentative="1">
+      <w:start w:val="1"/>
+      <w:numFmt w:val="bullet"/>
+      <w:lvlText w:val=""/>
+      <w:lvlJc w:val="left"/>
+      <w:pPr>
+        <w:ind w:left="2880" w:hanging="360"/>
+      </w:pPr>
+      <w:rPr>
+        <w:rFonts w:ascii="Symbol" w:hAnsi="Symbol" w:hint="default"/>
+      </w:rPr>
+    </w:lvl>
+    <w:lvl w:ilvl="4" w:tplc="18090003" w:tentative="1">
+      <w:start w:val="1"/>
+      <w:numFmt w:val="bullet"/>
+      <w:lvlText w:val="o"/>
+      <w:lvlJc w:val="left"/>
+      <w:pPr>
+        <w:ind w:left="3600" w:hanging="360"/>
+      </w:pPr>
+      <w:rPr>
+        <w:rFonts w:ascii="Courier New" w:hAnsi="Courier New" w:cs="Courier New" w:hint="default"/>
+      </w:rPr>
+    </w:lvl>
+    <w:lvl w:ilvl="5" w:tplc="18090005" w:tentative="1">
+      <w:start w:val="1"/>
+      <w:numFmt w:val="bullet"/>
+      <w:lvlText w:val=""/>
+      <w:lvlJc w:val="left"/>
+      <w:pPr>
+        <w:ind w:left="4320" w:hanging="360"/>
+      </w:pPr>
+      <w:rPr>
+        <w:rFonts w:ascii="Wingdings" w:hAnsi="Wingdings" w:hint="default"/>
+      </w:rPr>
+    </w:lvl>
+    <w:lvl w:ilvl="6" w:tplc="18090001" w:tentative="1">
+      <w:start w:val="1"/>
+      <w:numFmt w:val="bullet"/>
+      <w:lvlText w:val=""/>
+      <w:lvlJc w:val="left"/>
+      <w:pPr>
+        <w:ind w:left="5040" w:hanging="360"/>
+      </w:pPr>
+      <w:rPr>
+        <w:rFonts w:ascii="Symbol" w:hAnsi="Symbol" w:hint="default"/>
+      </w:rPr>
+    </w:lvl>
+    <w:lvl w:ilvl="7" w:tplc="18090003" w:tentative="1">
+      <w:start w:val="1"/>
+      <w:numFmt w:val="bullet"/>
+      <w:lvlText w:val="o"/>
+      <w:lvlJc w:val="left"/>
+      <w:pPr>
+        <w:ind w:left="5760" w:hanging="360"/>
+      </w:pPr>
+      <w:rPr>
+        <w:rFonts w:ascii="Courier New" w:hAnsi="Courier New" w:cs="Courier New" w:hint="default"/>
+      </w:rPr>
+    </w:lvl>
+    <w:lvl w:ilvl="8" w:tplc="18090005" w:tentative="1">
+      <w:start w:val="1"/>
+      <w:numFmt w:val="bullet"/>
+      <w:lvlText w:val=""/>
+      <w:lvlJc w:val="left"/>
+      <w:pPr>
+        <w:ind w:left="6480" w:hanging="360"/>
+      </w:pPr>
+      <w:rPr>
+        <w:rFonts w:ascii="Wingdings" w:hAnsi="Wingdings" w:hint="default"/>
+      </w:rPr>
+    </w:lvl>
+  </w:abstractNum>
+  <w:abstractNum w:abstractNumId="3" w15:restartNumberingAfterBreak="0">
     <w:nsid w:val="567C2BDE"/>
     <w:multiLevelType w:val="hybridMultilevel"/>
     <w:tmpl w:val="136C91C0"/>
@@ -3455,8 +10371,133 @@
       </w:pPr>
     </w:lvl>
   </w:abstractNum>
+  <w:abstractNum w:abstractNumId="4" w15:restartNumberingAfterBreak="0">
+    <w:nsid w:val="62406D11"/>
+    <w:multiLevelType w:val="hybridMultilevel"/>
+    <w:tmpl w:val="E71CA046"/>
+    <w:lvl w:ilvl="0" w:tplc="BB5089D2">
+      <w:start w:val="8"/>
+      <w:numFmt w:val="bullet"/>
+      <w:lvlText w:val="-"/>
+      <w:lvlJc w:val="left"/>
+      <w:pPr>
+        <w:ind w:left="720" w:hanging="360"/>
+      </w:pPr>
+      <w:rPr>
+        <w:rFonts w:ascii="Calibri" w:eastAsiaTheme="minorHAnsi" w:hAnsi="Calibri" w:cs="Calibri" w:hint="default"/>
+      </w:rPr>
+    </w:lvl>
+    <w:lvl w:ilvl="1" w:tplc="18090003" w:tentative="1">
+      <w:start w:val="1"/>
+      <w:numFmt w:val="bullet"/>
+      <w:lvlText w:val="o"/>
+      <w:lvlJc w:val="left"/>
+      <w:pPr>
+        <w:ind w:left="1440" w:hanging="360"/>
+      </w:pPr>
+      <w:rPr>
+        <w:rFonts w:ascii="Courier New" w:hAnsi="Courier New" w:cs="Courier New" w:hint="default"/>
+      </w:rPr>
+    </w:lvl>
+    <w:lvl w:ilvl="2" w:tplc="18090005" w:tentative="1">
+      <w:start w:val="1"/>
+      <w:numFmt w:val="bullet"/>
+      <w:lvlText w:val=""/>
+      <w:lvlJc w:val="left"/>
+      <w:pPr>
+        <w:ind w:left="2160" w:hanging="360"/>
+      </w:pPr>
+      <w:rPr>
+        <w:rFonts w:ascii="Wingdings" w:hAnsi="Wingdings" w:hint="default"/>
+      </w:rPr>
+    </w:lvl>
+    <w:lvl w:ilvl="3" w:tplc="18090001" w:tentative="1">
+      <w:start w:val="1"/>
+      <w:numFmt w:val="bullet"/>
+      <w:lvlText w:val=""/>
+      <w:lvlJc w:val="left"/>
+      <w:pPr>
+        <w:ind w:left="2880" w:hanging="360"/>
+      </w:pPr>
+      <w:rPr>
+        <w:rFonts w:ascii="Symbol" w:hAnsi="Symbol" w:hint="default"/>
+      </w:rPr>
+    </w:lvl>
+    <w:lvl w:ilvl="4" w:tplc="18090003" w:tentative="1">
+      <w:start w:val="1"/>
+      <w:numFmt w:val="bullet"/>
+      <w:lvlText w:val="o"/>
+      <w:lvlJc w:val="left"/>
+      <w:pPr>
+        <w:ind w:left="3600" w:hanging="360"/>
+      </w:pPr>
+      <w:rPr>
+        <w:rFonts w:ascii="Courier New" w:hAnsi="Courier New" w:cs="Courier New" w:hint="default"/>
+      </w:rPr>
+    </w:lvl>
+    <w:lvl w:ilvl="5" w:tplc="18090005" w:tentative="1">
+      <w:start w:val="1"/>
+      <w:numFmt w:val="bullet"/>
+      <w:lvlText w:val=""/>
+      <w:lvlJc w:val="left"/>
+      <w:pPr>
+        <w:ind w:left="4320" w:hanging="360"/>
+      </w:pPr>
+      <w:rPr>
+        <w:rFonts w:ascii="Wingdings" w:hAnsi="Wingdings" w:hint="default"/>
+      </w:rPr>
+    </w:lvl>
+    <w:lvl w:ilvl="6" w:tplc="18090001" w:tentative="1">
+      <w:start w:val="1"/>
+      <w:numFmt w:val="bullet"/>
+      <w:lvlText w:val=""/>
+      <w:lvlJc w:val="left"/>
+      <w:pPr>
+        <w:ind w:left="5040" w:hanging="360"/>
+      </w:pPr>
+      <w:rPr>
+        <w:rFonts w:ascii="Symbol" w:hAnsi="Symbol" w:hint="default"/>
+      </w:rPr>
+    </w:lvl>
+    <w:lvl w:ilvl="7" w:tplc="18090003" w:tentative="1">
+      <w:start w:val="1"/>
+      <w:numFmt w:val="bullet"/>
+      <w:lvlText w:val="o"/>
+      <w:lvlJc w:val="left"/>
+      <w:pPr>
+        <w:ind w:left="5760" w:hanging="360"/>
+      </w:pPr>
+      <w:rPr>
+        <w:rFonts w:ascii="Courier New" w:hAnsi="Courier New" w:cs="Courier New" w:hint="default"/>
+      </w:rPr>
+    </w:lvl>
+    <w:lvl w:ilvl="8" w:tplc="18090005" w:tentative="1">
+      <w:start w:val="1"/>
+      <w:numFmt w:val="bullet"/>
+      <w:lvlText w:val=""/>
+      <w:lvlJc w:val="left"/>
+      <w:pPr>
+        <w:ind w:left="6480" w:hanging="360"/>
+      </w:pPr>
+      <w:rPr>
+        <w:rFonts w:ascii="Wingdings" w:hAnsi="Wingdings" w:hint="default"/>
+      </w:rPr>
+    </w:lvl>
+  </w:abstractNum>
   <w:num w:numId="1" w16cid:durableId="478766613">
+    <w:abstractNumId w:val="3"/>
+  </w:num>
+  <w:num w:numId="2" w16cid:durableId="772359865">
+    <w:abstractNumId w:val="2"/>
+  </w:num>
+  <w:num w:numId="3" w16cid:durableId="1417247677">
+    <w:abstractNumId w:val="4"/>
+  </w:num>
+  <w:num w:numId="4" w16cid:durableId="390348521">
     <w:abstractNumId w:val="0"/>
+  </w:num>
+  <w:num w:numId="5" w16cid:durableId="623006603">
+    <w:abstractNumId w:val="1"/>
   </w:num>
 </w:numbering>
 </file>
@@ -4066,7 +11107,6 @@
   <w:style w:type="character" w:default="1" w:styleId="Carpredefinitoparagrafo">
     <w:name w:val="Default Paragraph Font"/>
     <w:uiPriority w:val="1"/>
-    <w:semiHidden/>
     <w:unhideWhenUsed/>
   </w:style>
   <w:style w:type="table" w:default="1" w:styleId="Tabellanormale">
@@ -4551,6 +11591,16 @@
         <w:insideV w:val="single" w:sz="4" w:space="0" w:color="auto"/>
       </w:tblBorders>
     </w:tblPr>
+  </w:style>
+  <w:style w:type="character" w:styleId="Testosegnaposto">
+    <w:name w:val="Placeholder Text"/>
+    <w:basedOn w:val="Carpredefinitoparagrafo"/>
+    <w:uiPriority w:val="99"/>
+    <w:semiHidden/>
+    <w:rsid w:val="001B5117"/>
+    <w:rPr>
+      <w:color w:val="666666"/>
+    </w:rPr>
   </w:style>
 </w:styles>
 </file>
